--- a/RASD/rasd - brutta - sem.docx
+++ b/RASD/rasd - brutta - sem.docx
@@ -1454,22 +1454,90 @@
         <w:rPr>
           <w:lang w:val="en-US"/>
         </w:rPr>
-        <w:t xml:space="preserve"> During these morning training sessions, however, it’s really common that he has to </w:t>
-      </w:r>
-      <w:r>
-        <w:rPr>
-          <w:lang w:val="en-US"/>
-        </w:rPr>
-        <w:t>brake sharply</w:t>
-      </w:r>
-      <w:r>
-        <w:rPr>
-          <w:lang w:val="en-US"/>
-        </w:rPr>
-        <w:t xml:space="preserve"> </w:t>
-      </w:r>
-      <w:bookmarkStart w:id="0" w:name="_GoBack"/>
-      <w:bookmarkEnd w:id="0"/>
+        <w:t xml:space="preserve"> During these morning training sessions, however, it’s really common </w:t>
+      </w:r>
+      <w:r>
+        <w:rPr>
+          <w:lang w:val="en-US"/>
+        </w:rPr>
+        <w:t>for him</w:t>
+      </w:r>
+      <w:r>
+        <w:rPr>
+          <w:lang w:val="en-US"/>
+        </w:rPr>
+        <w:t xml:space="preserve"> to brake sharply </w:t>
+      </w:r>
+      <w:r>
+        <w:rPr>
+          <w:lang w:val="en-US"/>
+        </w:rPr>
+        <w:t xml:space="preserve">for car parked in the middle of the bike lane or to go in the middle of the road for motorized vehicles because of double parking. This week, however, his friend </w:t>
+      </w:r>
+      <w:proofErr w:type="spellStart"/>
+      <w:r>
+        <w:rPr>
+          <w:lang w:val="en-US"/>
+        </w:rPr>
+        <w:t>Samuele</w:t>
+      </w:r>
+      <w:proofErr w:type="spellEnd"/>
+      <w:r>
+        <w:rPr>
+          <w:lang w:val="en-US"/>
+        </w:rPr>
+        <w:t xml:space="preserve"> talked about </w:t>
+      </w:r>
+      <w:proofErr w:type="spellStart"/>
+      <w:r>
+        <w:rPr>
+          <w:lang w:val="en-US"/>
+        </w:rPr>
+        <w:t>SafeStreets</w:t>
+      </w:r>
+      <w:proofErr w:type="spellEnd"/>
+      <w:r>
+        <w:rPr>
+          <w:lang w:val="en-US"/>
+        </w:rPr>
+        <w:t xml:space="preserve"> and about the traffic violation statistics reporting service that this application offers. So, Andrea installed it on his device</w:t>
+      </w:r>
+      <w:r>
+        <w:rPr>
+          <w:lang w:val="en-US"/>
+        </w:rPr>
+        <w:t>, opened the application, signed up and accessed to the statistics page. B</w:t>
+      </w:r>
+      <w:r>
+        <w:rPr>
+          <w:lang w:val="en-US"/>
+        </w:rPr>
+        <w:t>y looking to the data provided by the application he has found that there is a bike lane near Como lake in which traffic infringements are really rare. A</w:t>
+      </w:r>
+      <w:r>
+        <w:rPr>
+          <w:lang w:val="en-US"/>
+        </w:rPr>
+        <w:t>fter trusting the application</w:t>
+      </w:r>
+      <w:r>
+        <w:rPr>
+          <w:lang w:val="en-US"/>
+        </w:rPr>
+        <w:t>,</w:t>
+      </w:r>
+      <w:r>
+        <w:rPr>
+          <w:lang w:val="en-US"/>
+        </w:rPr>
+        <w:t xml:space="preserve"> he discovered he could not do without it anymore, because he was able, for the first time in a long time, to take a bike ride without annoying interruptions</w:t>
+      </w:r>
+      <w:r>
+        <w:rPr>
+          <w:lang w:val="en-US"/>
+        </w:rPr>
+        <w:t>.</w:t>
+      </w:r>
     </w:p>
     <w:p>
       <w:pPr>
@@ -1479,6 +1547,12 @@
           <w:lang w:val="en-US"/>
         </w:rPr>
       </w:pPr>
+      <w:r>
+        <w:rPr>
+          <w:lang w:val="en-US"/>
+        </w:rPr>
+        <w:t xml:space="preserve">Scenario 2 </w:t>
+      </w:r>
     </w:p>
     <w:p>
       <w:pPr>
@@ -1492,25 +1566,37 @@
         <w:rPr>
           <w:lang w:val="en-US"/>
         </w:rPr>
-        <w:t xml:space="preserve"> After a few kilometers pedaling, Andrea is forced to brake sharply, even risking falling, because of a car parked </w:t>
-      </w:r>
-      <w:r>
-        <w:rPr>
-          <w:lang w:val="en-US"/>
-        </w:rPr>
-        <w:t>immediately</w:t>
-      </w:r>
-      <w:r>
-        <w:rPr>
-          <w:lang w:val="en-US"/>
-        </w:rPr>
-        <w:t xml:space="preserve"> </w:t>
-      </w:r>
-      <w:r>
-        <w:rPr>
-          <w:lang w:val="en-US"/>
-        </w:rPr>
-        <w:t xml:space="preserve">after a tight curve in the middle of the bike lane. For this reason, in order to be able to resume his bike ride, he is obliged to pass in the middle of the road reserved to motorized vehicles, exposing himself to the danger of being hit by a car. At that moment, he remembers of having </w:t>
+        <w:t xml:space="preserve">Mr. Fanelli has just had a bad injury while playing a rugby match with his team. Since he broke his left elbow and his right knee, he can’t use crutches, so he is obliged to use a </w:t>
+      </w:r>
+      <w:r>
+        <w:rPr>
+          <w:lang w:val="en-US"/>
+        </w:rPr>
+        <w:t>wheelchair</w:t>
+      </w:r>
+      <w:r>
+        <w:rPr>
+          <w:lang w:val="en-US"/>
+        </w:rPr>
+        <w:t xml:space="preserve"> for a couple of months. During this </w:t>
+      </w:r>
+      <w:r>
+        <w:rPr>
+          <w:lang w:val="en-US"/>
+        </w:rPr>
+        <w:t>period,</w:t>
+      </w:r>
+      <w:r>
+        <w:rPr>
+          <w:lang w:val="en-US"/>
+        </w:rPr>
+        <w:t xml:space="preserve"> he really likes being outdoors, but one day, </w:t>
+      </w:r>
+      <w:r>
+        <w:rPr>
+          <w:lang w:val="en-US"/>
+        </w:rPr>
+        <w:t xml:space="preserve">he is forced to stop his morning tour because of a car parked immediately after a tight curve in the middle of the sidewalk. For this reason, in order to be able to resume his ride, he is obliged to pass in the middle of the road reserved to motorized vehicles, exposing himself to the danger of being hit by a car. At that moment, he remembers of having </w:t>
       </w:r>
       <w:proofErr w:type="spellStart"/>
       <w:r>
@@ -1524,13 +1610,19 @@
         <w:rPr>
           <w:lang w:val="en-US"/>
         </w:rPr>
-        <w:t xml:space="preserve"> application installed on his smartphone, so he extracts the device, opens the application, takes a picture of the car with its license plate and sends it together with the type</w:t>
-      </w:r>
-      <w:r>
-        <w:rPr>
-          <w:lang w:val="en-US"/>
-        </w:rPr>
-        <w:t xml:space="preserve"> and the description of the violation to </w:t>
+        <w:t xml:space="preserve"> application installed on his smartphone, so he extracts the device, opens the application,</w:t>
+      </w:r>
+      <w:r>
+        <w:rPr>
+          <w:lang w:val="en-US"/>
+        </w:rPr>
+        <w:t xml:space="preserve"> logs in and starts creating the violation report. So, he</w:t>
+      </w:r>
+      <w:r>
+        <w:rPr>
+          <w:lang w:val="en-US"/>
+        </w:rPr>
+        <w:t xml:space="preserve"> takes a picture of the car with its license plate and sends it together with the type and the description of the violation to </w:t>
       </w:r>
       <w:proofErr w:type="spellStart"/>
       <w:r>
@@ -1544,7 +1636,13 @@
         <w:rPr>
           <w:lang w:val="en-US"/>
         </w:rPr>
-        <w:t>.</w:t>
+        <w:t>, which detects date, time and position of the infringement and s</w:t>
+      </w:r>
+      <w:r>
+        <w:rPr>
+          <w:lang w:val="en-US"/>
+        </w:rPr>
+        <w:t>tores it.</w:t>
       </w:r>
     </w:p>
     <w:p>
@@ -1555,12 +1653,6 @@
           <w:lang w:val="en-US"/>
         </w:rPr>
       </w:pPr>
-      <w:r>
-        <w:rPr>
-          <w:lang w:val="en-US"/>
-        </w:rPr>
-        <w:t xml:space="preserve">Scenario 2 </w:t>
-      </w:r>
     </w:p>
     <w:p>
       <w:pPr>
@@ -1570,65 +1662,1132 @@
           <w:lang w:val="en-US"/>
         </w:rPr>
       </w:pPr>
-      <w:r>
-        <w:rPr>
-          <w:lang w:val="en-US"/>
-        </w:rPr>
-        <w:t xml:space="preserve">Mr. Fanelli has just had a bad injury while playing a rugby match with his team. Since he broke his left elbow and his right knee, he can’t use crutches, so he is obliged to use a </w:t>
-      </w:r>
-      <w:r>
-        <w:rPr>
-          <w:lang w:val="en-US"/>
-        </w:rPr>
-        <w:t>wheelchair</w:t>
-      </w:r>
-      <w:r>
-        <w:rPr>
-          <w:lang w:val="en-US"/>
-        </w:rPr>
-        <w:t xml:space="preserve"> for a couple of months. During this </w:t>
-      </w:r>
-      <w:r>
-        <w:rPr>
-          <w:lang w:val="en-US"/>
-        </w:rPr>
-        <w:t>period,</w:t>
-      </w:r>
-      <w:r>
-        <w:rPr>
-          <w:lang w:val="en-US"/>
-        </w:rPr>
-        <w:t xml:space="preserve"> he really likes being outdoors, but one day, </w:t>
-      </w:r>
-      <w:r>
-        <w:rPr>
-          <w:lang w:val="en-US"/>
-        </w:rPr>
-        <w:t xml:space="preserve">he is forced to stop his morning tour because of </w:t>
-      </w:r>
-      <w:r>
-        <w:rPr>
-          <w:lang w:val="en-US"/>
-        </w:rPr>
-        <w:t xml:space="preserve">a car parked immediately after a tight curve in the middle of the </w:t>
-      </w:r>
-      <w:r>
-        <w:rPr>
-          <w:lang w:val="en-US"/>
-        </w:rPr>
-        <w:t>sidewalk</w:t>
-      </w:r>
-      <w:r>
-        <w:rPr>
-          <w:lang w:val="en-US"/>
-        </w:rPr>
-        <w:t xml:space="preserve">. For this reason, in order to be able to resume his ride, he is obliged to pass in the middle of the road reserved to motorized vehicles, exposing himself to the danger of being hit by a car. At that moment, he remembers of having </w:t>
+    </w:p>
+    <w:p>
+      <w:pPr>
+        <w:pStyle w:val="NormaleWeb"/>
+        <w:shd w:val="clear" w:color="auto" w:fill="FFFFFF"/>
+        <w:rPr>
+          <w:lang w:val="en-US"/>
+        </w:rPr>
+      </w:pPr>
+    </w:p>
+    <w:p>
+      <w:pPr>
+        <w:pStyle w:val="NormaleWeb"/>
+        <w:shd w:val="clear" w:color="auto" w:fill="FFFFFF"/>
+        <w:rPr>
+          <w:lang w:val="en-US"/>
+        </w:rPr>
+      </w:pPr>
+    </w:p>
+    <w:tbl>
+      <w:tblPr>
+        <w:tblStyle w:val="Grigliatabella"/>
+        <w:tblW w:w="0" w:type="auto"/>
+        <w:tblLook w:val="04A0" w:firstRow="1" w:lastRow="0" w:firstColumn="1" w:lastColumn="0" w:noHBand="0" w:noVBand="1"/>
+      </w:tblPr>
+      <w:tblGrid>
+        <w:gridCol w:w="4811"/>
+        <w:gridCol w:w="4811"/>
+      </w:tblGrid>
+      <w:tr>
+        <w:tc>
+          <w:tcPr>
+            <w:tcW w:w="4811" w:type="dxa"/>
+          </w:tcPr>
+          <w:p>
+            <w:pPr>
+              <w:pStyle w:val="NormaleWeb"/>
+              <w:rPr>
+                <w:lang w:val="en-US"/>
+              </w:rPr>
+            </w:pPr>
+            <w:r>
+              <w:rPr>
+                <w:lang w:val="en-US"/>
+              </w:rPr>
+              <w:lastRenderedPageBreak/>
+              <w:t xml:space="preserve">Name </w:t>
+            </w:r>
+          </w:p>
+        </w:tc>
+        <w:tc>
+          <w:tcPr>
+            <w:tcW w:w="4811" w:type="dxa"/>
+          </w:tcPr>
+          <w:p>
+            <w:pPr>
+              <w:pStyle w:val="NormaleWeb"/>
+              <w:rPr>
+                <w:lang w:val="en-US"/>
+              </w:rPr>
+            </w:pPr>
+            <w:r>
+              <w:rPr>
+                <w:lang w:val="en-US"/>
+              </w:rPr>
+              <w:t>Report traffic violation</w:t>
+            </w:r>
+          </w:p>
+        </w:tc>
+      </w:tr>
+      <w:tr>
+        <w:tc>
+          <w:tcPr>
+            <w:tcW w:w="4811" w:type="dxa"/>
+          </w:tcPr>
+          <w:p>
+            <w:pPr>
+              <w:pStyle w:val="NormaleWeb"/>
+              <w:rPr>
+                <w:lang w:val="en-US"/>
+              </w:rPr>
+            </w:pPr>
+            <w:r>
+              <w:rPr>
+                <w:lang w:val="en-US"/>
+              </w:rPr>
+              <w:t xml:space="preserve">Actor </w:t>
+            </w:r>
+          </w:p>
+        </w:tc>
+        <w:tc>
+          <w:tcPr>
+            <w:tcW w:w="4811" w:type="dxa"/>
+          </w:tcPr>
+          <w:p>
+            <w:pPr>
+              <w:pStyle w:val="NormaleWeb"/>
+              <w:rPr>
+                <w:lang w:val="en-US"/>
+              </w:rPr>
+            </w:pPr>
+            <w:r>
+              <w:rPr>
+                <w:lang w:val="en-US"/>
+              </w:rPr>
+              <w:t>End user</w:t>
+            </w:r>
+          </w:p>
+        </w:tc>
+      </w:tr>
+      <w:tr>
+        <w:tc>
+          <w:tcPr>
+            <w:tcW w:w="4811" w:type="dxa"/>
+          </w:tcPr>
+          <w:p>
+            <w:pPr>
+              <w:pStyle w:val="NormaleWeb"/>
+              <w:rPr>
+                <w:lang w:val="en-US"/>
+              </w:rPr>
+            </w:pPr>
+            <w:r>
+              <w:rPr>
+                <w:lang w:val="en-US"/>
+              </w:rPr>
+              <w:t>Entry condition</w:t>
+            </w:r>
+          </w:p>
+        </w:tc>
+        <w:tc>
+          <w:tcPr>
+            <w:tcW w:w="4811" w:type="dxa"/>
+          </w:tcPr>
+          <w:p>
+            <w:pPr>
+              <w:pStyle w:val="NormaleWeb"/>
+              <w:rPr>
+                <w:lang w:val="en-US"/>
+              </w:rPr>
+            </w:pPr>
+            <w:r>
+              <w:rPr>
+                <w:lang w:val="en-US"/>
+              </w:rPr>
+              <w:t>The user sees a traffic violation and wants to report it to authorities.</w:t>
+            </w:r>
+          </w:p>
+        </w:tc>
+      </w:tr>
+      <w:tr>
+        <w:tc>
+          <w:tcPr>
+            <w:tcW w:w="4811" w:type="dxa"/>
+          </w:tcPr>
+          <w:p>
+            <w:pPr>
+              <w:pStyle w:val="NormaleWeb"/>
+              <w:rPr>
+                <w:lang w:val="en-US"/>
+              </w:rPr>
+            </w:pPr>
+            <w:r>
+              <w:rPr>
+                <w:lang w:val="en-US"/>
+              </w:rPr>
+              <w:t xml:space="preserve">Event </w:t>
+            </w:r>
+            <w:r>
+              <w:rPr>
+                <w:lang w:val="en-US"/>
+              </w:rPr>
+              <w:t>f</w:t>
+            </w:r>
+            <w:r>
+              <w:rPr>
+                <w:lang w:val="en-US"/>
+              </w:rPr>
+              <w:t>low</w:t>
+            </w:r>
+          </w:p>
+        </w:tc>
+        <w:tc>
+          <w:tcPr>
+            <w:tcW w:w="4811" w:type="dxa"/>
+          </w:tcPr>
+          <w:p>
+            <w:pPr>
+              <w:pStyle w:val="NormaleWeb"/>
+              <w:numPr>
+                <w:ilvl w:val="0"/>
+                <w:numId w:val="1"/>
+              </w:numPr>
+              <w:shd w:val="clear" w:color="auto" w:fill="FFFFFF"/>
+              <w:rPr>
+                <w:szCs w:val="21"/>
+                <w:lang w:val="en-US"/>
+              </w:rPr>
+            </w:pPr>
+            <w:r>
+              <w:rPr>
+                <w:szCs w:val="21"/>
+                <w:lang w:val="en-US"/>
+              </w:rPr>
+              <w:t xml:space="preserve">In the homepage, the </w:t>
+            </w:r>
+            <w:r>
+              <w:rPr>
+                <w:szCs w:val="21"/>
+                <w:lang w:val="en-US"/>
+              </w:rPr>
+              <w:t>End User</w:t>
+            </w:r>
+            <w:r>
+              <w:rPr>
+                <w:szCs w:val="21"/>
+                <w:lang w:val="en-US"/>
+              </w:rPr>
+              <w:t xml:space="preserve"> clicks on the "</w:t>
+            </w:r>
+            <w:r>
+              <w:rPr>
+                <w:szCs w:val="21"/>
+                <w:lang w:val="en-US"/>
+              </w:rPr>
+              <w:t>Create Violation</w:t>
+            </w:r>
+            <w:r>
+              <w:rPr>
+                <w:szCs w:val="21"/>
+                <w:lang w:val="en-US"/>
+              </w:rPr>
+              <w:t xml:space="preserve">" button entering in the </w:t>
+            </w:r>
+            <w:r>
+              <w:rPr>
+                <w:szCs w:val="21"/>
+                <w:lang w:val="en-US"/>
+              </w:rPr>
+              <w:t>violation</w:t>
+            </w:r>
+            <w:r>
+              <w:rPr>
+                <w:szCs w:val="21"/>
+                <w:lang w:val="en-US"/>
+              </w:rPr>
+              <w:t xml:space="preserve"> creation page. </w:t>
+            </w:r>
+          </w:p>
+          <w:p>
+            <w:pPr>
+              <w:pStyle w:val="NormaleWeb"/>
+              <w:numPr>
+                <w:ilvl w:val="0"/>
+                <w:numId w:val="1"/>
+              </w:numPr>
+              <w:rPr>
+                <w:lang w:val="en-US"/>
+              </w:rPr>
+            </w:pPr>
+            <w:r>
+              <w:rPr>
+                <w:lang w:val="en-US"/>
+              </w:rPr>
+              <w:t xml:space="preserve">The </w:t>
+            </w:r>
+            <w:r>
+              <w:rPr>
+                <w:lang w:val="en-US"/>
+              </w:rPr>
+              <w:t>Application</w:t>
+            </w:r>
+            <w:r>
+              <w:rPr>
+                <w:lang w:val="en-US"/>
+              </w:rPr>
+              <w:t xml:space="preserve"> requests to the End User to take a picture of the violation (remembering him to include the license plate of the car).</w:t>
+            </w:r>
+          </w:p>
+          <w:p>
+            <w:pPr>
+              <w:pStyle w:val="NormaleWeb"/>
+              <w:numPr>
+                <w:ilvl w:val="0"/>
+                <w:numId w:val="1"/>
+              </w:numPr>
+              <w:rPr>
+                <w:lang w:val="en-US"/>
+              </w:rPr>
+            </w:pPr>
+            <w:r>
+              <w:rPr>
+                <w:lang w:val="en-US"/>
+              </w:rPr>
+              <w:t>The End User takes a picture of the violation and inserts it in the application.</w:t>
+            </w:r>
+          </w:p>
+          <w:p>
+            <w:pPr>
+              <w:pStyle w:val="NormaleWeb"/>
+              <w:numPr>
+                <w:ilvl w:val="0"/>
+                <w:numId w:val="1"/>
+              </w:numPr>
+              <w:rPr>
+                <w:lang w:val="en-US"/>
+              </w:rPr>
+            </w:pPr>
+            <w:r>
+              <w:rPr>
+                <w:lang w:val="en-US"/>
+              </w:rPr>
+              <w:t xml:space="preserve">The </w:t>
+            </w:r>
+            <w:r>
+              <w:rPr>
+                <w:lang w:val="en-US"/>
+              </w:rPr>
+              <w:t xml:space="preserve">Application </w:t>
+            </w:r>
+            <w:r>
+              <w:rPr>
+                <w:lang w:val="en-US"/>
+              </w:rPr>
+              <w:t xml:space="preserve">requests </w:t>
+            </w:r>
+            <w:r>
+              <w:rPr>
+                <w:lang w:val="en-US"/>
+              </w:rPr>
+              <w:t>to the End User to</w:t>
+            </w:r>
+            <w:r>
+              <w:rPr>
+                <w:lang w:val="en-US"/>
+              </w:rPr>
+              <w:t xml:space="preserve"> select the type of the violation.</w:t>
+            </w:r>
+          </w:p>
+          <w:p>
+            <w:pPr>
+              <w:pStyle w:val="NormaleWeb"/>
+              <w:numPr>
+                <w:ilvl w:val="0"/>
+                <w:numId w:val="1"/>
+              </w:numPr>
+              <w:rPr>
+                <w:lang w:val="en-US"/>
+              </w:rPr>
+            </w:pPr>
+            <w:r>
+              <w:rPr>
+                <w:lang w:val="en-US"/>
+              </w:rPr>
+              <w:t>The End User selects the type of the violation.</w:t>
+            </w:r>
+          </w:p>
+          <w:p>
+            <w:pPr>
+              <w:pStyle w:val="NormaleWeb"/>
+              <w:numPr>
+                <w:ilvl w:val="0"/>
+                <w:numId w:val="1"/>
+              </w:numPr>
+              <w:rPr>
+                <w:lang w:val="en-US"/>
+              </w:rPr>
+            </w:pPr>
+            <w:r>
+              <w:rPr>
+                <w:lang w:val="en-US"/>
+              </w:rPr>
+              <w:t xml:space="preserve">The </w:t>
+            </w:r>
+            <w:r>
+              <w:rPr>
+                <w:lang w:val="en-US"/>
+              </w:rPr>
+              <w:t xml:space="preserve">Application </w:t>
+            </w:r>
+            <w:r>
+              <w:rPr>
+                <w:lang w:val="en-US"/>
+              </w:rPr>
+              <w:t>requests to the End User to</w:t>
+            </w:r>
+            <w:r>
+              <w:rPr>
+                <w:lang w:val="en-US"/>
+              </w:rPr>
+              <w:t xml:space="preserve"> insert a description of the violation.</w:t>
+            </w:r>
+          </w:p>
+          <w:p>
+            <w:pPr>
+              <w:pStyle w:val="NormaleWeb"/>
+              <w:numPr>
+                <w:ilvl w:val="0"/>
+                <w:numId w:val="1"/>
+              </w:numPr>
+              <w:rPr>
+                <w:lang w:val="en-US"/>
+              </w:rPr>
+            </w:pPr>
+            <w:r>
+              <w:rPr>
+                <w:lang w:val="en-US"/>
+              </w:rPr>
+              <w:t>The End User inserts the description of the violation.</w:t>
+            </w:r>
+          </w:p>
+          <w:p>
+            <w:pPr>
+              <w:pStyle w:val="NormaleWeb"/>
+              <w:numPr>
+                <w:ilvl w:val="0"/>
+                <w:numId w:val="1"/>
+              </w:numPr>
+              <w:rPr>
+                <w:lang w:val="en-US"/>
+              </w:rPr>
+            </w:pPr>
+            <w:r>
+              <w:rPr>
+                <w:lang w:val="en-US"/>
+              </w:rPr>
+              <w:t>The End User clicks on the “Send violation” button.</w:t>
+            </w:r>
+          </w:p>
+          <w:p>
+            <w:pPr>
+              <w:pStyle w:val="NormaleWeb"/>
+              <w:numPr>
+                <w:ilvl w:val="0"/>
+                <w:numId w:val="1"/>
+              </w:numPr>
+              <w:rPr>
+                <w:lang w:val="en-US"/>
+              </w:rPr>
+            </w:pPr>
+            <w:r>
+              <w:rPr>
+                <w:lang w:val="en-US"/>
+              </w:rPr>
+              <w:t>The Application detect date, time and position from the device and then send the violation report to the System.</w:t>
+            </w:r>
+          </w:p>
+        </w:tc>
+      </w:tr>
+      <w:tr>
+        <w:tc>
+          <w:tcPr>
+            <w:tcW w:w="4811" w:type="dxa"/>
+          </w:tcPr>
+          <w:p>
+            <w:pPr>
+              <w:pStyle w:val="NormaleWeb"/>
+              <w:rPr>
+                <w:lang w:val="en-US"/>
+              </w:rPr>
+            </w:pPr>
+            <w:r>
+              <w:rPr>
+                <w:lang w:val="en-US"/>
+              </w:rPr>
+              <w:t>Exit condition</w:t>
+            </w:r>
+          </w:p>
+        </w:tc>
+        <w:tc>
+          <w:tcPr>
+            <w:tcW w:w="4811" w:type="dxa"/>
+          </w:tcPr>
+          <w:p>
+            <w:pPr>
+              <w:pStyle w:val="NormaleWeb"/>
+              <w:rPr>
+                <w:lang w:val="en-US"/>
+              </w:rPr>
+            </w:pPr>
+            <w:r>
+              <w:rPr>
+                <w:lang w:val="en-US"/>
+              </w:rPr>
+              <w:t xml:space="preserve">The violation report is created and sent to </w:t>
+            </w:r>
+            <w:proofErr w:type="spellStart"/>
+            <w:r>
+              <w:rPr>
+                <w:lang w:val="en-US"/>
+              </w:rPr>
+              <w:t>SafeStreets</w:t>
+            </w:r>
+            <w:proofErr w:type="spellEnd"/>
+            <w:r>
+              <w:rPr>
+                <w:lang w:val="en-US"/>
+              </w:rPr>
+              <w:t>.</w:t>
+            </w:r>
+          </w:p>
+        </w:tc>
+      </w:tr>
+      <w:tr>
+        <w:tc>
+          <w:tcPr>
+            <w:tcW w:w="4811" w:type="dxa"/>
+          </w:tcPr>
+          <w:p>
+            <w:pPr>
+              <w:pStyle w:val="NormaleWeb"/>
+              <w:rPr>
+                <w:lang w:val="en-US"/>
+              </w:rPr>
+            </w:pPr>
+            <w:r>
+              <w:rPr>
+                <w:lang w:val="en-US"/>
+              </w:rPr>
+              <w:t>Exception</w:t>
+            </w:r>
+          </w:p>
+        </w:tc>
+        <w:tc>
+          <w:tcPr>
+            <w:tcW w:w="4811" w:type="dxa"/>
+          </w:tcPr>
+          <w:p>
+            <w:pPr>
+              <w:pStyle w:val="NormaleWeb"/>
+              <w:rPr>
+                <w:lang w:val="en-US"/>
+              </w:rPr>
+            </w:pPr>
+            <w:r>
+              <w:rPr>
+                <w:lang w:val="en-US"/>
+              </w:rPr>
+              <w:t>The Application can’t read the license plate from the provided picture, so it notifies the End User asking him to take another picture or to insert the license plate manually.</w:t>
+            </w:r>
+            <w:r>
+              <w:rPr>
+                <w:lang w:val="en-US"/>
+              </w:rPr>
+              <w:br/>
+            </w:r>
+            <w:r>
+              <w:rPr>
+                <w:lang w:val="en-US"/>
+              </w:rPr>
+              <w:br/>
+              <w:t xml:space="preserve">The Application can’t detect the position from the device, so it notifies the End User </w:t>
+            </w:r>
+            <w:r>
+              <w:rPr>
+                <w:lang w:val="en-US"/>
+              </w:rPr>
+              <w:t>asking him to activate the geolocation.</w:t>
+            </w:r>
+          </w:p>
+        </w:tc>
+      </w:tr>
+    </w:tbl>
+    <w:p>
+      <w:pPr>
+        <w:pStyle w:val="NormaleWeb"/>
+        <w:shd w:val="clear" w:color="auto" w:fill="FFFFFF"/>
+        <w:rPr>
+          <w:lang w:val="en-US"/>
+        </w:rPr>
+      </w:pPr>
+    </w:p>
+    <w:p>
+      <w:pPr>
+        <w:pStyle w:val="NormaleWeb"/>
+        <w:shd w:val="clear" w:color="auto" w:fill="FFFFFF"/>
+        <w:rPr>
+          <w:lang w:val="en-US"/>
+        </w:rPr>
+      </w:pPr>
+    </w:p>
+    <w:p>
+      <w:pPr>
+        <w:pStyle w:val="NormaleWeb"/>
+        <w:shd w:val="clear" w:color="auto" w:fill="FFFFFF"/>
+        <w:rPr>
+          <w:lang w:val="en-US"/>
+        </w:rPr>
+      </w:pPr>
+    </w:p>
+    <w:p>
+      <w:pPr>
+        <w:pStyle w:val="NormaleWeb"/>
+        <w:shd w:val="clear" w:color="auto" w:fill="FFFFFF"/>
+        <w:rPr>
+          <w:lang w:val="en-US"/>
+        </w:rPr>
+      </w:pPr>
+    </w:p>
+    <w:p>
+      <w:pPr>
+        <w:pStyle w:val="NormaleWeb"/>
+        <w:shd w:val="clear" w:color="auto" w:fill="FFFFFF"/>
+        <w:rPr>
+          <w:lang w:val="en-US"/>
+        </w:rPr>
+      </w:pPr>
+    </w:p>
+    <w:p>
+      <w:pPr>
+        <w:pStyle w:val="NormaleWeb"/>
+        <w:shd w:val="clear" w:color="auto" w:fill="FFFFFF"/>
+        <w:rPr>
+          <w:lang w:val="en-US"/>
+        </w:rPr>
+      </w:pPr>
+    </w:p>
+    <w:tbl>
+      <w:tblPr>
+        <w:tblStyle w:val="Grigliatabella"/>
+        <w:tblW w:w="0" w:type="auto"/>
+        <w:tblLook w:val="04A0" w:firstRow="1" w:lastRow="0" w:firstColumn="1" w:lastColumn="0" w:noHBand="0" w:noVBand="1"/>
+      </w:tblPr>
+      <w:tblGrid>
+        <w:gridCol w:w="4811"/>
+        <w:gridCol w:w="4811"/>
+      </w:tblGrid>
+      <w:tr>
+        <w:tc>
+          <w:tcPr>
+            <w:tcW w:w="4811" w:type="dxa"/>
+          </w:tcPr>
+          <w:p>
+            <w:pPr>
+              <w:pStyle w:val="NormaleWeb"/>
+              <w:rPr>
+                <w:lang w:val="en-US"/>
+              </w:rPr>
+            </w:pPr>
+            <w:r>
+              <w:rPr>
+                <w:lang w:val="en-US"/>
+              </w:rPr>
+              <w:lastRenderedPageBreak/>
+              <w:t xml:space="preserve">Name </w:t>
+            </w:r>
+          </w:p>
+        </w:tc>
+        <w:tc>
+          <w:tcPr>
+            <w:tcW w:w="4811" w:type="dxa"/>
+          </w:tcPr>
+          <w:p>
+            <w:pPr>
+              <w:pStyle w:val="NormaleWeb"/>
+              <w:rPr>
+                <w:lang w:val="en-US"/>
+              </w:rPr>
+            </w:pPr>
+            <w:r>
+              <w:rPr>
+                <w:lang w:val="en-US"/>
+              </w:rPr>
+              <w:t>Check traffic violation statistics</w:t>
+            </w:r>
+          </w:p>
+        </w:tc>
+      </w:tr>
+      <w:tr>
+        <w:tc>
+          <w:tcPr>
+            <w:tcW w:w="4811" w:type="dxa"/>
+          </w:tcPr>
+          <w:p>
+            <w:pPr>
+              <w:pStyle w:val="NormaleWeb"/>
+              <w:rPr>
+                <w:lang w:val="en-US"/>
+              </w:rPr>
+            </w:pPr>
+            <w:r>
+              <w:rPr>
+                <w:lang w:val="en-US"/>
+              </w:rPr>
+              <w:t xml:space="preserve">Actor </w:t>
+            </w:r>
+          </w:p>
+        </w:tc>
+        <w:tc>
+          <w:tcPr>
+            <w:tcW w:w="4811" w:type="dxa"/>
+          </w:tcPr>
+          <w:p>
+            <w:pPr>
+              <w:pStyle w:val="NormaleWeb"/>
+              <w:rPr>
+                <w:lang w:val="en-US"/>
+              </w:rPr>
+            </w:pPr>
+            <w:r>
+              <w:rPr>
+                <w:lang w:val="en-US"/>
+              </w:rPr>
+              <w:t>End user</w:t>
+            </w:r>
+          </w:p>
+        </w:tc>
+      </w:tr>
+      <w:tr>
+        <w:tc>
+          <w:tcPr>
+            <w:tcW w:w="4811" w:type="dxa"/>
+          </w:tcPr>
+          <w:p>
+            <w:pPr>
+              <w:pStyle w:val="NormaleWeb"/>
+              <w:rPr>
+                <w:lang w:val="en-US"/>
+              </w:rPr>
+            </w:pPr>
+            <w:r>
+              <w:rPr>
+                <w:lang w:val="en-US"/>
+              </w:rPr>
+              <w:t>Entry condition</w:t>
+            </w:r>
+          </w:p>
+        </w:tc>
+        <w:tc>
+          <w:tcPr>
+            <w:tcW w:w="4811" w:type="dxa"/>
+          </w:tcPr>
+          <w:p>
+            <w:pPr>
+              <w:pStyle w:val="NormaleWeb"/>
+              <w:rPr>
+                <w:lang w:val="en-US"/>
+              </w:rPr>
+            </w:pPr>
+            <w:r>
+              <w:rPr>
+                <w:lang w:val="en-US"/>
+              </w:rPr>
+              <w:t>The End User wants to know information about traffic violation statistics.</w:t>
+            </w:r>
+          </w:p>
+        </w:tc>
+      </w:tr>
+      <w:tr>
+        <w:tc>
+          <w:tcPr>
+            <w:tcW w:w="4811" w:type="dxa"/>
+          </w:tcPr>
+          <w:p>
+            <w:pPr>
+              <w:pStyle w:val="NormaleWeb"/>
+              <w:rPr>
+                <w:lang w:val="en-US"/>
+              </w:rPr>
+            </w:pPr>
+            <w:r>
+              <w:rPr>
+                <w:lang w:val="en-US"/>
+              </w:rPr>
+              <w:t>Event flow</w:t>
+            </w:r>
+          </w:p>
+        </w:tc>
+        <w:tc>
+          <w:tcPr>
+            <w:tcW w:w="4811" w:type="dxa"/>
+          </w:tcPr>
+          <w:p>
+            <w:pPr>
+              <w:pStyle w:val="NormaleWeb"/>
+              <w:numPr>
+                <w:ilvl w:val="0"/>
+                <w:numId w:val="3"/>
+              </w:numPr>
+              <w:shd w:val="clear" w:color="auto" w:fill="FFFFFF"/>
+              <w:rPr>
+                <w:szCs w:val="21"/>
+                <w:lang w:val="en-US"/>
+              </w:rPr>
+            </w:pPr>
+            <w:r>
+              <w:rPr>
+                <w:szCs w:val="21"/>
+                <w:lang w:val="en-US"/>
+              </w:rPr>
+              <w:t xml:space="preserve">In the homepage, the </w:t>
+            </w:r>
+            <w:r>
+              <w:rPr>
+                <w:szCs w:val="21"/>
+                <w:lang w:val="en-US"/>
+              </w:rPr>
+              <w:t>End User</w:t>
+            </w:r>
+            <w:r>
+              <w:rPr>
+                <w:szCs w:val="21"/>
+                <w:lang w:val="en-US"/>
+              </w:rPr>
+              <w:t xml:space="preserve"> clicks on the "</w:t>
+            </w:r>
+            <w:r>
+              <w:rPr>
+                <w:szCs w:val="21"/>
+                <w:lang w:val="en-US"/>
+              </w:rPr>
+              <w:t>Check Statistics</w:t>
+            </w:r>
+            <w:r>
+              <w:rPr>
+                <w:szCs w:val="21"/>
+                <w:lang w:val="en-US"/>
+              </w:rPr>
+              <w:t xml:space="preserve">" button entering in the </w:t>
+            </w:r>
+            <w:r>
+              <w:rPr>
+                <w:szCs w:val="21"/>
+                <w:lang w:val="en-US"/>
+              </w:rPr>
+              <w:t>statistics</w:t>
+            </w:r>
+            <w:r>
+              <w:rPr>
+                <w:szCs w:val="21"/>
+                <w:lang w:val="en-US"/>
+              </w:rPr>
+              <w:t xml:space="preserve"> page. </w:t>
+            </w:r>
+          </w:p>
+          <w:p>
+            <w:pPr>
+              <w:pStyle w:val="NormaleWeb"/>
+              <w:numPr>
+                <w:ilvl w:val="0"/>
+                <w:numId w:val="3"/>
+              </w:numPr>
+              <w:rPr>
+                <w:lang w:val="en-US"/>
+              </w:rPr>
+            </w:pPr>
+            <w:r>
+              <w:rPr>
+                <w:lang w:val="en-US"/>
+              </w:rPr>
+              <w:t>The End User select which type of statistic he wants to see.</w:t>
+            </w:r>
+          </w:p>
+          <w:p>
+            <w:pPr>
+              <w:pStyle w:val="NormaleWeb"/>
+              <w:numPr>
+                <w:ilvl w:val="0"/>
+                <w:numId w:val="3"/>
+              </w:numPr>
+              <w:rPr>
+                <w:lang w:val="en-US"/>
+              </w:rPr>
+            </w:pPr>
+            <w:r>
+              <w:rPr>
+                <w:lang w:val="en-US"/>
+              </w:rPr>
+              <w:t>The Application</w:t>
+            </w:r>
+            <w:r>
+              <w:rPr>
+                <w:lang w:val="en-US"/>
+              </w:rPr>
+              <w:t xml:space="preserve"> requests to the System the type of statistics selected by the End User.</w:t>
+            </w:r>
+          </w:p>
+          <w:p>
+            <w:pPr>
+              <w:pStyle w:val="NormaleWeb"/>
+              <w:numPr>
+                <w:ilvl w:val="0"/>
+                <w:numId w:val="3"/>
+              </w:numPr>
+              <w:rPr>
+                <w:lang w:val="en-US"/>
+              </w:rPr>
+            </w:pPr>
+            <w:r>
+              <w:rPr>
+                <w:lang w:val="en-US"/>
+              </w:rPr>
+              <w:t xml:space="preserve">The </w:t>
+            </w:r>
+            <w:r>
+              <w:rPr>
+                <w:lang w:val="en-US"/>
+              </w:rPr>
+              <w:t>System sends the statistics to the application.</w:t>
+            </w:r>
+          </w:p>
+          <w:p>
+            <w:pPr>
+              <w:pStyle w:val="NormaleWeb"/>
+              <w:numPr>
+                <w:ilvl w:val="0"/>
+                <w:numId w:val="3"/>
+              </w:numPr>
+              <w:rPr>
+                <w:lang w:val="en-US"/>
+              </w:rPr>
+            </w:pPr>
+            <w:r>
+              <w:rPr>
+                <w:lang w:val="en-US"/>
+              </w:rPr>
+              <w:t xml:space="preserve">The </w:t>
+            </w:r>
+            <w:r>
+              <w:rPr>
+                <w:lang w:val="en-US"/>
+              </w:rPr>
+              <w:t>Application</w:t>
+            </w:r>
+            <w:r>
+              <w:rPr>
+                <w:lang w:val="en-US"/>
+              </w:rPr>
+              <w:t xml:space="preserve"> shows the statistics to the End User.</w:t>
+            </w:r>
+          </w:p>
+        </w:tc>
+      </w:tr>
+      <w:tr>
+        <w:tc>
+          <w:tcPr>
+            <w:tcW w:w="4811" w:type="dxa"/>
+          </w:tcPr>
+          <w:p>
+            <w:pPr>
+              <w:pStyle w:val="NormaleWeb"/>
+              <w:rPr>
+                <w:lang w:val="en-US"/>
+              </w:rPr>
+            </w:pPr>
+            <w:r>
+              <w:rPr>
+                <w:lang w:val="en-US"/>
+              </w:rPr>
+              <w:t>Exit condition</w:t>
+            </w:r>
+          </w:p>
+        </w:tc>
+        <w:tc>
+          <w:tcPr>
+            <w:tcW w:w="4811" w:type="dxa"/>
+          </w:tcPr>
+          <w:p>
+            <w:pPr>
+              <w:pStyle w:val="NormaleWeb"/>
+              <w:rPr>
+                <w:lang w:val="en-US"/>
+              </w:rPr>
+            </w:pPr>
+            <w:r>
+              <w:rPr>
+                <w:lang w:val="en-US"/>
+              </w:rPr>
+              <w:t xml:space="preserve">The End User has checked the statistics and closes the </w:t>
+            </w:r>
+            <w:r>
+              <w:rPr>
+                <w:szCs w:val="21"/>
+                <w:lang w:val="en-US"/>
+              </w:rPr>
+              <w:t>statistics</w:t>
+            </w:r>
+            <w:r>
+              <w:rPr>
+                <w:szCs w:val="21"/>
+                <w:lang w:val="en-US"/>
+              </w:rPr>
+              <w:t xml:space="preserve"> page</w:t>
+            </w:r>
+            <w:r>
+              <w:rPr>
+                <w:lang w:val="en-US"/>
+              </w:rPr>
+              <w:t>.</w:t>
+            </w:r>
+          </w:p>
+        </w:tc>
+      </w:tr>
+      <w:tr>
+        <w:tc>
+          <w:tcPr>
+            <w:tcW w:w="4811" w:type="dxa"/>
+          </w:tcPr>
+          <w:p>
+            <w:pPr>
+              <w:pStyle w:val="NormaleWeb"/>
+              <w:rPr>
+                <w:lang w:val="en-US"/>
+              </w:rPr>
+            </w:pPr>
+            <w:r>
+              <w:rPr>
+                <w:lang w:val="en-US"/>
+              </w:rPr>
+              <w:t>Exception</w:t>
+            </w:r>
+          </w:p>
+        </w:tc>
+        <w:tc>
+          <w:tcPr>
+            <w:tcW w:w="4811" w:type="dxa"/>
+          </w:tcPr>
+          <w:p>
+            <w:pPr>
+              <w:pStyle w:val="NormaleWeb"/>
+              <w:rPr>
+                <w:lang w:val="en-US"/>
+              </w:rPr>
+            </w:pPr>
+            <w:r>
+              <w:rPr>
+                <w:lang w:val="en-US"/>
+              </w:rPr>
+              <w:t xml:space="preserve">There are too few traffic </w:t>
+            </w:r>
+            <w:proofErr w:type="gramStart"/>
+            <w:r>
+              <w:rPr>
+                <w:lang w:val="en-US"/>
+              </w:rPr>
+              <w:t>violation</w:t>
+            </w:r>
+            <w:proofErr w:type="gramEnd"/>
+            <w:r>
+              <w:rPr>
+                <w:lang w:val="en-US"/>
+              </w:rPr>
+              <w:t xml:space="preserve"> reports, so the System is not able to elaborate reliable statistics, so the Application notifies the End User of it.</w:t>
+            </w:r>
+          </w:p>
+        </w:tc>
+      </w:tr>
+    </w:tbl>
+    <w:p>
+      <w:pPr>
+        <w:pStyle w:val="NormaleWeb"/>
+        <w:shd w:val="clear" w:color="auto" w:fill="FFFFFF"/>
+        <w:rPr>
+          <w:lang w:val="en-US"/>
+        </w:rPr>
+      </w:pPr>
+    </w:p>
+    <w:p>
+      <w:pPr>
+        <w:pStyle w:val="NormaleWeb"/>
+        <w:shd w:val="clear" w:color="auto" w:fill="FFFFFF"/>
+        <w:rPr>
+          <w:lang w:val="en-US"/>
+        </w:rPr>
+      </w:pPr>
+      <w:r>
+        <w:rPr>
+          <w:lang w:val="en-US"/>
+        </w:rPr>
+        <w:t>Municipality</w:t>
+      </w:r>
+    </w:p>
+    <w:p>
+      <w:pPr>
+        <w:pStyle w:val="NormaleWeb"/>
+        <w:shd w:val="clear" w:color="auto" w:fill="FFFFFF"/>
+        <w:rPr>
+          <w:lang w:val="en-US"/>
+        </w:rPr>
+      </w:pPr>
+      <w:r>
+        <w:rPr>
+          <w:lang w:val="en-US"/>
+        </w:rPr>
+        <w:t>Scenario 5</w:t>
+      </w:r>
+    </w:p>
+    <w:p>
+      <w:pPr>
+        <w:pStyle w:val="NormaleWeb"/>
+        <w:shd w:val="clear" w:color="auto" w:fill="FFFFFF"/>
+        <w:rPr>
+          <w:lang w:val="en-US"/>
+        </w:rPr>
+      </w:pPr>
+      <w:r>
+        <w:rPr>
+          <w:lang w:val="en-US"/>
+        </w:rPr>
+        <w:t xml:space="preserve">Roberto, wise mayor always careful of his citizens needs, noticed that in the last few months, traffic violations and accidents have become more frequent, growing together in </w:t>
       </w:r>
       <w:proofErr w:type="spellStart"/>
       <w:r>
         <w:rPr>
           <w:lang w:val="en-US"/>
         </w:rPr>
+        <w:t>their</w:t>
+      </w:r>
+      <w:proofErr w:type="spellEnd"/>
+      <w:r>
+        <w:rPr>
+          <w:lang w:val="en-US"/>
+        </w:rPr>
+        <w:t xml:space="preserve"> number. He immediately understands that there must be a correlation between the two, but at the same time he realizes that he has only data regarding accidents. </w:t>
+      </w:r>
+      <w:r>
+        <w:rPr>
+          <w:lang w:val="en-US"/>
+        </w:rPr>
+        <w:t xml:space="preserve">Doing some researches, he discovers </w:t>
+      </w:r>
+      <w:proofErr w:type="spellStart"/>
+      <w:r>
+        <w:rPr>
+          <w:lang w:val="en-US"/>
+        </w:rPr>
         <w:t>SafeStreets</w:t>
       </w:r>
       <w:proofErr w:type="spellEnd"/>
@@ -1636,23 +2795,1611 @@
         <w:rPr>
           <w:lang w:val="en-US"/>
         </w:rPr>
-        <w:t xml:space="preserve"> application installed on his smartphone, so he extracts the device, opens the application, takes a picture of the car with its license plate and sends it together with the type and the description of the violation to </w:t>
-      </w:r>
-      <w:proofErr w:type="spellStart"/>
-      <w:r>
-        <w:rPr>
-          <w:lang w:val="en-US"/>
-        </w:rPr>
-        <w:t>SafeStreets</w:t>
-      </w:r>
-      <w:proofErr w:type="spellEnd"/>
-      <w:r>
-        <w:rPr>
-          <w:lang w:val="en-US"/>
-        </w:rPr>
-        <w:t>.</w:t>
+        <w:t xml:space="preserve"> and installs it on municipal computers. Opening the software, he registers as a municipality and through the use of the service offered by the system which allows to insert accidents data, he begins to insert these types of information. After inserting enough data, the system </w:t>
+      </w:r>
+      <w:proofErr w:type="gramStart"/>
+      <w:r>
+        <w:rPr>
+          <w:lang w:val="en-US"/>
+        </w:rPr>
+        <w:t>cross</w:t>
+      </w:r>
+      <w:proofErr w:type="gramEnd"/>
+      <w:r>
+        <w:rPr>
+          <w:lang w:val="en-US"/>
+        </w:rPr>
+        <w:t xml:space="preserve"> them with information deriving from </w:t>
+      </w:r>
+      <w:r>
+        <w:rPr>
+          <w:lang w:val="en-US"/>
+        </w:rPr>
+        <w:t xml:space="preserve">violations reported by end users, elaborates possible suggestions and sends them to Roberto. The mayor, watching at the interventions proposed, discovers that there </w:t>
+      </w:r>
+      <w:r>
+        <w:rPr>
+          <w:lang w:val="en-US"/>
+        </w:rPr>
+        <w:t>are two unsafe areas, in fact, in</w:t>
+      </w:r>
+      <w:r>
+        <w:rPr>
+          <w:lang w:val="en-US"/>
+        </w:rPr>
+        <w:t xml:space="preserve"> a couple of streets drivers used to leave the car in double parking creating </w:t>
+      </w:r>
+      <w:r>
+        <w:rPr>
+          <w:lang w:val="en-US"/>
+        </w:rPr>
+        <w:t>traffic jams that lead to an increase in rear-end collisions</w:t>
+      </w:r>
+      <w:r>
+        <w:rPr>
+          <w:lang w:val="en-US"/>
+        </w:rPr>
+        <w:t>, and that to solve the problem it is enough to augment the controls on those areas.</w:t>
       </w:r>
     </w:p>
+    <w:p>
+      <w:pPr>
+        <w:pStyle w:val="NormaleWeb"/>
+        <w:shd w:val="clear" w:color="auto" w:fill="FFFFFF"/>
+        <w:rPr>
+          <w:lang w:val="en-US"/>
+        </w:rPr>
+      </w:pPr>
+    </w:p>
+    <w:tbl>
+      <w:tblPr>
+        <w:tblStyle w:val="Grigliatabella"/>
+        <w:tblW w:w="0" w:type="auto"/>
+        <w:tblLook w:val="04A0" w:firstRow="1" w:lastRow="0" w:firstColumn="1" w:lastColumn="0" w:noHBand="0" w:noVBand="1"/>
+      </w:tblPr>
+      <w:tblGrid>
+        <w:gridCol w:w="4811"/>
+        <w:gridCol w:w="4811"/>
+      </w:tblGrid>
+      <w:tr>
+        <w:tc>
+          <w:tcPr>
+            <w:tcW w:w="4811" w:type="dxa"/>
+          </w:tcPr>
+          <w:p>
+            <w:pPr>
+              <w:pStyle w:val="NormaleWeb"/>
+              <w:rPr>
+                <w:lang w:val="en-US"/>
+              </w:rPr>
+            </w:pPr>
+            <w:r>
+              <w:rPr>
+                <w:lang w:val="en-US"/>
+              </w:rPr>
+              <w:t xml:space="preserve">Name </w:t>
+            </w:r>
+          </w:p>
+        </w:tc>
+        <w:tc>
+          <w:tcPr>
+            <w:tcW w:w="4811" w:type="dxa"/>
+          </w:tcPr>
+          <w:p>
+            <w:pPr>
+              <w:pStyle w:val="NormaleWeb"/>
+              <w:rPr>
+                <w:lang w:val="en-US"/>
+              </w:rPr>
+            </w:pPr>
+            <w:r>
+              <w:rPr>
+                <w:lang w:val="en-US"/>
+              </w:rPr>
+              <w:t>Insert accidents data</w:t>
+            </w:r>
+          </w:p>
+        </w:tc>
+      </w:tr>
+      <w:tr>
+        <w:tc>
+          <w:tcPr>
+            <w:tcW w:w="4811" w:type="dxa"/>
+          </w:tcPr>
+          <w:p>
+            <w:pPr>
+              <w:pStyle w:val="NormaleWeb"/>
+              <w:rPr>
+                <w:lang w:val="en-US"/>
+              </w:rPr>
+            </w:pPr>
+            <w:r>
+              <w:rPr>
+                <w:lang w:val="en-US"/>
+              </w:rPr>
+              <w:t xml:space="preserve">Actor </w:t>
+            </w:r>
+          </w:p>
+        </w:tc>
+        <w:tc>
+          <w:tcPr>
+            <w:tcW w:w="4811" w:type="dxa"/>
+          </w:tcPr>
+          <w:p>
+            <w:pPr>
+              <w:pStyle w:val="NormaleWeb"/>
+              <w:rPr>
+                <w:lang w:val="en-US"/>
+              </w:rPr>
+            </w:pPr>
+            <w:r>
+              <w:rPr>
+                <w:lang w:val="en-US"/>
+              </w:rPr>
+              <w:t>Municipality user</w:t>
+            </w:r>
+          </w:p>
+        </w:tc>
+      </w:tr>
+      <w:tr>
+        <w:tc>
+          <w:tcPr>
+            <w:tcW w:w="4811" w:type="dxa"/>
+          </w:tcPr>
+          <w:p>
+            <w:pPr>
+              <w:pStyle w:val="NormaleWeb"/>
+              <w:rPr>
+                <w:lang w:val="en-US"/>
+              </w:rPr>
+            </w:pPr>
+            <w:r>
+              <w:rPr>
+                <w:lang w:val="en-US"/>
+              </w:rPr>
+              <w:t>Entry condition</w:t>
+            </w:r>
+          </w:p>
+        </w:tc>
+        <w:tc>
+          <w:tcPr>
+            <w:tcW w:w="4811" w:type="dxa"/>
+          </w:tcPr>
+          <w:p>
+            <w:pPr>
+              <w:pStyle w:val="NormaleWeb"/>
+              <w:rPr>
+                <w:lang w:val="en-US"/>
+              </w:rPr>
+            </w:pPr>
+            <w:r>
+              <w:rPr>
+                <w:lang w:val="en-US"/>
+              </w:rPr>
+              <w:t>Municipality has data about accidents occurred in its territory and wants to know possible links between them and the traffic violations.</w:t>
+            </w:r>
+          </w:p>
+        </w:tc>
+      </w:tr>
+      <w:tr>
+        <w:tc>
+          <w:tcPr>
+            <w:tcW w:w="4811" w:type="dxa"/>
+          </w:tcPr>
+          <w:p>
+            <w:pPr>
+              <w:pStyle w:val="NormaleWeb"/>
+              <w:rPr>
+                <w:lang w:val="en-US"/>
+              </w:rPr>
+            </w:pPr>
+            <w:r>
+              <w:rPr>
+                <w:lang w:val="en-US"/>
+              </w:rPr>
+              <w:lastRenderedPageBreak/>
+              <w:t>Event flow</w:t>
+            </w:r>
+          </w:p>
+        </w:tc>
+        <w:tc>
+          <w:tcPr>
+            <w:tcW w:w="4811" w:type="dxa"/>
+          </w:tcPr>
+          <w:p>
+            <w:pPr>
+              <w:pStyle w:val="NormaleWeb"/>
+              <w:numPr>
+                <w:ilvl w:val="0"/>
+                <w:numId w:val="4"/>
+              </w:numPr>
+              <w:shd w:val="clear" w:color="auto" w:fill="FFFFFF"/>
+              <w:rPr>
+                <w:szCs w:val="21"/>
+                <w:lang w:val="en-US"/>
+              </w:rPr>
+            </w:pPr>
+            <w:r>
+              <w:rPr>
+                <w:szCs w:val="21"/>
+                <w:lang w:val="en-US"/>
+              </w:rPr>
+              <w:t xml:space="preserve">In the homepage, the </w:t>
+            </w:r>
+            <w:r>
+              <w:rPr>
+                <w:szCs w:val="21"/>
+                <w:lang w:val="en-US"/>
+              </w:rPr>
+              <w:t>Municipality</w:t>
+            </w:r>
+            <w:r>
+              <w:rPr>
+                <w:szCs w:val="21"/>
+                <w:lang w:val="en-US"/>
+              </w:rPr>
+              <w:t xml:space="preserve"> User</w:t>
+            </w:r>
+            <w:r>
+              <w:rPr>
+                <w:szCs w:val="21"/>
+                <w:lang w:val="en-US"/>
+              </w:rPr>
+              <w:t xml:space="preserve"> clicks on the "</w:t>
+            </w:r>
+            <w:r>
+              <w:rPr>
+                <w:szCs w:val="21"/>
+                <w:lang w:val="en-US"/>
+              </w:rPr>
+              <w:t>Insert Accidents Data</w:t>
+            </w:r>
+            <w:r>
+              <w:rPr>
+                <w:szCs w:val="21"/>
+                <w:lang w:val="en-US"/>
+              </w:rPr>
+              <w:t xml:space="preserve">" button entering in the </w:t>
+            </w:r>
+            <w:r>
+              <w:rPr>
+                <w:szCs w:val="21"/>
+                <w:lang w:val="en-US"/>
+              </w:rPr>
+              <w:t>accident</w:t>
+            </w:r>
+            <w:r>
+              <w:rPr>
+                <w:szCs w:val="21"/>
+                <w:lang w:val="en-US"/>
+              </w:rPr>
+              <w:t xml:space="preserve"> creation page. </w:t>
+            </w:r>
+          </w:p>
+          <w:p>
+            <w:pPr>
+              <w:pStyle w:val="NormaleWeb"/>
+              <w:numPr>
+                <w:ilvl w:val="0"/>
+                <w:numId w:val="4"/>
+              </w:numPr>
+              <w:rPr>
+                <w:lang w:val="en-US"/>
+              </w:rPr>
+            </w:pPr>
+            <w:r>
+              <w:rPr>
+                <w:lang w:val="en-US"/>
+              </w:rPr>
+              <w:t xml:space="preserve">The </w:t>
+            </w:r>
+            <w:r>
+              <w:rPr>
+                <w:lang w:val="en-US"/>
+              </w:rPr>
+              <w:t>Software</w:t>
+            </w:r>
+            <w:r>
+              <w:rPr>
+                <w:lang w:val="en-US"/>
+              </w:rPr>
+              <w:t xml:space="preserve"> requests to the </w:t>
+            </w:r>
+            <w:r>
+              <w:rPr>
+                <w:szCs w:val="21"/>
+                <w:lang w:val="en-US"/>
+              </w:rPr>
+              <w:t xml:space="preserve">Municipality </w:t>
+            </w:r>
+            <w:r>
+              <w:rPr>
+                <w:lang w:val="en-US"/>
+              </w:rPr>
+              <w:t xml:space="preserve">User to </w:t>
+            </w:r>
+            <w:r>
+              <w:rPr>
+                <w:lang w:val="en-US"/>
+              </w:rPr>
+              <w:t>insert data about accidents.</w:t>
+            </w:r>
+          </w:p>
+          <w:p>
+            <w:pPr>
+              <w:pStyle w:val="NormaleWeb"/>
+              <w:numPr>
+                <w:ilvl w:val="0"/>
+                <w:numId w:val="4"/>
+              </w:numPr>
+              <w:rPr>
+                <w:lang w:val="en-US"/>
+              </w:rPr>
+            </w:pPr>
+            <w:r>
+              <w:rPr>
+                <w:lang w:val="en-US"/>
+              </w:rPr>
+              <w:t xml:space="preserve">The </w:t>
+            </w:r>
+            <w:r>
+              <w:rPr>
+                <w:szCs w:val="21"/>
+                <w:lang w:val="en-US"/>
+              </w:rPr>
+              <w:t xml:space="preserve">Municipality </w:t>
+            </w:r>
+            <w:r>
+              <w:rPr>
+                <w:lang w:val="en-US"/>
+              </w:rPr>
+              <w:t xml:space="preserve">User </w:t>
+            </w:r>
+            <w:r>
+              <w:rPr>
+                <w:lang w:val="en-US"/>
+              </w:rPr>
+              <w:t>groups all the accidents data in a single file.</w:t>
+            </w:r>
+          </w:p>
+          <w:p>
+            <w:pPr>
+              <w:pStyle w:val="NormaleWeb"/>
+              <w:numPr>
+                <w:ilvl w:val="0"/>
+                <w:numId w:val="4"/>
+              </w:numPr>
+              <w:rPr>
+                <w:lang w:val="en-US"/>
+              </w:rPr>
+            </w:pPr>
+            <w:r>
+              <w:rPr>
+                <w:lang w:val="en-US"/>
+              </w:rPr>
+              <w:t xml:space="preserve">The </w:t>
+            </w:r>
+            <w:r>
+              <w:rPr>
+                <w:szCs w:val="21"/>
+                <w:lang w:val="en-US"/>
+              </w:rPr>
+              <w:t>Municipality</w:t>
+            </w:r>
+            <w:r>
+              <w:rPr>
+                <w:szCs w:val="21"/>
+                <w:lang w:val="en-US"/>
+              </w:rPr>
+              <w:t xml:space="preserve"> User inserts the created file into the System.</w:t>
+            </w:r>
+          </w:p>
+          <w:p>
+            <w:pPr>
+              <w:pStyle w:val="NormaleWeb"/>
+              <w:numPr>
+                <w:ilvl w:val="0"/>
+                <w:numId w:val="4"/>
+              </w:numPr>
+              <w:rPr>
+                <w:lang w:val="en-US"/>
+              </w:rPr>
+            </w:pPr>
+            <w:r>
+              <w:rPr>
+                <w:lang w:val="en-US"/>
+              </w:rPr>
+              <w:t xml:space="preserve">The </w:t>
+            </w:r>
+            <w:r>
+              <w:rPr>
+                <w:szCs w:val="21"/>
+                <w:lang w:val="en-US"/>
+              </w:rPr>
+              <w:t xml:space="preserve">Municipality User </w:t>
+            </w:r>
+            <w:r>
+              <w:rPr>
+                <w:szCs w:val="21"/>
+                <w:lang w:val="en-US"/>
+              </w:rPr>
+              <w:t>clicks on the “Send” button.</w:t>
+            </w:r>
+          </w:p>
+        </w:tc>
+      </w:tr>
+      <w:tr>
+        <w:tc>
+          <w:tcPr>
+            <w:tcW w:w="4811" w:type="dxa"/>
+          </w:tcPr>
+          <w:p>
+            <w:pPr>
+              <w:pStyle w:val="NormaleWeb"/>
+              <w:rPr>
+                <w:lang w:val="en-US"/>
+              </w:rPr>
+            </w:pPr>
+            <w:r>
+              <w:rPr>
+                <w:lang w:val="en-US"/>
+              </w:rPr>
+              <w:t>Exit condition</w:t>
+            </w:r>
+          </w:p>
+        </w:tc>
+        <w:tc>
+          <w:tcPr>
+            <w:tcW w:w="4811" w:type="dxa"/>
+          </w:tcPr>
+          <w:p>
+            <w:pPr>
+              <w:pStyle w:val="NormaleWeb"/>
+              <w:rPr>
+                <w:lang w:val="en-US"/>
+              </w:rPr>
+            </w:pPr>
+            <w:r>
+              <w:rPr>
+                <w:lang w:val="en-US"/>
+              </w:rPr>
+              <w:t xml:space="preserve">Data on accidents are sent to </w:t>
+            </w:r>
+            <w:proofErr w:type="spellStart"/>
+            <w:r>
+              <w:rPr>
+                <w:lang w:val="en-US"/>
+              </w:rPr>
+              <w:t>Safestreets</w:t>
+            </w:r>
+            <w:proofErr w:type="spellEnd"/>
+            <w:r>
+              <w:rPr>
+                <w:lang w:val="en-US"/>
+              </w:rPr>
+              <w:t xml:space="preserve"> and the Municipality User </w:t>
+            </w:r>
+            <w:r>
+              <w:rPr>
+                <w:lang w:val="en-US"/>
+              </w:rPr>
+              <w:t xml:space="preserve">goes out of the </w:t>
+            </w:r>
+            <w:r>
+              <w:rPr>
+                <w:szCs w:val="21"/>
+                <w:lang w:val="en-US"/>
+              </w:rPr>
+              <w:t>"</w:t>
+            </w:r>
+            <w:r>
+              <w:rPr>
+                <w:szCs w:val="21"/>
+                <w:lang w:val="en-US"/>
+              </w:rPr>
+              <w:t>Insert Accidents Data</w:t>
+            </w:r>
+            <w:r>
+              <w:rPr>
+                <w:szCs w:val="21"/>
+                <w:lang w:val="en-US"/>
+              </w:rPr>
+              <w:t>"</w:t>
+            </w:r>
+            <w:r>
+              <w:rPr>
+                <w:szCs w:val="21"/>
+                <w:lang w:val="en-US"/>
+              </w:rPr>
+              <w:t xml:space="preserve"> page.</w:t>
+            </w:r>
+          </w:p>
+        </w:tc>
+      </w:tr>
+    </w:tbl>
+    <w:p>
+      <w:pPr>
+        <w:pStyle w:val="NormaleWeb"/>
+        <w:shd w:val="clear" w:color="auto" w:fill="FFFFFF"/>
+        <w:rPr>
+          <w:lang w:val="en-US"/>
+        </w:rPr>
+      </w:pPr>
+    </w:p>
+    <w:tbl>
+      <w:tblPr>
+        <w:tblStyle w:val="Grigliatabella"/>
+        <w:tblW w:w="0" w:type="auto"/>
+        <w:tblLook w:val="04A0" w:firstRow="1" w:lastRow="0" w:firstColumn="1" w:lastColumn="0" w:noHBand="0" w:noVBand="1"/>
+      </w:tblPr>
+      <w:tblGrid>
+        <w:gridCol w:w="4811"/>
+        <w:gridCol w:w="4811"/>
+      </w:tblGrid>
+      <w:tr>
+        <w:tc>
+          <w:tcPr>
+            <w:tcW w:w="4811" w:type="dxa"/>
+          </w:tcPr>
+          <w:p>
+            <w:pPr>
+              <w:pStyle w:val="NormaleWeb"/>
+              <w:rPr>
+                <w:lang w:val="en-US"/>
+              </w:rPr>
+            </w:pPr>
+            <w:r>
+              <w:rPr>
+                <w:lang w:val="en-US"/>
+              </w:rPr>
+              <w:t xml:space="preserve">Name </w:t>
+            </w:r>
+          </w:p>
+        </w:tc>
+        <w:tc>
+          <w:tcPr>
+            <w:tcW w:w="4811" w:type="dxa"/>
+          </w:tcPr>
+          <w:p>
+            <w:pPr>
+              <w:pStyle w:val="NormaleWeb"/>
+              <w:rPr>
+                <w:lang w:val="en-US"/>
+              </w:rPr>
+            </w:pPr>
+            <w:r>
+              <w:rPr>
+                <w:lang w:val="en-US"/>
+              </w:rPr>
+              <w:t>Check suggested interventions and unsafe areas</w:t>
+            </w:r>
+          </w:p>
+        </w:tc>
+      </w:tr>
+      <w:tr>
+        <w:tc>
+          <w:tcPr>
+            <w:tcW w:w="4811" w:type="dxa"/>
+          </w:tcPr>
+          <w:p>
+            <w:pPr>
+              <w:pStyle w:val="NormaleWeb"/>
+              <w:rPr>
+                <w:lang w:val="en-US"/>
+              </w:rPr>
+            </w:pPr>
+            <w:r>
+              <w:rPr>
+                <w:lang w:val="en-US"/>
+              </w:rPr>
+              <w:t xml:space="preserve">Actor </w:t>
+            </w:r>
+          </w:p>
+        </w:tc>
+        <w:tc>
+          <w:tcPr>
+            <w:tcW w:w="4811" w:type="dxa"/>
+          </w:tcPr>
+          <w:p>
+            <w:pPr>
+              <w:pStyle w:val="NormaleWeb"/>
+              <w:rPr>
+                <w:lang w:val="en-US"/>
+              </w:rPr>
+            </w:pPr>
+            <w:r>
+              <w:rPr>
+                <w:lang w:val="en-US"/>
+              </w:rPr>
+              <w:t xml:space="preserve">Municipality User, </w:t>
+            </w:r>
+            <w:proofErr w:type="spellStart"/>
+            <w:r>
+              <w:rPr>
+                <w:lang w:val="en-US"/>
+              </w:rPr>
+              <w:t>SafeStreets</w:t>
+            </w:r>
+            <w:proofErr w:type="spellEnd"/>
+          </w:p>
+        </w:tc>
+      </w:tr>
+      <w:tr>
+        <w:tc>
+          <w:tcPr>
+            <w:tcW w:w="4811" w:type="dxa"/>
+          </w:tcPr>
+          <w:p>
+            <w:pPr>
+              <w:pStyle w:val="NormaleWeb"/>
+              <w:rPr>
+                <w:lang w:val="en-US"/>
+              </w:rPr>
+            </w:pPr>
+            <w:r>
+              <w:rPr>
+                <w:lang w:val="en-US"/>
+              </w:rPr>
+              <w:t>Entry condition</w:t>
+            </w:r>
+          </w:p>
+        </w:tc>
+        <w:tc>
+          <w:tcPr>
+            <w:tcW w:w="4811" w:type="dxa"/>
+          </w:tcPr>
+          <w:p>
+            <w:pPr>
+              <w:pStyle w:val="NormaleWeb"/>
+              <w:rPr>
+                <w:lang w:val="en-US"/>
+              </w:rPr>
+            </w:pPr>
+            <w:r>
+              <w:rPr>
+                <w:lang w:val="en-US"/>
+              </w:rPr>
+              <w:t>Municipality User wants to know the most unsafe areas and possible interventions he can apply to get it safer.</w:t>
+            </w:r>
+          </w:p>
+        </w:tc>
+      </w:tr>
+      <w:tr>
+        <w:tc>
+          <w:tcPr>
+            <w:tcW w:w="4811" w:type="dxa"/>
+          </w:tcPr>
+          <w:p>
+            <w:pPr>
+              <w:pStyle w:val="NormaleWeb"/>
+              <w:rPr>
+                <w:lang w:val="en-US"/>
+              </w:rPr>
+            </w:pPr>
+            <w:r>
+              <w:rPr>
+                <w:lang w:val="en-US"/>
+              </w:rPr>
+              <w:t>Event flow</w:t>
+            </w:r>
+          </w:p>
+        </w:tc>
+        <w:tc>
+          <w:tcPr>
+            <w:tcW w:w="4811" w:type="dxa"/>
+          </w:tcPr>
+          <w:p>
+            <w:pPr>
+              <w:pStyle w:val="NormaleWeb"/>
+              <w:numPr>
+                <w:ilvl w:val="0"/>
+                <w:numId w:val="5"/>
+              </w:numPr>
+              <w:rPr>
+                <w:lang w:val="en-US"/>
+              </w:rPr>
+            </w:pPr>
+            <w:proofErr w:type="spellStart"/>
+            <w:r>
+              <w:rPr>
+                <w:lang w:val="en-US"/>
+              </w:rPr>
+              <w:t>SafeStreets</w:t>
+            </w:r>
+            <w:proofErr w:type="spellEnd"/>
+            <w:r>
+              <w:rPr>
+                <w:lang w:val="en-US"/>
+              </w:rPr>
+              <w:t xml:space="preserve"> has crossed accidents information with those deriving from violation reporting.</w:t>
+            </w:r>
+          </w:p>
+          <w:p>
+            <w:pPr>
+              <w:pStyle w:val="NormaleWeb"/>
+              <w:numPr>
+                <w:ilvl w:val="0"/>
+                <w:numId w:val="5"/>
+              </w:numPr>
+              <w:shd w:val="clear" w:color="auto" w:fill="FFFFFF"/>
+              <w:rPr>
+                <w:szCs w:val="21"/>
+                <w:lang w:val="en-US"/>
+              </w:rPr>
+            </w:pPr>
+            <w:proofErr w:type="spellStart"/>
+            <w:r>
+              <w:rPr>
+                <w:szCs w:val="21"/>
+                <w:lang w:val="en-US"/>
+              </w:rPr>
+              <w:t>SafeStreets</w:t>
+            </w:r>
+            <w:proofErr w:type="spellEnd"/>
+            <w:r>
+              <w:rPr>
+                <w:szCs w:val="21"/>
+                <w:lang w:val="en-US"/>
+              </w:rPr>
+              <w:t xml:space="preserve"> elaborated possible interventions to make unsafe areas safer.</w:t>
+            </w:r>
+          </w:p>
+          <w:p>
+            <w:pPr>
+              <w:pStyle w:val="NormaleWeb"/>
+              <w:numPr>
+                <w:ilvl w:val="0"/>
+                <w:numId w:val="5"/>
+              </w:numPr>
+              <w:shd w:val="clear" w:color="auto" w:fill="FFFFFF"/>
+              <w:rPr>
+                <w:szCs w:val="21"/>
+                <w:lang w:val="en-US"/>
+              </w:rPr>
+            </w:pPr>
+            <w:r>
+              <w:rPr>
+                <w:szCs w:val="21"/>
+                <w:lang w:val="en-US"/>
+              </w:rPr>
+              <w:t xml:space="preserve">In the homepage, the </w:t>
+            </w:r>
+            <w:r>
+              <w:rPr>
+                <w:szCs w:val="21"/>
+                <w:lang w:val="en-US"/>
+              </w:rPr>
+              <w:t>Municipality User</w:t>
+            </w:r>
+            <w:r>
+              <w:rPr>
+                <w:szCs w:val="21"/>
+                <w:lang w:val="en-US"/>
+              </w:rPr>
+              <w:t xml:space="preserve"> clicks on the "</w:t>
+            </w:r>
+            <w:r>
+              <w:rPr>
+                <w:szCs w:val="21"/>
+                <w:lang w:val="en-US"/>
+              </w:rPr>
+              <w:t>Unsafe Areas and Suggestions</w:t>
+            </w:r>
+            <w:r>
+              <w:rPr>
+                <w:szCs w:val="21"/>
+                <w:lang w:val="en-US"/>
+              </w:rPr>
+              <w:t xml:space="preserve">" button entering in the </w:t>
+            </w:r>
+            <w:r>
+              <w:rPr>
+                <w:szCs w:val="21"/>
+                <w:lang w:val="en-US"/>
+              </w:rPr>
+              <w:t>interventions</w:t>
+            </w:r>
+            <w:r>
+              <w:rPr>
+                <w:szCs w:val="21"/>
+                <w:lang w:val="en-US"/>
+              </w:rPr>
+              <w:t xml:space="preserve"> page. </w:t>
+            </w:r>
+          </w:p>
+          <w:p>
+            <w:pPr>
+              <w:pStyle w:val="NormaleWeb"/>
+              <w:numPr>
+                <w:ilvl w:val="0"/>
+                <w:numId w:val="5"/>
+              </w:numPr>
+              <w:rPr>
+                <w:lang w:val="en-US"/>
+              </w:rPr>
+            </w:pPr>
+            <w:proofErr w:type="spellStart"/>
+            <w:r>
+              <w:rPr>
+                <w:lang w:val="en-US"/>
+              </w:rPr>
+              <w:t>SafeStreets</w:t>
+            </w:r>
+            <w:proofErr w:type="spellEnd"/>
+            <w:r>
+              <w:rPr>
+                <w:lang w:val="en-US"/>
+              </w:rPr>
+              <w:t xml:space="preserve"> supplication shows to </w:t>
+            </w:r>
+            <w:r>
+              <w:rPr>
+                <w:szCs w:val="21"/>
+                <w:lang w:val="en-US"/>
+              </w:rPr>
+              <w:t xml:space="preserve">the </w:t>
+            </w:r>
+            <w:r>
+              <w:rPr>
+                <w:szCs w:val="21"/>
+                <w:lang w:val="en-US"/>
+              </w:rPr>
+              <w:t>Municipality User</w:t>
+            </w:r>
+            <w:r>
+              <w:rPr>
+                <w:szCs w:val="21"/>
+                <w:lang w:val="en-US"/>
+              </w:rPr>
+              <w:t xml:space="preserve"> the most unsafe areas and the possible interventions to get them safer.</w:t>
+            </w:r>
+          </w:p>
+        </w:tc>
+      </w:tr>
+      <w:tr>
+        <w:tc>
+          <w:tcPr>
+            <w:tcW w:w="4811" w:type="dxa"/>
+          </w:tcPr>
+          <w:p>
+            <w:pPr>
+              <w:pStyle w:val="NormaleWeb"/>
+              <w:rPr>
+                <w:lang w:val="en-US"/>
+              </w:rPr>
+            </w:pPr>
+            <w:r>
+              <w:rPr>
+                <w:lang w:val="en-US"/>
+              </w:rPr>
+              <w:t>Exit condition</w:t>
+            </w:r>
+          </w:p>
+        </w:tc>
+        <w:tc>
+          <w:tcPr>
+            <w:tcW w:w="4811" w:type="dxa"/>
+          </w:tcPr>
+          <w:p>
+            <w:pPr>
+              <w:pStyle w:val="NormaleWeb"/>
+              <w:rPr>
+                <w:lang w:val="en-US"/>
+              </w:rPr>
+            </w:pPr>
+            <w:r>
+              <w:rPr>
+                <w:lang w:val="en-US"/>
+              </w:rPr>
+              <w:t xml:space="preserve">Municipality User has checked the most </w:t>
+            </w:r>
+            <w:proofErr w:type="spellStart"/>
+            <w:r>
+              <w:rPr>
+                <w:lang w:val="en-US"/>
+              </w:rPr>
+              <w:t>usafe</w:t>
+            </w:r>
+            <w:proofErr w:type="spellEnd"/>
+            <w:r>
+              <w:rPr>
+                <w:lang w:val="en-US"/>
+              </w:rPr>
+              <w:t xml:space="preserve"> areas </w:t>
+            </w:r>
+            <w:r>
+              <w:rPr>
+                <w:szCs w:val="21"/>
+                <w:lang w:val="en-US"/>
+              </w:rPr>
+              <w:t>and the possible interventions to get them safer</w:t>
+            </w:r>
+            <w:r>
+              <w:rPr>
+                <w:szCs w:val="21"/>
+                <w:lang w:val="en-US"/>
+              </w:rPr>
+              <w:t xml:space="preserve"> and close the </w:t>
+            </w:r>
+            <w:r>
+              <w:rPr>
+                <w:szCs w:val="21"/>
+                <w:lang w:val="en-US"/>
+              </w:rPr>
+              <w:t>interventions</w:t>
+            </w:r>
+            <w:r>
+              <w:rPr>
+                <w:szCs w:val="21"/>
+                <w:lang w:val="en-US"/>
+              </w:rPr>
+              <w:t xml:space="preserve"> page</w:t>
+            </w:r>
+            <w:r>
+              <w:rPr>
+                <w:szCs w:val="21"/>
+                <w:lang w:val="en-US"/>
+              </w:rPr>
+              <w:t>.</w:t>
+            </w:r>
+          </w:p>
+        </w:tc>
+      </w:tr>
+      <w:tr>
+        <w:tc>
+          <w:tcPr>
+            <w:tcW w:w="4811" w:type="dxa"/>
+          </w:tcPr>
+          <w:p>
+            <w:pPr>
+              <w:pStyle w:val="NormaleWeb"/>
+              <w:rPr>
+                <w:lang w:val="en-US"/>
+              </w:rPr>
+            </w:pPr>
+            <w:r>
+              <w:rPr>
+                <w:lang w:val="en-US"/>
+              </w:rPr>
+              <w:t>Exception</w:t>
+            </w:r>
+          </w:p>
+        </w:tc>
+        <w:tc>
+          <w:tcPr>
+            <w:tcW w:w="4811" w:type="dxa"/>
+          </w:tcPr>
+          <w:p>
+            <w:pPr>
+              <w:pStyle w:val="NormaleWeb"/>
+              <w:rPr>
+                <w:lang w:val="en-US"/>
+              </w:rPr>
+            </w:pPr>
+            <w:proofErr w:type="spellStart"/>
+            <w:r>
+              <w:rPr>
+                <w:lang w:val="en-US"/>
+              </w:rPr>
+              <w:t>SafeStreets</w:t>
+            </w:r>
+            <w:proofErr w:type="spellEnd"/>
+            <w:r>
+              <w:rPr>
+                <w:lang w:val="en-US"/>
+              </w:rPr>
+              <w:t xml:space="preserve"> software is not able to read the provided accidents data and extract information from them, so it </w:t>
+            </w:r>
+            <w:proofErr w:type="gramStart"/>
+            <w:r>
+              <w:rPr>
+                <w:lang w:val="en-US"/>
+              </w:rPr>
+              <w:t>notify</w:t>
+            </w:r>
+            <w:proofErr w:type="gramEnd"/>
+            <w:r>
+              <w:rPr>
+                <w:lang w:val="en-US"/>
+              </w:rPr>
+              <w:t xml:space="preserve"> the Municipality User asking hit to reinsert those data with a different format, explaining which format.</w:t>
+            </w:r>
+          </w:p>
+          <w:p>
+            <w:pPr>
+              <w:pStyle w:val="NormaleWeb"/>
+              <w:rPr>
+                <w:lang w:val="en-US"/>
+              </w:rPr>
+            </w:pPr>
+            <w:r>
+              <w:rPr>
+                <w:lang w:val="en-US"/>
+              </w:rPr>
+              <w:t xml:space="preserve">There are too few traffic </w:t>
+            </w:r>
+            <w:proofErr w:type="gramStart"/>
+            <w:r>
+              <w:rPr>
+                <w:lang w:val="en-US"/>
+              </w:rPr>
+              <w:t>violation</w:t>
+            </w:r>
+            <w:proofErr w:type="gramEnd"/>
+            <w:r>
+              <w:rPr>
+                <w:lang w:val="en-US"/>
+              </w:rPr>
+              <w:t xml:space="preserve"> reports</w:t>
+            </w:r>
+            <w:r>
+              <w:rPr>
+                <w:lang w:val="en-US"/>
+              </w:rPr>
+              <w:t xml:space="preserve"> or </w:t>
+            </w:r>
+            <w:proofErr w:type="spellStart"/>
+            <w:r>
+              <w:rPr>
+                <w:lang w:val="en-US"/>
+              </w:rPr>
+              <w:t>to</w:t>
+            </w:r>
+            <w:proofErr w:type="spellEnd"/>
+            <w:r>
+              <w:rPr>
+                <w:lang w:val="en-US"/>
+              </w:rPr>
+              <w:t xml:space="preserve"> few accidents data</w:t>
+            </w:r>
+            <w:r>
+              <w:rPr>
+                <w:lang w:val="en-US"/>
+              </w:rPr>
+              <w:t>, s</w:t>
+            </w:r>
+            <w:proofErr w:type="spellStart"/>
+            <w:r>
+              <w:rPr>
+                <w:lang w:val="en-US"/>
+              </w:rPr>
+              <w:t>o</w:t>
+            </w:r>
+            <w:proofErr w:type="spellEnd"/>
+            <w:r>
+              <w:rPr>
+                <w:lang w:val="en-US"/>
+              </w:rPr>
+              <w:t xml:space="preserve"> the System is not able to </w:t>
+            </w:r>
+            <w:r>
+              <w:rPr>
+                <w:lang w:val="en-US"/>
+              </w:rPr>
+              <w:lastRenderedPageBreak/>
+              <w:t xml:space="preserve">elaborate reliable </w:t>
+            </w:r>
+            <w:r>
+              <w:rPr>
+                <w:lang w:val="en-US"/>
+              </w:rPr>
+              <w:t>suggestions</w:t>
+            </w:r>
+            <w:r>
+              <w:rPr>
+                <w:lang w:val="en-US"/>
+              </w:rPr>
+              <w:t xml:space="preserve">, so the Application notifies the </w:t>
+            </w:r>
+            <w:r>
+              <w:rPr>
+                <w:lang w:val="en-US"/>
+              </w:rPr>
+              <w:t xml:space="preserve">Municipality </w:t>
+            </w:r>
+            <w:r>
+              <w:rPr>
+                <w:lang w:val="en-US"/>
+              </w:rPr>
+              <w:t>User of it.</w:t>
+            </w:r>
+          </w:p>
+        </w:tc>
+      </w:tr>
+    </w:tbl>
+    <w:p>
+      <w:pPr>
+        <w:pStyle w:val="NormaleWeb"/>
+        <w:shd w:val="clear" w:color="auto" w:fill="FFFFFF"/>
+        <w:rPr>
+          <w:lang w:val="en-US"/>
+        </w:rPr>
+      </w:pPr>
+    </w:p>
+    <w:tbl>
+      <w:tblPr>
+        <w:tblStyle w:val="Grigliatabella"/>
+        <w:tblW w:w="0" w:type="auto"/>
+        <w:tblLook w:val="04A0" w:firstRow="1" w:lastRow="0" w:firstColumn="1" w:lastColumn="0" w:noHBand="0" w:noVBand="1"/>
+      </w:tblPr>
+      <w:tblGrid>
+        <w:gridCol w:w="4811"/>
+        <w:gridCol w:w="4811"/>
+      </w:tblGrid>
+      <w:tr>
+        <w:tc>
+          <w:tcPr>
+            <w:tcW w:w="4811" w:type="dxa"/>
+          </w:tcPr>
+          <w:p>
+            <w:pPr>
+              <w:pStyle w:val="NormaleWeb"/>
+              <w:rPr>
+                <w:lang w:val="en-US"/>
+              </w:rPr>
+            </w:pPr>
+            <w:r>
+              <w:rPr>
+                <w:lang w:val="en-US"/>
+              </w:rPr>
+              <w:t xml:space="preserve">Name </w:t>
+            </w:r>
+          </w:p>
+        </w:tc>
+        <w:tc>
+          <w:tcPr>
+            <w:tcW w:w="4811" w:type="dxa"/>
+          </w:tcPr>
+          <w:p>
+            <w:pPr>
+              <w:pStyle w:val="NormaleWeb"/>
+              <w:rPr>
+                <w:lang w:val="en-US"/>
+              </w:rPr>
+            </w:pPr>
+            <w:r>
+              <w:rPr>
+                <w:lang w:val="en-US"/>
+              </w:rPr>
+              <w:t>Check traffic violation statistics</w:t>
+            </w:r>
+          </w:p>
+        </w:tc>
+      </w:tr>
+      <w:tr>
+        <w:tc>
+          <w:tcPr>
+            <w:tcW w:w="4811" w:type="dxa"/>
+          </w:tcPr>
+          <w:p>
+            <w:pPr>
+              <w:pStyle w:val="NormaleWeb"/>
+              <w:rPr>
+                <w:lang w:val="en-US"/>
+              </w:rPr>
+            </w:pPr>
+            <w:r>
+              <w:rPr>
+                <w:lang w:val="en-US"/>
+              </w:rPr>
+              <w:t xml:space="preserve">Actor </w:t>
+            </w:r>
+          </w:p>
+        </w:tc>
+        <w:tc>
+          <w:tcPr>
+            <w:tcW w:w="4811" w:type="dxa"/>
+          </w:tcPr>
+          <w:p>
+            <w:pPr>
+              <w:pStyle w:val="NormaleWeb"/>
+              <w:rPr>
+                <w:lang w:val="en-US"/>
+              </w:rPr>
+            </w:pPr>
+            <w:r>
+              <w:rPr>
+                <w:lang w:val="en-US"/>
+              </w:rPr>
+              <w:t>Municipality</w:t>
+            </w:r>
+            <w:r>
+              <w:rPr>
+                <w:lang w:val="en-US"/>
+              </w:rPr>
+              <w:t xml:space="preserve"> user</w:t>
+            </w:r>
+          </w:p>
+        </w:tc>
+      </w:tr>
+      <w:tr>
+        <w:tc>
+          <w:tcPr>
+            <w:tcW w:w="4811" w:type="dxa"/>
+          </w:tcPr>
+          <w:p>
+            <w:pPr>
+              <w:pStyle w:val="NormaleWeb"/>
+              <w:rPr>
+                <w:lang w:val="en-US"/>
+              </w:rPr>
+            </w:pPr>
+            <w:r>
+              <w:rPr>
+                <w:lang w:val="en-US"/>
+              </w:rPr>
+              <w:t>Entry condition</w:t>
+            </w:r>
+          </w:p>
+        </w:tc>
+        <w:tc>
+          <w:tcPr>
+            <w:tcW w:w="4811" w:type="dxa"/>
+          </w:tcPr>
+          <w:p>
+            <w:pPr>
+              <w:pStyle w:val="NormaleWeb"/>
+              <w:rPr>
+                <w:lang w:val="en-US"/>
+              </w:rPr>
+            </w:pPr>
+            <w:r>
+              <w:rPr>
+                <w:lang w:val="en-US"/>
+              </w:rPr>
+              <w:t xml:space="preserve">The </w:t>
+            </w:r>
+            <w:r>
+              <w:rPr>
+                <w:lang w:val="en-US"/>
+              </w:rPr>
+              <w:t>Municipality</w:t>
+            </w:r>
+            <w:r>
+              <w:rPr>
+                <w:lang w:val="en-US"/>
+              </w:rPr>
+              <w:t xml:space="preserve"> User wants to know information about traffic violation statistics.</w:t>
+            </w:r>
+          </w:p>
+        </w:tc>
+      </w:tr>
+      <w:tr>
+        <w:tc>
+          <w:tcPr>
+            <w:tcW w:w="4811" w:type="dxa"/>
+          </w:tcPr>
+          <w:p>
+            <w:pPr>
+              <w:pStyle w:val="NormaleWeb"/>
+              <w:rPr>
+                <w:lang w:val="en-US"/>
+              </w:rPr>
+            </w:pPr>
+            <w:r>
+              <w:rPr>
+                <w:lang w:val="en-US"/>
+              </w:rPr>
+              <w:t>Event flow</w:t>
+            </w:r>
+          </w:p>
+        </w:tc>
+        <w:tc>
+          <w:tcPr>
+            <w:tcW w:w="4811" w:type="dxa"/>
+          </w:tcPr>
+          <w:p>
+            <w:pPr>
+              <w:pStyle w:val="NormaleWeb"/>
+              <w:numPr>
+                <w:ilvl w:val="0"/>
+                <w:numId w:val="7"/>
+              </w:numPr>
+              <w:shd w:val="clear" w:color="auto" w:fill="FFFFFF"/>
+              <w:rPr>
+                <w:szCs w:val="21"/>
+                <w:lang w:val="en-US"/>
+              </w:rPr>
+            </w:pPr>
+            <w:r>
+              <w:rPr>
+                <w:szCs w:val="21"/>
+                <w:lang w:val="en-US"/>
+              </w:rPr>
+              <w:t xml:space="preserve">In the homepage, the </w:t>
+            </w:r>
+            <w:r>
+              <w:rPr>
+                <w:szCs w:val="21"/>
+                <w:lang w:val="en-US"/>
+              </w:rPr>
+              <w:t>Municipality</w:t>
+            </w:r>
+            <w:r>
+              <w:rPr>
+                <w:szCs w:val="21"/>
+                <w:lang w:val="en-US"/>
+              </w:rPr>
+              <w:t xml:space="preserve"> User</w:t>
+            </w:r>
+            <w:r>
+              <w:rPr>
+                <w:szCs w:val="21"/>
+                <w:lang w:val="en-US"/>
+              </w:rPr>
+              <w:t xml:space="preserve"> clicks on the "</w:t>
+            </w:r>
+            <w:r>
+              <w:rPr>
+                <w:szCs w:val="21"/>
+                <w:lang w:val="en-US"/>
+              </w:rPr>
+              <w:t>Check Statistics</w:t>
+            </w:r>
+            <w:r>
+              <w:rPr>
+                <w:szCs w:val="21"/>
+                <w:lang w:val="en-US"/>
+              </w:rPr>
+              <w:t xml:space="preserve">" button entering in the </w:t>
+            </w:r>
+            <w:r>
+              <w:rPr>
+                <w:szCs w:val="21"/>
+                <w:lang w:val="en-US"/>
+              </w:rPr>
+              <w:t>statistics</w:t>
+            </w:r>
+            <w:r>
+              <w:rPr>
+                <w:szCs w:val="21"/>
+                <w:lang w:val="en-US"/>
+              </w:rPr>
+              <w:t xml:space="preserve"> page. </w:t>
+            </w:r>
+          </w:p>
+          <w:p>
+            <w:pPr>
+              <w:pStyle w:val="NormaleWeb"/>
+              <w:numPr>
+                <w:ilvl w:val="0"/>
+                <w:numId w:val="7"/>
+              </w:numPr>
+              <w:rPr>
+                <w:lang w:val="en-US"/>
+              </w:rPr>
+            </w:pPr>
+            <w:r>
+              <w:rPr>
+                <w:lang w:val="en-US"/>
+              </w:rPr>
+              <w:t xml:space="preserve">The </w:t>
+            </w:r>
+            <w:r>
+              <w:rPr>
+                <w:szCs w:val="21"/>
+                <w:lang w:val="en-US"/>
+              </w:rPr>
+              <w:t xml:space="preserve">Municipality </w:t>
+            </w:r>
+            <w:r>
+              <w:rPr>
+                <w:lang w:val="en-US"/>
+              </w:rPr>
+              <w:t>User select which type of statistic he wants to see.</w:t>
+            </w:r>
+          </w:p>
+          <w:p>
+            <w:pPr>
+              <w:pStyle w:val="NormaleWeb"/>
+              <w:numPr>
+                <w:ilvl w:val="0"/>
+                <w:numId w:val="7"/>
+              </w:numPr>
+              <w:rPr>
+                <w:lang w:val="en-US"/>
+              </w:rPr>
+            </w:pPr>
+            <w:r>
+              <w:rPr>
+                <w:lang w:val="en-US"/>
+              </w:rPr>
+              <w:t xml:space="preserve">The Application requests to the System the type of statistics selected by the </w:t>
+            </w:r>
+            <w:r>
+              <w:rPr>
+                <w:szCs w:val="21"/>
+                <w:lang w:val="en-US"/>
+              </w:rPr>
+              <w:t xml:space="preserve">Municipality </w:t>
+            </w:r>
+            <w:r>
+              <w:rPr>
+                <w:lang w:val="en-US"/>
+              </w:rPr>
+              <w:t>User.</w:t>
+            </w:r>
+          </w:p>
+          <w:p>
+            <w:pPr>
+              <w:pStyle w:val="NormaleWeb"/>
+              <w:numPr>
+                <w:ilvl w:val="0"/>
+                <w:numId w:val="7"/>
+              </w:numPr>
+              <w:rPr>
+                <w:lang w:val="en-US"/>
+              </w:rPr>
+            </w:pPr>
+            <w:r>
+              <w:rPr>
+                <w:lang w:val="en-US"/>
+              </w:rPr>
+              <w:t>The System sends the statistics to the application.</w:t>
+            </w:r>
+          </w:p>
+          <w:p>
+            <w:pPr>
+              <w:pStyle w:val="NormaleWeb"/>
+              <w:numPr>
+                <w:ilvl w:val="0"/>
+                <w:numId w:val="7"/>
+              </w:numPr>
+              <w:rPr>
+                <w:lang w:val="en-US"/>
+              </w:rPr>
+            </w:pPr>
+            <w:r>
+              <w:rPr>
+                <w:lang w:val="en-US"/>
+              </w:rPr>
+              <w:t xml:space="preserve">The Application shows the statistics to the </w:t>
+            </w:r>
+            <w:r>
+              <w:rPr>
+                <w:szCs w:val="21"/>
+                <w:lang w:val="en-US"/>
+              </w:rPr>
+              <w:t xml:space="preserve">Municipality </w:t>
+            </w:r>
+            <w:r>
+              <w:rPr>
+                <w:lang w:val="en-US"/>
+              </w:rPr>
+              <w:t>User.</w:t>
+            </w:r>
+          </w:p>
+        </w:tc>
+      </w:tr>
+      <w:tr>
+        <w:tc>
+          <w:tcPr>
+            <w:tcW w:w="4811" w:type="dxa"/>
+          </w:tcPr>
+          <w:p>
+            <w:pPr>
+              <w:pStyle w:val="NormaleWeb"/>
+              <w:rPr>
+                <w:lang w:val="en-US"/>
+              </w:rPr>
+            </w:pPr>
+            <w:r>
+              <w:rPr>
+                <w:lang w:val="en-US"/>
+              </w:rPr>
+              <w:t>Exit condition</w:t>
+            </w:r>
+          </w:p>
+        </w:tc>
+        <w:tc>
+          <w:tcPr>
+            <w:tcW w:w="4811" w:type="dxa"/>
+          </w:tcPr>
+          <w:p>
+            <w:pPr>
+              <w:pStyle w:val="NormaleWeb"/>
+              <w:rPr>
+                <w:lang w:val="en-US"/>
+              </w:rPr>
+            </w:pPr>
+            <w:r>
+              <w:rPr>
+                <w:lang w:val="en-US"/>
+              </w:rPr>
+              <w:t xml:space="preserve">The </w:t>
+            </w:r>
+            <w:r>
+              <w:rPr>
+                <w:szCs w:val="21"/>
+                <w:lang w:val="en-US"/>
+              </w:rPr>
+              <w:t xml:space="preserve">Municipality </w:t>
+            </w:r>
+            <w:r>
+              <w:rPr>
+                <w:lang w:val="en-US"/>
+              </w:rPr>
+              <w:t xml:space="preserve">User has checked the statistics and closes the </w:t>
+            </w:r>
+            <w:r>
+              <w:rPr>
+                <w:szCs w:val="21"/>
+                <w:lang w:val="en-US"/>
+              </w:rPr>
+              <w:t>statistics</w:t>
+            </w:r>
+            <w:r>
+              <w:rPr>
+                <w:szCs w:val="21"/>
+                <w:lang w:val="en-US"/>
+              </w:rPr>
+              <w:t xml:space="preserve"> page</w:t>
+            </w:r>
+            <w:r>
+              <w:rPr>
+                <w:lang w:val="en-US"/>
+              </w:rPr>
+              <w:t>.</w:t>
+            </w:r>
+          </w:p>
+        </w:tc>
+      </w:tr>
+      <w:tr>
+        <w:tc>
+          <w:tcPr>
+            <w:tcW w:w="4811" w:type="dxa"/>
+          </w:tcPr>
+          <w:p>
+            <w:pPr>
+              <w:pStyle w:val="NormaleWeb"/>
+              <w:rPr>
+                <w:lang w:val="en-US"/>
+              </w:rPr>
+            </w:pPr>
+            <w:r>
+              <w:rPr>
+                <w:lang w:val="en-US"/>
+              </w:rPr>
+              <w:t>Exception</w:t>
+            </w:r>
+          </w:p>
+        </w:tc>
+        <w:tc>
+          <w:tcPr>
+            <w:tcW w:w="4811" w:type="dxa"/>
+          </w:tcPr>
+          <w:p>
+            <w:pPr>
+              <w:pStyle w:val="NormaleWeb"/>
+              <w:rPr>
+                <w:lang w:val="en-US"/>
+              </w:rPr>
+            </w:pPr>
+            <w:r>
+              <w:rPr>
+                <w:lang w:val="en-US"/>
+              </w:rPr>
+              <w:t xml:space="preserve">There are too few traffic violation reports, so the System is not able to elaborate reliable statistics, so the Application notifies the </w:t>
+            </w:r>
+            <w:r>
+              <w:rPr>
+                <w:szCs w:val="21"/>
+                <w:lang w:val="en-US"/>
+              </w:rPr>
+              <w:t xml:space="preserve">Municipality </w:t>
+            </w:r>
+            <w:bookmarkStart w:id="0" w:name="_GoBack"/>
+            <w:bookmarkEnd w:id="0"/>
+            <w:r>
+              <w:rPr>
+                <w:lang w:val="en-US"/>
+              </w:rPr>
+              <w:t>User of it.</w:t>
+            </w:r>
+          </w:p>
+        </w:tc>
+      </w:tr>
+    </w:tbl>
     <w:p>
       <w:pPr>
         <w:pStyle w:val="NormaleWeb"/>
@@ -1679,6 +4426,661 @@
     </w:sectPr>
   </w:body>
 </w:document>
+</file>
+
+<file path=word/numbering.xml><?xml version="1.0" encoding="utf-8"?>
+<w:numbering xmlns:wpc="http://schemas.microsoft.com/office/word/2010/wordprocessingCanvas" xmlns:cx="http://schemas.microsoft.com/office/drawing/2014/chartex" xmlns:cx1="http://schemas.microsoft.com/office/drawing/2015/9/8/chartex" xmlns:cx2="http://schemas.microsoft.com/office/drawing/2015/10/21/chartex" xmlns:cx3="http://schemas.microsoft.com/office/drawing/2016/5/9/chartex" xmlns:cx4="http://schemas.microsoft.com/office/drawing/2016/5/10/chartex" xmlns:cx5="http://schemas.microsoft.com/office/drawing/2016/5/11/chartex" xmlns:cx6="http://schemas.microsoft.com/office/drawing/2016/5/12/chartex" xmlns:cx7="http://schemas.microsoft.com/office/drawing/2016/5/13/chartex" xmlns:cx8="http://schemas.microsoft.com/office/drawing/2016/5/14/chartex" xmlns:mc="http://schemas.openxmlformats.org/markup-compatibility/2006" xmlns:aink="http://schemas.microsoft.com/office/drawing/2016/ink" xmlns:am3d="http://schemas.microsoft.com/office/drawing/2017/model3d" xmlns:o="urn:schemas-microsoft-com:office:office" xmlns:r="http://schemas.openxmlformats.org/officeDocument/2006/relationships" xmlns:m="http://schemas.openxmlformats.org/officeDocument/2006/math" xmlns:v="urn:schemas-microsoft-com:vml" xmlns:wp14="http://schemas.microsoft.com/office/word/2010/wordprocessingDrawing" xmlns:wp="http://schemas.openxmlformats.org/drawingml/2006/wordprocessingDrawing" xmlns:w10="urn:schemas-microsoft-com:office:word" xmlns:w="http://schemas.openxmlformats.org/wordprocessingml/2006/main" xmlns:w14="http://schemas.microsoft.com/office/word/2010/wordml" xmlns:w15="http://schemas.microsoft.com/office/word/2012/wordml" xmlns:w16cid="http://schemas.microsoft.com/office/word/2016/wordml/cid" xmlns:w16se="http://schemas.microsoft.com/office/word/2015/wordml/symex" xmlns:wpg="http://schemas.microsoft.com/office/word/2010/wordprocessingGroup" xmlns:wpi="http://schemas.microsoft.com/office/word/2010/wordprocessingInk" xmlns:wne="http://schemas.microsoft.com/office/word/2006/wordml" xmlns:wps="http://schemas.microsoft.com/office/word/2010/wordprocessingShape" mc:Ignorable="w14 w15 w16se w16cid wp14">
+  <w:abstractNum w:abstractNumId="0" w15:restartNumberingAfterBreak="0">
+    <w:nsid w:val="041670D7"/>
+    <w:multiLevelType w:val="hybridMultilevel"/>
+    <w:tmpl w:val="D8000F46"/>
+    <w:lvl w:ilvl="0" w:tplc="0410000F">
+      <w:start w:val="1"/>
+      <w:numFmt w:val="decimal"/>
+      <w:lvlText w:val="%1."/>
+      <w:lvlJc w:val="left"/>
+      <w:pPr>
+        <w:ind w:left="720" w:hanging="360"/>
+      </w:pPr>
+    </w:lvl>
+    <w:lvl w:ilvl="1" w:tplc="04100019" w:tentative="1">
+      <w:start w:val="1"/>
+      <w:numFmt w:val="lowerLetter"/>
+      <w:lvlText w:val="%2."/>
+      <w:lvlJc w:val="left"/>
+      <w:pPr>
+        <w:ind w:left="1440" w:hanging="360"/>
+      </w:pPr>
+    </w:lvl>
+    <w:lvl w:ilvl="2" w:tplc="0410001B" w:tentative="1">
+      <w:start w:val="1"/>
+      <w:numFmt w:val="lowerRoman"/>
+      <w:lvlText w:val="%3."/>
+      <w:lvlJc w:val="right"/>
+      <w:pPr>
+        <w:ind w:left="2160" w:hanging="180"/>
+      </w:pPr>
+    </w:lvl>
+    <w:lvl w:ilvl="3" w:tplc="0410000F" w:tentative="1">
+      <w:start w:val="1"/>
+      <w:numFmt w:val="decimal"/>
+      <w:lvlText w:val="%4."/>
+      <w:lvlJc w:val="left"/>
+      <w:pPr>
+        <w:ind w:left="2880" w:hanging="360"/>
+      </w:pPr>
+    </w:lvl>
+    <w:lvl w:ilvl="4" w:tplc="04100019" w:tentative="1">
+      <w:start w:val="1"/>
+      <w:numFmt w:val="lowerLetter"/>
+      <w:lvlText w:val="%5."/>
+      <w:lvlJc w:val="left"/>
+      <w:pPr>
+        <w:ind w:left="3600" w:hanging="360"/>
+      </w:pPr>
+    </w:lvl>
+    <w:lvl w:ilvl="5" w:tplc="0410001B" w:tentative="1">
+      <w:start w:val="1"/>
+      <w:numFmt w:val="lowerRoman"/>
+      <w:lvlText w:val="%6."/>
+      <w:lvlJc w:val="right"/>
+      <w:pPr>
+        <w:ind w:left="4320" w:hanging="180"/>
+      </w:pPr>
+    </w:lvl>
+    <w:lvl w:ilvl="6" w:tplc="0410000F" w:tentative="1">
+      <w:start w:val="1"/>
+      <w:numFmt w:val="decimal"/>
+      <w:lvlText w:val="%7."/>
+      <w:lvlJc w:val="left"/>
+      <w:pPr>
+        <w:ind w:left="5040" w:hanging="360"/>
+      </w:pPr>
+    </w:lvl>
+    <w:lvl w:ilvl="7" w:tplc="04100019" w:tentative="1">
+      <w:start w:val="1"/>
+      <w:numFmt w:val="lowerLetter"/>
+      <w:lvlText w:val="%8."/>
+      <w:lvlJc w:val="left"/>
+      <w:pPr>
+        <w:ind w:left="5760" w:hanging="360"/>
+      </w:pPr>
+    </w:lvl>
+    <w:lvl w:ilvl="8" w:tplc="0410001B" w:tentative="1">
+      <w:start w:val="1"/>
+      <w:numFmt w:val="lowerRoman"/>
+      <w:lvlText w:val="%9."/>
+      <w:lvlJc w:val="right"/>
+      <w:pPr>
+        <w:ind w:left="6480" w:hanging="180"/>
+      </w:pPr>
+    </w:lvl>
+  </w:abstractNum>
+  <w:abstractNum w:abstractNumId="1" w15:restartNumberingAfterBreak="0">
+    <w:nsid w:val="12130F08"/>
+    <w:multiLevelType w:val="hybridMultilevel"/>
+    <w:tmpl w:val="D8000F46"/>
+    <w:lvl w:ilvl="0" w:tplc="0410000F">
+      <w:start w:val="1"/>
+      <w:numFmt w:val="decimal"/>
+      <w:lvlText w:val="%1."/>
+      <w:lvlJc w:val="left"/>
+      <w:pPr>
+        <w:ind w:left="720" w:hanging="360"/>
+      </w:pPr>
+    </w:lvl>
+    <w:lvl w:ilvl="1" w:tplc="04100019" w:tentative="1">
+      <w:start w:val="1"/>
+      <w:numFmt w:val="lowerLetter"/>
+      <w:lvlText w:val="%2."/>
+      <w:lvlJc w:val="left"/>
+      <w:pPr>
+        <w:ind w:left="1440" w:hanging="360"/>
+      </w:pPr>
+    </w:lvl>
+    <w:lvl w:ilvl="2" w:tplc="0410001B" w:tentative="1">
+      <w:start w:val="1"/>
+      <w:numFmt w:val="lowerRoman"/>
+      <w:lvlText w:val="%3."/>
+      <w:lvlJc w:val="right"/>
+      <w:pPr>
+        <w:ind w:left="2160" w:hanging="180"/>
+      </w:pPr>
+    </w:lvl>
+    <w:lvl w:ilvl="3" w:tplc="0410000F" w:tentative="1">
+      <w:start w:val="1"/>
+      <w:numFmt w:val="decimal"/>
+      <w:lvlText w:val="%4."/>
+      <w:lvlJc w:val="left"/>
+      <w:pPr>
+        <w:ind w:left="2880" w:hanging="360"/>
+      </w:pPr>
+    </w:lvl>
+    <w:lvl w:ilvl="4" w:tplc="04100019" w:tentative="1">
+      <w:start w:val="1"/>
+      <w:numFmt w:val="lowerLetter"/>
+      <w:lvlText w:val="%5."/>
+      <w:lvlJc w:val="left"/>
+      <w:pPr>
+        <w:ind w:left="3600" w:hanging="360"/>
+      </w:pPr>
+    </w:lvl>
+    <w:lvl w:ilvl="5" w:tplc="0410001B" w:tentative="1">
+      <w:start w:val="1"/>
+      <w:numFmt w:val="lowerRoman"/>
+      <w:lvlText w:val="%6."/>
+      <w:lvlJc w:val="right"/>
+      <w:pPr>
+        <w:ind w:left="4320" w:hanging="180"/>
+      </w:pPr>
+    </w:lvl>
+    <w:lvl w:ilvl="6" w:tplc="0410000F" w:tentative="1">
+      <w:start w:val="1"/>
+      <w:numFmt w:val="decimal"/>
+      <w:lvlText w:val="%7."/>
+      <w:lvlJc w:val="left"/>
+      <w:pPr>
+        <w:ind w:left="5040" w:hanging="360"/>
+      </w:pPr>
+    </w:lvl>
+    <w:lvl w:ilvl="7" w:tplc="04100019" w:tentative="1">
+      <w:start w:val="1"/>
+      <w:numFmt w:val="lowerLetter"/>
+      <w:lvlText w:val="%8."/>
+      <w:lvlJc w:val="left"/>
+      <w:pPr>
+        <w:ind w:left="5760" w:hanging="360"/>
+      </w:pPr>
+    </w:lvl>
+    <w:lvl w:ilvl="8" w:tplc="0410001B" w:tentative="1">
+      <w:start w:val="1"/>
+      <w:numFmt w:val="lowerRoman"/>
+      <w:lvlText w:val="%9."/>
+      <w:lvlJc w:val="right"/>
+      <w:pPr>
+        <w:ind w:left="6480" w:hanging="180"/>
+      </w:pPr>
+    </w:lvl>
+  </w:abstractNum>
+  <w:abstractNum w:abstractNumId="2" w15:restartNumberingAfterBreak="0">
+    <w:nsid w:val="3DD718A2"/>
+    <w:multiLevelType w:val="multilevel"/>
+    <w:tmpl w:val="62220A32"/>
+    <w:lvl w:ilvl="0">
+      <w:start w:val="1"/>
+      <w:numFmt w:val="decimal"/>
+      <w:lvlText w:val="%1."/>
+      <w:lvlJc w:val="left"/>
+      <w:pPr>
+        <w:tabs>
+          <w:tab w:val="num" w:pos="720"/>
+        </w:tabs>
+        <w:ind w:left="720" w:hanging="360"/>
+      </w:pPr>
+    </w:lvl>
+    <w:lvl w:ilvl="1" w:tentative="1">
+      <w:start w:val="1"/>
+      <w:numFmt w:val="decimal"/>
+      <w:lvlText w:val="%2."/>
+      <w:lvlJc w:val="left"/>
+      <w:pPr>
+        <w:tabs>
+          <w:tab w:val="num" w:pos="1440"/>
+        </w:tabs>
+        <w:ind w:left="1440" w:hanging="360"/>
+      </w:pPr>
+    </w:lvl>
+    <w:lvl w:ilvl="2" w:tentative="1">
+      <w:start w:val="1"/>
+      <w:numFmt w:val="decimal"/>
+      <w:lvlText w:val="%3."/>
+      <w:lvlJc w:val="left"/>
+      <w:pPr>
+        <w:tabs>
+          <w:tab w:val="num" w:pos="2160"/>
+        </w:tabs>
+        <w:ind w:left="2160" w:hanging="360"/>
+      </w:pPr>
+    </w:lvl>
+    <w:lvl w:ilvl="3" w:tentative="1">
+      <w:start w:val="1"/>
+      <w:numFmt w:val="decimal"/>
+      <w:lvlText w:val="%4."/>
+      <w:lvlJc w:val="left"/>
+      <w:pPr>
+        <w:tabs>
+          <w:tab w:val="num" w:pos="2880"/>
+        </w:tabs>
+        <w:ind w:left="2880" w:hanging="360"/>
+      </w:pPr>
+    </w:lvl>
+    <w:lvl w:ilvl="4" w:tentative="1">
+      <w:start w:val="1"/>
+      <w:numFmt w:val="decimal"/>
+      <w:lvlText w:val="%5."/>
+      <w:lvlJc w:val="left"/>
+      <w:pPr>
+        <w:tabs>
+          <w:tab w:val="num" w:pos="3600"/>
+        </w:tabs>
+        <w:ind w:left="3600" w:hanging="360"/>
+      </w:pPr>
+    </w:lvl>
+    <w:lvl w:ilvl="5" w:tentative="1">
+      <w:start w:val="1"/>
+      <w:numFmt w:val="decimal"/>
+      <w:lvlText w:val="%6."/>
+      <w:lvlJc w:val="left"/>
+      <w:pPr>
+        <w:tabs>
+          <w:tab w:val="num" w:pos="4320"/>
+        </w:tabs>
+        <w:ind w:left="4320" w:hanging="360"/>
+      </w:pPr>
+    </w:lvl>
+    <w:lvl w:ilvl="6" w:tentative="1">
+      <w:start w:val="1"/>
+      <w:numFmt w:val="decimal"/>
+      <w:lvlText w:val="%7."/>
+      <w:lvlJc w:val="left"/>
+      <w:pPr>
+        <w:tabs>
+          <w:tab w:val="num" w:pos="5040"/>
+        </w:tabs>
+        <w:ind w:left="5040" w:hanging="360"/>
+      </w:pPr>
+    </w:lvl>
+    <w:lvl w:ilvl="7" w:tentative="1">
+      <w:start w:val="1"/>
+      <w:numFmt w:val="decimal"/>
+      <w:lvlText w:val="%8."/>
+      <w:lvlJc w:val="left"/>
+      <w:pPr>
+        <w:tabs>
+          <w:tab w:val="num" w:pos="5760"/>
+        </w:tabs>
+        <w:ind w:left="5760" w:hanging="360"/>
+      </w:pPr>
+    </w:lvl>
+    <w:lvl w:ilvl="8" w:tentative="1">
+      <w:start w:val="1"/>
+      <w:numFmt w:val="decimal"/>
+      <w:lvlText w:val="%9."/>
+      <w:lvlJc w:val="left"/>
+      <w:pPr>
+        <w:tabs>
+          <w:tab w:val="num" w:pos="6480"/>
+        </w:tabs>
+        <w:ind w:left="6480" w:hanging="360"/>
+      </w:pPr>
+    </w:lvl>
+  </w:abstractNum>
+  <w:abstractNum w:abstractNumId="3" w15:restartNumberingAfterBreak="0">
+    <w:nsid w:val="4C12037D"/>
+    <w:multiLevelType w:val="hybridMultilevel"/>
+    <w:tmpl w:val="25BAD004"/>
+    <w:lvl w:ilvl="0" w:tplc="0410000F">
+      <w:start w:val="1"/>
+      <w:numFmt w:val="decimal"/>
+      <w:lvlText w:val="%1."/>
+      <w:lvlJc w:val="left"/>
+      <w:pPr>
+        <w:ind w:left="720" w:hanging="360"/>
+      </w:pPr>
+    </w:lvl>
+    <w:lvl w:ilvl="1" w:tplc="04100019" w:tentative="1">
+      <w:start w:val="1"/>
+      <w:numFmt w:val="lowerLetter"/>
+      <w:lvlText w:val="%2."/>
+      <w:lvlJc w:val="left"/>
+      <w:pPr>
+        <w:ind w:left="1440" w:hanging="360"/>
+      </w:pPr>
+    </w:lvl>
+    <w:lvl w:ilvl="2" w:tplc="0410001B" w:tentative="1">
+      <w:start w:val="1"/>
+      <w:numFmt w:val="lowerRoman"/>
+      <w:lvlText w:val="%3."/>
+      <w:lvlJc w:val="right"/>
+      <w:pPr>
+        <w:ind w:left="2160" w:hanging="180"/>
+      </w:pPr>
+    </w:lvl>
+    <w:lvl w:ilvl="3" w:tplc="0410000F" w:tentative="1">
+      <w:start w:val="1"/>
+      <w:numFmt w:val="decimal"/>
+      <w:lvlText w:val="%4."/>
+      <w:lvlJc w:val="left"/>
+      <w:pPr>
+        <w:ind w:left="2880" w:hanging="360"/>
+      </w:pPr>
+    </w:lvl>
+    <w:lvl w:ilvl="4" w:tplc="04100019" w:tentative="1">
+      <w:start w:val="1"/>
+      <w:numFmt w:val="lowerLetter"/>
+      <w:lvlText w:val="%5."/>
+      <w:lvlJc w:val="left"/>
+      <w:pPr>
+        <w:ind w:left="3600" w:hanging="360"/>
+      </w:pPr>
+    </w:lvl>
+    <w:lvl w:ilvl="5" w:tplc="0410001B" w:tentative="1">
+      <w:start w:val="1"/>
+      <w:numFmt w:val="lowerRoman"/>
+      <w:lvlText w:val="%6."/>
+      <w:lvlJc w:val="right"/>
+      <w:pPr>
+        <w:ind w:left="4320" w:hanging="180"/>
+      </w:pPr>
+    </w:lvl>
+    <w:lvl w:ilvl="6" w:tplc="0410000F" w:tentative="1">
+      <w:start w:val="1"/>
+      <w:numFmt w:val="decimal"/>
+      <w:lvlText w:val="%7."/>
+      <w:lvlJc w:val="left"/>
+      <w:pPr>
+        <w:ind w:left="5040" w:hanging="360"/>
+      </w:pPr>
+    </w:lvl>
+    <w:lvl w:ilvl="7" w:tplc="04100019" w:tentative="1">
+      <w:start w:val="1"/>
+      <w:numFmt w:val="lowerLetter"/>
+      <w:lvlText w:val="%8."/>
+      <w:lvlJc w:val="left"/>
+      <w:pPr>
+        <w:ind w:left="5760" w:hanging="360"/>
+      </w:pPr>
+    </w:lvl>
+    <w:lvl w:ilvl="8" w:tplc="0410001B" w:tentative="1">
+      <w:start w:val="1"/>
+      <w:numFmt w:val="lowerRoman"/>
+      <w:lvlText w:val="%9."/>
+      <w:lvlJc w:val="right"/>
+      <w:pPr>
+        <w:ind w:left="6480" w:hanging="180"/>
+      </w:pPr>
+    </w:lvl>
+  </w:abstractNum>
+  <w:abstractNum w:abstractNumId="4" w15:restartNumberingAfterBreak="0">
+    <w:nsid w:val="70AB3109"/>
+    <w:multiLevelType w:val="hybridMultilevel"/>
+    <w:tmpl w:val="D8000F46"/>
+    <w:lvl w:ilvl="0" w:tplc="0410000F">
+      <w:start w:val="1"/>
+      <w:numFmt w:val="decimal"/>
+      <w:lvlText w:val="%1."/>
+      <w:lvlJc w:val="left"/>
+      <w:pPr>
+        <w:ind w:left="720" w:hanging="360"/>
+      </w:pPr>
+    </w:lvl>
+    <w:lvl w:ilvl="1" w:tplc="04100019" w:tentative="1">
+      <w:start w:val="1"/>
+      <w:numFmt w:val="lowerLetter"/>
+      <w:lvlText w:val="%2."/>
+      <w:lvlJc w:val="left"/>
+      <w:pPr>
+        <w:ind w:left="1440" w:hanging="360"/>
+      </w:pPr>
+    </w:lvl>
+    <w:lvl w:ilvl="2" w:tplc="0410001B" w:tentative="1">
+      <w:start w:val="1"/>
+      <w:numFmt w:val="lowerRoman"/>
+      <w:lvlText w:val="%3."/>
+      <w:lvlJc w:val="right"/>
+      <w:pPr>
+        <w:ind w:left="2160" w:hanging="180"/>
+      </w:pPr>
+    </w:lvl>
+    <w:lvl w:ilvl="3" w:tplc="0410000F" w:tentative="1">
+      <w:start w:val="1"/>
+      <w:numFmt w:val="decimal"/>
+      <w:lvlText w:val="%4."/>
+      <w:lvlJc w:val="left"/>
+      <w:pPr>
+        <w:ind w:left="2880" w:hanging="360"/>
+      </w:pPr>
+    </w:lvl>
+    <w:lvl w:ilvl="4" w:tplc="04100019" w:tentative="1">
+      <w:start w:val="1"/>
+      <w:numFmt w:val="lowerLetter"/>
+      <w:lvlText w:val="%5."/>
+      <w:lvlJc w:val="left"/>
+      <w:pPr>
+        <w:ind w:left="3600" w:hanging="360"/>
+      </w:pPr>
+    </w:lvl>
+    <w:lvl w:ilvl="5" w:tplc="0410001B" w:tentative="1">
+      <w:start w:val="1"/>
+      <w:numFmt w:val="lowerRoman"/>
+      <w:lvlText w:val="%6."/>
+      <w:lvlJc w:val="right"/>
+      <w:pPr>
+        <w:ind w:left="4320" w:hanging="180"/>
+      </w:pPr>
+    </w:lvl>
+    <w:lvl w:ilvl="6" w:tplc="0410000F" w:tentative="1">
+      <w:start w:val="1"/>
+      <w:numFmt w:val="decimal"/>
+      <w:lvlText w:val="%7."/>
+      <w:lvlJc w:val="left"/>
+      <w:pPr>
+        <w:ind w:left="5040" w:hanging="360"/>
+      </w:pPr>
+    </w:lvl>
+    <w:lvl w:ilvl="7" w:tplc="04100019" w:tentative="1">
+      <w:start w:val="1"/>
+      <w:numFmt w:val="lowerLetter"/>
+      <w:lvlText w:val="%8."/>
+      <w:lvlJc w:val="left"/>
+      <w:pPr>
+        <w:ind w:left="5760" w:hanging="360"/>
+      </w:pPr>
+    </w:lvl>
+    <w:lvl w:ilvl="8" w:tplc="0410001B" w:tentative="1">
+      <w:start w:val="1"/>
+      <w:numFmt w:val="lowerRoman"/>
+      <w:lvlText w:val="%9."/>
+      <w:lvlJc w:val="right"/>
+      <w:pPr>
+        <w:ind w:left="6480" w:hanging="180"/>
+      </w:pPr>
+    </w:lvl>
+  </w:abstractNum>
+  <w:abstractNum w:abstractNumId="5" w15:restartNumberingAfterBreak="0">
+    <w:nsid w:val="724E7AFA"/>
+    <w:multiLevelType w:val="hybridMultilevel"/>
+    <w:tmpl w:val="D8000F46"/>
+    <w:lvl w:ilvl="0" w:tplc="0410000F">
+      <w:start w:val="1"/>
+      <w:numFmt w:val="decimal"/>
+      <w:lvlText w:val="%1."/>
+      <w:lvlJc w:val="left"/>
+      <w:pPr>
+        <w:ind w:left="720" w:hanging="360"/>
+      </w:pPr>
+    </w:lvl>
+    <w:lvl w:ilvl="1" w:tplc="04100019" w:tentative="1">
+      <w:start w:val="1"/>
+      <w:numFmt w:val="lowerLetter"/>
+      <w:lvlText w:val="%2."/>
+      <w:lvlJc w:val="left"/>
+      <w:pPr>
+        <w:ind w:left="1440" w:hanging="360"/>
+      </w:pPr>
+    </w:lvl>
+    <w:lvl w:ilvl="2" w:tplc="0410001B" w:tentative="1">
+      <w:start w:val="1"/>
+      <w:numFmt w:val="lowerRoman"/>
+      <w:lvlText w:val="%3."/>
+      <w:lvlJc w:val="right"/>
+      <w:pPr>
+        <w:ind w:left="2160" w:hanging="180"/>
+      </w:pPr>
+    </w:lvl>
+    <w:lvl w:ilvl="3" w:tplc="0410000F" w:tentative="1">
+      <w:start w:val="1"/>
+      <w:numFmt w:val="decimal"/>
+      <w:lvlText w:val="%4."/>
+      <w:lvlJc w:val="left"/>
+      <w:pPr>
+        <w:ind w:left="2880" w:hanging="360"/>
+      </w:pPr>
+    </w:lvl>
+    <w:lvl w:ilvl="4" w:tplc="04100019" w:tentative="1">
+      <w:start w:val="1"/>
+      <w:numFmt w:val="lowerLetter"/>
+      <w:lvlText w:val="%5."/>
+      <w:lvlJc w:val="left"/>
+      <w:pPr>
+        <w:ind w:left="3600" w:hanging="360"/>
+      </w:pPr>
+    </w:lvl>
+    <w:lvl w:ilvl="5" w:tplc="0410001B" w:tentative="1">
+      <w:start w:val="1"/>
+      <w:numFmt w:val="lowerRoman"/>
+      <w:lvlText w:val="%6."/>
+      <w:lvlJc w:val="right"/>
+      <w:pPr>
+        <w:ind w:left="4320" w:hanging="180"/>
+      </w:pPr>
+    </w:lvl>
+    <w:lvl w:ilvl="6" w:tplc="0410000F" w:tentative="1">
+      <w:start w:val="1"/>
+      <w:numFmt w:val="decimal"/>
+      <w:lvlText w:val="%7."/>
+      <w:lvlJc w:val="left"/>
+      <w:pPr>
+        <w:ind w:left="5040" w:hanging="360"/>
+      </w:pPr>
+    </w:lvl>
+    <w:lvl w:ilvl="7" w:tplc="04100019" w:tentative="1">
+      <w:start w:val="1"/>
+      <w:numFmt w:val="lowerLetter"/>
+      <w:lvlText w:val="%8."/>
+      <w:lvlJc w:val="left"/>
+      <w:pPr>
+        <w:ind w:left="5760" w:hanging="360"/>
+      </w:pPr>
+    </w:lvl>
+    <w:lvl w:ilvl="8" w:tplc="0410001B" w:tentative="1">
+      <w:start w:val="1"/>
+      <w:numFmt w:val="lowerRoman"/>
+      <w:lvlText w:val="%9."/>
+      <w:lvlJc w:val="right"/>
+      <w:pPr>
+        <w:ind w:left="6480" w:hanging="180"/>
+      </w:pPr>
+    </w:lvl>
+  </w:abstractNum>
+  <w:abstractNum w:abstractNumId="6" w15:restartNumberingAfterBreak="0">
+    <w:nsid w:val="7C7F5783"/>
+    <w:multiLevelType w:val="hybridMultilevel"/>
+    <w:tmpl w:val="D8000F46"/>
+    <w:lvl w:ilvl="0" w:tplc="0410000F">
+      <w:start w:val="1"/>
+      <w:numFmt w:val="decimal"/>
+      <w:lvlText w:val="%1."/>
+      <w:lvlJc w:val="left"/>
+      <w:pPr>
+        <w:ind w:left="720" w:hanging="360"/>
+      </w:pPr>
+    </w:lvl>
+    <w:lvl w:ilvl="1" w:tplc="04100019" w:tentative="1">
+      <w:start w:val="1"/>
+      <w:numFmt w:val="lowerLetter"/>
+      <w:lvlText w:val="%2."/>
+      <w:lvlJc w:val="left"/>
+      <w:pPr>
+        <w:ind w:left="1440" w:hanging="360"/>
+      </w:pPr>
+    </w:lvl>
+    <w:lvl w:ilvl="2" w:tplc="0410001B" w:tentative="1">
+      <w:start w:val="1"/>
+      <w:numFmt w:val="lowerRoman"/>
+      <w:lvlText w:val="%3."/>
+      <w:lvlJc w:val="right"/>
+      <w:pPr>
+        <w:ind w:left="2160" w:hanging="180"/>
+      </w:pPr>
+    </w:lvl>
+    <w:lvl w:ilvl="3" w:tplc="0410000F" w:tentative="1">
+      <w:start w:val="1"/>
+      <w:numFmt w:val="decimal"/>
+      <w:lvlText w:val="%4."/>
+      <w:lvlJc w:val="left"/>
+      <w:pPr>
+        <w:ind w:left="2880" w:hanging="360"/>
+      </w:pPr>
+    </w:lvl>
+    <w:lvl w:ilvl="4" w:tplc="04100019" w:tentative="1">
+      <w:start w:val="1"/>
+      <w:numFmt w:val="lowerLetter"/>
+      <w:lvlText w:val="%5."/>
+      <w:lvlJc w:val="left"/>
+      <w:pPr>
+        <w:ind w:left="3600" w:hanging="360"/>
+      </w:pPr>
+    </w:lvl>
+    <w:lvl w:ilvl="5" w:tplc="0410001B" w:tentative="1">
+      <w:start w:val="1"/>
+      <w:numFmt w:val="lowerRoman"/>
+      <w:lvlText w:val="%6."/>
+      <w:lvlJc w:val="right"/>
+      <w:pPr>
+        <w:ind w:left="4320" w:hanging="180"/>
+      </w:pPr>
+    </w:lvl>
+    <w:lvl w:ilvl="6" w:tplc="0410000F" w:tentative="1">
+      <w:start w:val="1"/>
+      <w:numFmt w:val="decimal"/>
+      <w:lvlText w:val="%7."/>
+      <w:lvlJc w:val="left"/>
+      <w:pPr>
+        <w:ind w:left="5040" w:hanging="360"/>
+      </w:pPr>
+    </w:lvl>
+    <w:lvl w:ilvl="7" w:tplc="04100019" w:tentative="1">
+      <w:start w:val="1"/>
+      <w:numFmt w:val="lowerLetter"/>
+      <w:lvlText w:val="%8."/>
+      <w:lvlJc w:val="left"/>
+      <w:pPr>
+        <w:ind w:left="5760" w:hanging="360"/>
+      </w:pPr>
+    </w:lvl>
+    <w:lvl w:ilvl="8" w:tplc="0410001B" w:tentative="1">
+      <w:start w:val="1"/>
+      <w:numFmt w:val="lowerRoman"/>
+      <w:lvlText w:val="%9."/>
+      <w:lvlJc w:val="right"/>
+      <w:pPr>
+        <w:ind w:left="6480" w:hanging="180"/>
+      </w:pPr>
+    </w:lvl>
+  </w:abstractNum>
+  <w:num w:numId="1">
+    <w:abstractNumId w:val="4"/>
+  </w:num>
+  <w:num w:numId="2">
+    <w:abstractNumId w:val="2"/>
+  </w:num>
+  <w:num w:numId="3">
+    <w:abstractNumId w:val="6"/>
+  </w:num>
+  <w:num w:numId="4">
+    <w:abstractNumId w:val="5"/>
+  </w:num>
+  <w:num w:numId="5">
+    <w:abstractNumId w:val="0"/>
+  </w:num>
+  <w:num w:numId="6">
+    <w:abstractNumId w:val="3"/>
+  </w:num>
+  <w:num w:numId="7">
+    <w:abstractNumId w:val="1"/>
+  </w:num>
+</w:numbering>
 </file>
 
 <file path=word/styles.xml><?xml version="1.0" encoding="utf-8"?>
@@ -2117,6 +5519,22 @@
       <w:lang w:eastAsia="it-IT"/>
     </w:rPr>
   </w:style>
+  <w:style w:type="table" w:styleId="Grigliatabella">
+    <w:name w:val="Table Grid"/>
+    <w:basedOn w:val="Tabellanormale"/>
+    <w:uiPriority w:val="39"/>
+    <w:rsid w:val="00A63EE7"/>
+    <w:tblPr>
+      <w:tblBorders>
+        <w:top w:val="single" w:sz="4" w:space="0" w:color="auto"/>
+        <w:left w:val="single" w:sz="4" w:space="0" w:color="auto"/>
+        <w:bottom w:val="single" w:sz="4" w:space="0" w:color="auto"/>
+        <w:right w:val="single" w:sz="4" w:space="0" w:color="auto"/>
+        <w:insideH w:val="single" w:sz="4" w:space="0" w:color="auto"/>
+        <w:insideV w:val="single" w:sz="4" w:space="0" w:color="auto"/>
+      </w:tblBorders>
+    </w:tblPr>
+  </w:style>
 </w:styles>
 </file>
 

--- a/RASD/rasd - brutta - sem.docx
+++ b/RASD/rasd - brutta - sem.docx
@@ -1986,19 +1986,7 @@
               <w:rPr>
                 <w:lang w:val="en-US"/>
               </w:rPr>
-              <w:t xml:space="preserve">requests </w:t>
-            </w:r>
-            <w:r>
-              <w:rPr>
-                <w:lang w:val="en-US"/>
-              </w:rPr>
-              <w:t>to the End User to</w:t>
-            </w:r>
-            <w:r>
-              <w:rPr>
-                <w:lang w:val="en-US"/>
-              </w:rPr>
-              <w:t xml:space="preserve"> select the type of the violation.</w:t>
+              <w:t>requests to the End User to select the type of the violation.</w:t>
             </w:r>
           </w:p>
           <w:p>
@@ -2046,13 +2034,7 @@
               <w:rPr>
                 <w:lang w:val="en-US"/>
               </w:rPr>
-              <w:t>requests to the End User to</w:t>
-            </w:r>
-            <w:r>
-              <w:rPr>
-                <w:lang w:val="en-US"/>
-              </w:rPr>
-              <w:t xml:space="preserve"> insert a description of the violation.</w:t>
+              <w:t>requests to the End User to insert a description of the violation.</w:t>
             </w:r>
           </w:p>
           <w:p>
@@ -2106,7 +2088,19 @@
               <w:rPr>
                 <w:lang w:val="en-US"/>
               </w:rPr>
-              <w:t>The Application detect date, time and position from the device and then send the violation report to the System.</w:t>
+              <w:t xml:space="preserve">The Application detect date, time and position from the device and then </w:t>
+            </w:r>
+            <w:r>
+              <w:rPr>
+                <w:lang w:val="en-US"/>
+              </w:rPr>
+              <w:t>stores</w:t>
+            </w:r>
+            <w:r>
+              <w:rPr>
+                <w:lang w:val="en-US"/>
+              </w:rPr>
+              <w:t xml:space="preserve"> the violation report.</w:t>
             </w:r>
           </w:p>
         </w:tc>
@@ -2530,13 +2524,21 @@
               <w:rPr>
                 <w:lang w:val="en-US"/>
               </w:rPr>
-              <w:t>The Application</w:t>
-            </w:r>
-            <w:r>
-              <w:rPr>
-                <w:lang w:val="en-US"/>
-              </w:rPr>
-              <w:t xml:space="preserve"> requests to the System the type of statistics selected by the End User.</w:t>
+              <w:t>The Application elaborates stored data and extrac</w:t>
+            </w:r>
+            <w:r>
+              <w:rPr>
+                <w:lang w:val="en-US"/>
+              </w:rPr>
+              <w:t>t</w:t>
+            </w:r>
+            <w:bookmarkStart w:id="0" w:name="_GoBack"/>
+            <w:bookmarkEnd w:id="0"/>
+            <w:r>
+              <w:rPr>
+                <w:lang w:val="en-US"/>
+              </w:rPr>
+              <w:t>s the requested statistics from them.</w:t>
             </w:r>
           </w:p>
           <w:p>
@@ -2554,43 +2556,7 @@
               <w:rPr>
                 <w:lang w:val="en-US"/>
               </w:rPr>
-              <w:t xml:space="preserve">The </w:t>
-            </w:r>
-            <w:r>
-              <w:rPr>
-                <w:lang w:val="en-US"/>
-              </w:rPr>
-              <w:t>System sends the statistics to the application.</w:t>
-            </w:r>
-          </w:p>
-          <w:p>
-            <w:pPr>
-              <w:pStyle w:val="NormaleWeb"/>
-              <w:numPr>
-                <w:ilvl w:val="0"/>
-                <w:numId w:val="3"/>
-              </w:numPr>
-              <w:rPr>
-                <w:lang w:val="en-US"/>
-              </w:rPr>
-            </w:pPr>
-            <w:r>
-              <w:rPr>
-                <w:lang w:val="en-US"/>
-              </w:rPr>
-              <w:t xml:space="preserve">The </w:t>
-            </w:r>
-            <w:r>
-              <w:rPr>
-                <w:lang w:val="en-US"/>
-              </w:rPr>
-              <w:t>Application</w:t>
-            </w:r>
-            <w:r>
-              <w:rPr>
-                <w:lang w:val="en-US"/>
-              </w:rPr>
-              <w:t xml:space="preserve"> shows the statistics to the End User.</w:t>
+              <w:t>The Application shows the statistics to the End User.</w:t>
             </w:r>
           </w:p>
         </w:tc>
@@ -2761,21 +2727,7 @@
         <w:rPr>
           <w:lang w:val="en-US"/>
         </w:rPr>
-        <w:t xml:space="preserve">Roberto, wise mayor always careful of his citizens needs, noticed that in the last few months, traffic violations and accidents have become more frequent, growing together in </w:t>
-      </w:r>
-      <w:proofErr w:type="spellStart"/>
-      <w:r>
-        <w:rPr>
-          <w:lang w:val="en-US"/>
-        </w:rPr>
-        <w:t>their</w:t>
-      </w:r>
-      <w:proofErr w:type="spellEnd"/>
-      <w:r>
-        <w:rPr>
-          <w:lang w:val="en-US"/>
-        </w:rPr>
-        <w:t xml:space="preserve"> number. He immediately understands that there must be a correlation between the two, but at the same time he realizes that he has only data regarding accidents. </w:t>
+        <w:t xml:space="preserve">Roberto, wise mayor always careful of his citizens needs, noticed that in the last few months, traffic violations and accidents have become more frequent, growing together in their number. He immediately understands that there must be a correlation between the two, but at the same time he realizes that he has only data regarding accidents. </w:t>
       </w:r>
       <w:r>
         <w:rPr>
@@ -2997,7 +2949,6 @@
               <w:rPr>
                 <w:lang w:val="en-US"/>
               </w:rPr>
-              <w:lastRenderedPageBreak/>
               <w:t>Event flow</w:t>
             </w:r>
           </w:p>
@@ -3031,14 +2982,7 @@
                 <w:szCs w:val="21"/>
                 <w:lang w:val="en-US"/>
               </w:rPr>
-              <w:t>Municipality</w:t>
-            </w:r>
-            <w:r>
-              <w:rPr>
-                <w:szCs w:val="21"/>
-                <w:lang w:val="en-US"/>
-              </w:rPr>
-              <w:t xml:space="preserve"> User</w:t>
+              <w:t>Municipality User</w:t>
             </w:r>
             <w:r>
               <w:rPr>
@@ -3059,7 +3003,15 @@
                 <w:szCs w:val="21"/>
                 <w:lang w:val="en-US"/>
               </w:rPr>
-              <w:t xml:space="preserve">" button entering in the </w:t>
+              <w:t xml:space="preserve">" </w:t>
+            </w:r>
+            <w:r>
+              <w:rPr>
+                <w:szCs w:val="21"/>
+                <w:lang w:val="en-US"/>
+              </w:rPr>
+              <w:lastRenderedPageBreak/>
+              <w:t xml:space="preserve">button entering in the </w:t>
             </w:r>
             <w:r>
               <w:rPr>
@@ -3091,19 +3043,7 @@
               <w:rPr>
                 <w:lang w:val="en-US"/>
               </w:rPr>
-              <w:t xml:space="preserve">The </w:t>
-            </w:r>
-            <w:r>
-              <w:rPr>
-                <w:lang w:val="en-US"/>
-              </w:rPr>
-              <w:t>Software</w:t>
-            </w:r>
-            <w:r>
-              <w:rPr>
-                <w:lang w:val="en-US"/>
-              </w:rPr>
-              <w:t xml:space="preserve"> requests to the </w:t>
+              <w:t xml:space="preserve">The Software requests to the </w:t>
             </w:r>
             <w:r>
               <w:rPr>
@@ -3116,13 +3056,7 @@
               <w:rPr>
                 <w:lang w:val="en-US"/>
               </w:rPr>
-              <w:t xml:space="preserve">User to </w:t>
-            </w:r>
-            <w:r>
-              <w:rPr>
-                <w:lang w:val="en-US"/>
-              </w:rPr>
-              <w:t>insert data about accidents.</w:t>
+              <w:t>User to insert data about accidents.</w:t>
             </w:r>
           </w:p>
           <w:p>
@@ -3153,13 +3087,7 @@
               <w:rPr>
                 <w:lang w:val="en-US"/>
               </w:rPr>
-              <w:t xml:space="preserve">User </w:t>
-            </w:r>
-            <w:r>
-              <w:rPr>
-                <w:lang w:val="en-US"/>
-              </w:rPr>
-              <w:t>groups all the accidents data in a single file.</w:t>
+              <w:t>User groups all the accidents data in a single file.</w:t>
             </w:r>
           </w:p>
           <w:p>
@@ -3184,14 +3112,7 @@
                 <w:szCs w:val="21"/>
                 <w:lang w:val="en-US"/>
               </w:rPr>
-              <w:t>Municipality</w:t>
-            </w:r>
-            <w:r>
-              <w:rPr>
-                <w:szCs w:val="21"/>
-                <w:lang w:val="en-US"/>
-              </w:rPr>
-              <w:t xml:space="preserve"> User inserts the created file into the System.</w:t>
+              <w:t>Municipality User inserts the created file into the System.</w:t>
             </w:r>
           </w:p>
           <w:p>
@@ -3216,14 +3137,7 @@
                 <w:szCs w:val="21"/>
                 <w:lang w:val="en-US"/>
               </w:rPr>
-              <w:t xml:space="preserve">Municipality User </w:t>
-            </w:r>
-            <w:r>
-              <w:rPr>
-                <w:szCs w:val="21"/>
-                <w:lang w:val="en-US"/>
-              </w:rPr>
-              <w:t>clicks on the “Send” button.</w:t>
+              <w:t>Municipality User clicks on the “Send” button.</w:t>
             </w:r>
           </w:p>
         </w:tc>
@@ -3244,6 +3158,7 @@
               <w:rPr>
                 <w:lang w:val="en-US"/>
               </w:rPr>
+              <w:lastRenderedPageBreak/>
               <w:t>Exit condition</w:t>
             </w:r>
           </w:p>
@@ -3644,14 +3559,7 @@
                 <w:szCs w:val="21"/>
                 <w:lang w:val="en-US"/>
               </w:rPr>
-              <w:t>Municipality User</w:t>
-            </w:r>
-            <w:r>
-              <w:rPr>
-                <w:szCs w:val="21"/>
-                <w:lang w:val="en-US"/>
-              </w:rPr>
-              <w:t xml:space="preserve"> the most unsafe areas and the possible interventions to get them safer.</w:t>
+              <w:t>Municipality User the most unsafe areas and the possible interventions to get them safer.</w:t>
             </w:r>
           </w:p>
         </w:tc>
@@ -3712,21 +3620,7 @@
                 <w:szCs w:val="21"/>
                 <w:lang w:val="en-US"/>
               </w:rPr>
-              <w:t>and the possible interventions to get them safer</w:t>
-            </w:r>
-            <w:r>
-              <w:rPr>
-                <w:szCs w:val="21"/>
-                <w:lang w:val="en-US"/>
-              </w:rPr>
-              <w:t xml:space="preserve"> and close the </w:t>
-            </w:r>
-            <w:r>
-              <w:rPr>
-                <w:szCs w:val="21"/>
-                <w:lang w:val="en-US"/>
-              </w:rPr>
-              <w:t>interventions</w:t>
+              <w:t>and the possible interventions to get them safer and close the interventions</w:t>
             </w:r>
             <w:r>
               <w:rPr>
@@ -3830,13 +3724,7 @@
               <w:rPr>
                 <w:lang w:val="en-US"/>
               </w:rPr>
-              <w:t xml:space="preserve"> reports</w:t>
-            </w:r>
-            <w:r>
-              <w:rPr>
-                <w:lang w:val="en-US"/>
-              </w:rPr>
-              <w:t xml:space="preserve"> or </w:t>
+              <w:t xml:space="preserve"> reports or </w:t>
             </w:r>
             <w:proofErr w:type="spellStart"/>
             <w:r>
@@ -3850,58 +3738,7 @@
               <w:rPr>
                 <w:lang w:val="en-US"/>
               </w:rPr>
-              <w:t xml:space="preserve"> few accidents data</w:t>
-            </w:r>
-            <w:r>
-              <w:rPr>
-                <w:lang w:val="en-US"/>
-              </w:rPr>
-              <w:t>, s</w:t>
-            </w:r>
-            <w:proofErr w:type="spellStart"/>
-            <w:r>
-              <w:rPr>
-                <w:lang w:val="en-US"/>
-              </w:rPr>
-              <w:t>o</w:t>
-            </w:r>
-            <w:proofErr w:type="spellEnd"/>
-            <w:r>
-              <w:rPr>
-                <w:lang w:val="en-US"/>
-              </w:rPr>
-              <w:t xml:space="preserve"> the System is not able to </w:t>
-            </w:r>
-            <w:r>
-              <w:rPr>
-                <w:lang w:val="en-US"/>
-              </w:rPr>
-              <w:lastRenderedPageBreak/>
-              <w:t xml:space="preserve">elaborate reliable </w:t>
-            </w:r>
-            <w:r>
-              <w:rPr>
-                <w:lang w:val="en-US"/>
-              </w:rPr>
-              <w:t>suggestions</w:t>
-            </w:r>
-            <w:r>
-              <w:rPr>
-                <w:lang w:val="en-US"/>
-              </w:rPr>
-              <w:t xml:space="preserve">, so the Application notifies the </w:t>
-            </w:r>
-            <w:r>
-              <w:rPr>
-                <w:lang w:val="en-US"/>
-              </w:rPr>
-              <w:t xml:space="preserve">Municipality </w:t>
-            </w:r>
-            <w:r>
-              <w:rPr>
-                <w:lang w:val="en-US"/>
-              </w:rPr>
-              <w:t>User of it.</w:t>
+              <w:t xml:space="preserve"> few accidents data, so the System is not able to elaborate reliable suggestions, so the Application notifies the Municipality User of it.</w:t>
             </w:r>
           </w:p>
         </w:tc>
@@ -4001,13 +3838,7 @@
               <w:rPr>
                 <w:lang w:val="en-US"/>
               </w:rPr>
-              <w:t>Municipality</w:t>
-            </w:r>
-            <w:r>
-              <w:rPr>
-                <w:lang w:val="en-US"/>
-              </w:rPr>
-              <w:t xml:space="preserve"> user</w:t>
+              <w:t>Municipality user</w:t>
             </w:r>
           </w:p>
         </w:tc>
@@ -4047,19 +3878,7 @@
               <w:rPr>
                 <w:lang w:val="en-US"/>
               </w:rPr>
-              <w:t xml:space="preserve">The </w:t>
-            </w:r>
-            <w:r>
-              <w:rPr>
-                <w:lang w:val="en-US"/>
-              </w:rPr>
-              <w:t>Municipality</w:t>
-            </w:r>
-            <w:r>
-              <w:rPr>
-                <w:lang w:val="en-US"/>
-              </w:rPr>
-              <w:t xml:space="preserve"> User wants to know information about traffic violation statistics.</w:t>
+              <w:t>The Municipality User wants to know information about traffic violation statistics.</w:t>
             </w:r>
           </w:p>
         </w:tc>
@@ -4113,14 +3932,7 @@
                 <w:szCs w:val="21"/>
                 <w:lang w:val="en-US"/>
               </w:rPr>
-              <w:t>Municipality</w:t>
-            </w:r>
-            <w:r>
-              <w:rPr>
-                <w:szCs w:val="21"/>
-                <w:lang w:val="en-US"/>
-              </w:rPr>
-              <w:t xml:space="preserve"> User</w:t>
+              <w:t>Municipality User</w:t>
             </w:r>
             <w:r>
               <w:rPr>
@@ -4388,8 +4200,6 @@
               </w:rPr>
               <w:t xml:space="preserve">Municipality </w:t>
             </w:r>
-            <w:bookmarkStart w:id="0" w:name="_GoBack"/>
-            <w:bookmarkEnd w:id="0"/>
             <w:r>
               <w:rPr>
                 <w:lang w:val="en-US"/>

--- a/RASD/rasd - brutta - sem.docx
+++ b/RASD/rasd - brutta - sem.docx
@@ -1643,6 +1643,116 @@
           <w:lang w:val="en-US"/>
         </w:rPr>
         <w:t>tores it.</w:t>
+      </w:r>
+    </w:p>
+    <w:p>
+      <w:pPr>
+        <w:pStyle w:val="NormaleWeb"/>
+        <w:shd w:val="clear" w:color="auto" w:fill="FFFFFF"/>
+        <w:rPr>
+          <w:lang w:val="en-US"/>
+        </w:rPr>
+      </w:pPr>
+      <w:r>
+        <w:rPr>
+          <w:lang w:val="en-US"/>
+        </w:rPr>
+        <w:t>Scenario 3</w:t>
+      </w:r>
+    </w:p>
+    <w:p>
+      <w:pPr>
+        <w:pStyle w:val="NormaleWeb"/>
+        <w:shd w:val="clear" w:color="auto" w:fill="FFFFFF"/>
+        <w:rPr>
+          <w:lang w:val="en-US"/>
+        </w:rPr>
+      </w:pPr>
+      <w:r>
+        <w:rPr>
+          <w:lang w:val="en-US"/>
+        </w:rPr>
+        <w:t xml:space="preserve">Luca is a very civilized businessman who is really annoyed by who does not respect the rules, so after learning about the existence of </w:t>
+      </w:r>
+      <w:proofErr w:type="spellStart"/>
+      <w:r>
+        <w:rPr>
+          <w:lang w:val="en-US"/>
+        </w:rPr>
+        <w:t>SafeStreets</w:t>
+      </w:r>
+      <w:proofErr w:type="spellEnd"/>
+      <w:r>
+        <w:rPr>
+          <w:lang w:val="en-US"/>
+        </w:rPr>
+        <w:t xml:space="preserve"> he installed it on his device and each time he is in the city he always pay attention that traffic violations do not occur around him.</w:t>
+      </w:r>
+      <w:r>
+        <w:rPr>
+          <w:lang w:val="en-US"/>
+        </w:rPr>
+        <w:br/>
+        <w:t>One day, being late for work he was rushing to the office and while crossing the street he noticed that a scooter was parked just on the pedestrian crossing</w:t>
+      </w:r>
+      <w:r>
+        <w:rPr>
+          <w:lang w:val="en-US"/>
+        </w:rPr>
+        <w:t xml:space="preserve">. Even if he was really in a hurry he decided </w:t>
+      </w:r>
+      <w:r>
+        <w:rPr>
+          <w:lang w:val="en-US"/>
+        </w:rPr>
+        <w:lastRenderedPageBreak/>
+        <w:t xml:space="preserve">to report the violation to </w:t>
+      </w:r>
+      <w:proofErr w:type="spellStart"/>
+      <w:r>
+        <w:rPr>
+          <w:lang w:val="en-US"/>
+        </w:rPr>
+        <w:t>SafeStreets</w:t>
+      </w:r>
+      <w:proofErr w:type="spellEnd"/>
+      <w:r>
+        <w:rPr>
+          <w:lang w:val="en-US"/>
+        </w:rPr>
+        <w:t xml:space="preserve">, so he took a picture of the vehicle and after having filled out the other fields he tried to send the report, but just after having clicked the “Send” button the application warned him that the photo was not clear enough to allow the reading of the license plate. Luca had no time to take another picture because he was really late. However, fortunately, </w:t>
+      </w:r>
+      <w:proofErr w:type="spellStart"/>
+      <w:r>
+        <w:rPr>
+          <w:lang w:val="en-US"/>
+        </w:rPr>
+        <w:t>SafeStreets</w:t>
+      </w:r>
+      <w:proofErr w:type="spellEnd"/>
+      <w:r>
+        <w:rPr>
+          <w:lang w:val="en-US"/>
+        </w:rPr>
+        <w:t xml:space="preserve"> allows to choose between taking the picture again or write the license plate manually, so the businessman had had the time to arrive in his office, </w:t>
+      </w:r>
+      <w:r>
+        <w:rPr>
+          <w:lang w:val="en-US"/>
+        </w:rPr>
+        <w:t xml:space="preserve">calmly </w:t>
+      </w:r>
+      <w:r>
+        <w:rPr>
+          <w:lang w:val="en-US"/>
+        </w:rPr>
+        <w:t>wri</w:t>
+      </w:r>
+      <w:r>
+        <w:rPr>
+          <w:lang w:val="en-US"/>
+        </w:rPr>
+        <w:t>te down the information in the proper field and send the violation report to the system.</w:t>
       </w:r>
     </w:p>
     <w:p>
@@ -1707,7 +1817,6 @@
               <w:rPr>
                 <w:lang w:val="en-US"/>
               </w:rPr>
-              <w:lastRenderedPageBreak/>
               <w:t xml:space="preserve">Name </w:t>
             </w:r>
           </w:p>
@@ -2206,6 +2315,7 @@
               <w:rPr>
                 <w:lang w:val="en-US"/>
               </w:rPr>
+              <w:lastRenderedPageBreak/>
               <w:br/>
               <w:t xml:space="preserve">The Application can’t detect the position from the device, so it notifies the End User </w:t>
             </w:r>
@@ -2299,7 +2409,6 @@
               <w:rPr>
                 <w:lang w:val="en-US"/>
               </w:rPr>
-              <w:lastRenderedPageBreak/>
               <w:t xml:space="preserve">Name </w:t>
             </w:r>
           </w:p>
@@ -2359,7 +2468,13 @@
               <w:rPr>
                 <w:lang w:val="en-US"/>
               </w:rPr>
-              <w:t>End user</w:t>
+              <w:t>U</w:t>
+            </w:r>
+            <w:r>
+              <w:rPr>
+                <w:lang w:val="en-US"/>
+              </w:rPr>
+              <w:t>ser</w:t>
             </w:r>
           </w:p>
         </w:tc>
@@ -2399,7 +2514,7 @@
               <w:rPr>
                 <w:lang w:val="en-US"/>
               </w:rPr>
-              <w:t>The End User wants to know information about traffic violation statistics.</w:t>
+              <w:t>The User wants to know information about traffic violation statistics.</w:t>
             </w:r>
           </w:p>
         </w:tc>
@@ -2453,7 +2568,7 @@
                 <w:szCs w:val="21"/>
                 <w:lang w:val="en-US"/>
               </w:rPr>
-              <w:t>End User</w:t>
+              <w:t>User</w:t>
             </w:r>
             <w:r>
               <w:rPr>
@@ -2506,7 +2621,7 @@
               <w:rPr>
                 <w:lang w:val="en-US"/>
               </w:rPr>
-              <w:t>The End User select which type of statistic he wants to see.</w:t>
+              <w:t>The User select which type of statistic he wants to see.</w:t>
             </w:r>
           </w:p>
           <w:p>
@@ -2532,8 +2647,6 @@
               </w:rPr>
               <w:t>t</w:t>
             </w:r>
-            <w:bookmarkStart w:id="0" w:name="_GoBack"/>
-            <w:bookmarkEnd w:id="0"/>
             <w:r>
               <w:rPr>
                 <w:lang w:val="en-US"/>
@@ -2556,7 +2669,7 @@
               <w:rPr>
                 <w:lang w:val="en-US"/>
               </w:rPr>
-              <w:t>The Application shows the statistics to the End User.</w:t>
+              <w:t>The Application shows the statistics to the User.</w:t>
             </w:r>
           </w:p>
         </w:tc>
@@ -2596,7 +2709,7 @@
               <w:rPr>
                 <w:lang w:val="en-US"/>
               </w:rPr>
-              <w:t xml:space="preserve">The End User has checked the statistics and closes the </w:t>
+              <w:t xml:space="preserve">The User has checked the statistics and closes the </w:t>
             </w:r>
             <w:r>
               <w:rPr>
@@ -2670,7 +2783,7 @@
               <w:rPr>
                 <w:lang w:val="en-US"/>
               </w:rPr>
-              <w:t xml:space="preserve"> reports, so the System is not able to elaborate reliable statistics, so the Application notifies the End User of it.</w:t>
+              <w:t xml:space="preserve"> reports, so the System is not able to elaborate reliable statistics, so the Application notifies the User of it.</w:t>
             </w:r>
           </w:p>
         </w:tc>
@@ -2747,16 +2860,21 @@
         <w:rPr>
           <w:lang w:val="en-US"/>
         </w:rPr>
-        <w:t xml:space="preserve"> and installs it on municipal computers. Opening the software, he registers as a municipality and through the use of the service offered by the system which allows to insert accidents data, he begins to insert these types of information. After inserting enough data, the system </w:t>
-      </w:r>
-      <w:proofErr w:type="gramStart"/>
-      <w:r>
-        <w:rPr>
-          <w:lang w:val="en-US"/>
-        </w:rPr>
-        <w:t>cross</w:t>
-      </w:r>
-      <w:proofErr w:type="gramEnd"/>
+        <w:t xml:space="preserve"> and installs it on municipal computers. Opening the software, he registers as a municipality and through the use of the service offered by the system which allows to insert accidents data, he begins </w:t>
+      </w:r>
+      <w:r>
+        <w:rPr>
+          <w:lang w:val="en-US"/>
+        </w:rPr>
+        <w:lastRenderedPageBreak/>
+        <w:t xml:space="preserve">to insert these types of information. After inserting enough data, the system </w:t>
+      </w:r>
+      <w:r>
+        <w:rPr>
+          <w:lang w:val="en-US"/>
+        </w:rPr>
+        <w:t>crosses</w:t>
+      </w:r>
       <w:r>
         <w:rPr>
           <w:lang w:val="en-US"/>
@@ -2792,6 +2910,121 @@
           <w:lang w:val="en-US"/>
         </w:rPr>
         <w:t>, and that to solve the problem it is enough to augment the controls on those areas.</w:t>
+      </w:r>
+    </w:p>
+    <w:p>
+      <w:pPr>
+        <w:pStyle w:val="NormaleWeb"/>
+        <w:shd w:val="clear" w:color="auto" w:fill="FFFFFF"/>
+        <w:rPr>
+          <w:lang w:val="en-US"/>
+        </w:rPr>
+      </w:pPr>
+      <w:r>
+        <w:rPr>
+          <w:lang w:val="en-US"/>
+        </w:rPr>
+        <w:t>Giovanni, a</w:t>
+      </w:r>
+      <w:r>
+        <w:rPr>
+          <w:lang w:val="en-US"/>
+        </w:rPr>
+        <w:t>n</w:t>
+      </w:r>
+      <w:r>
+        <w:rPr>
+          <w:lang w:val="en-US"/>
+        </w:rPr>
+        <w:t xml:space="preserve"> employee</w:t>
+      </w:r>
+      <w:r>
+        <w:rPr>
+          <w:lang w:val="en-US"/>
+        </w:rPr>
+        <w:t xml:space="preserve"> of the municipality of Como</w:t>
+      </w:r>
+      <w:r>
+        <w:rPr>
+          <w:lang w:val="en-US"/>
+        </w:rPr>
+        <w:t xml:space="preserve">, </w:t>
+      </w:r>
+      <w:r>
+        <w:rPr>
+          <w:lang w:val="en-US"/>
+        </w:rPr>
+        <w:t xml:space="preserve">has the task of understanding why every morning an endless queue is formed along “Via </w:t>
+      </w:r>
+      <w:proofErr w:type="spellStart"/>
+      <w:r>
+        <w:rPr>
+          <w:lang w:val="en-US"/>
+        </w:rPr>
+        <w:t>Castelnuovo</w:t>
+      </w:r>
+      <w:proofErr w:type="spellEnd"/>
+      <w:r>
+        <w:rPr>
+          <w:lang w:val="en-US"/>
+        </w:rPr>
+        <w:t xml:space="preserve">”. His municipality has recently joined </w:t>
+      </w:r>
+      <w:proofErr w:type="spellStart"/>
+      <w:r>
+        <w:rPr>
+          <w:lang w:val="en-US"/>
+        </w:rPr>
+        <w:t>SafeStreets</w:t>
+      </w:r>
+      <w:proofErr w:type="spellEnd"/>
+      <w:r>
+        <w:rPr>
+          <w:lang w:val="en-US"/>
+        </w:rPr>
+        <w:t xml:space="preserve"> project by installing </w:t>
+      </w:r>
+      <w:proofErr w:type="spellStart"/>
+      <w:r>
+        <w:rPr>
+          <w:lang w:val="en-US"/>
+        </w:rPr>
+        <w:t>SafeStreets</w:t>
+      </w:r>
+      <w:proofErr w:type="spellEnd"/>
+      <w:r>
+        <w:rPr>
+          <w:lang w:val="en-US"/>
+        </w:rPr>
+        <w:t xml:space="preserve"> software on its computers, so he opens the application, logs in with the municipality credentials and select the function that permits to see the most unsafe areas of the territory. As soon as the system shows it to him, Giovanni sees that the highest number of traffic violations of type “No parking zone” occurs just in that street between 8:00 and 9:00 am. Once noticed this, he remembers that exactly in the position where infringements concentrates there is the high school and understand that the principal cause of the problem is that parents, in order to bring </w:t>
+      </w:r>
+      <w:r>
+        <w:rPr>
+          <w:lang w:val="en-US"/>
+        </w:rPr>
+        <w:t xml:space="preserve">their children to school, stop by the side of the road, hindering the passage of other cars. So, at this point, Giovanni goes in the section dedicated to the suggestions and he discover that there are two possible interventions that he can do, firstly create a new rest area and secondly put a traffic auxiliary in that time slot. In this way, thanks to </w:t>
+      </w:r>
+      <w:proofErr w:type="spellStart"/>
+      <w:r>
+        <w:rPr>
+          <w:lang w:val="en-US"/>
+        </w:rPr>
+        <w:t>SafeStreets</w:t>
+      </w:r>
+      <w:proofErr w:type="spellEnd"/>
+      <w:r>
+        <w:rPr>
+          <w:lang w:val="en-US"/>
+        </w:rPr>
+        <w:t xml:space="preserve"> he solved a problem of primary importance regarding the viability in few minutes.</w:t>
+      </w:r>
+      <w:bookmarkStart w:id="0" w:name="_GoBack"/>
+      <w:bookmarkEnd w:id="0"/>
+      <w:r>
+        <w:rPr>
+          <w:lang w:val="en-US"/>
+        </w:rPr>
+        <w:t xml:space="preserve"> </w:t>
       </w:r>
     </w:p>
     <w:p>
@@ -3003,15 +3236,7 @@
                 <w:szCs w:val="21"/>
                 <w:lang w:val="en-US"/>
               </w:rPr>
-              <w:t xml:space="preserve">" </w:t>
-            </w:r>
-            <w:r>
-              <w:rPr>
-                <w:szCs w:val="21"/>
-                <w:lang w:val="en-US"/>
-              </w:rPr>
-              <w:lastRenderedPageBreak/>
-              <w:t xml:space="preserve">button entering in the </w:t>
+              <w:t xml:space="preserve">" button entering in the </w:t>
             </w:r>
             <w:r>
               <w:rPr>
@@ -3158,7 +3383,6 @@
               <w:rPr>
                 <w:lang w:val="en-US"/>
               </w:rPr>
-              <w:lastRenderedPageBreak/>
               <w:t>Exit condition</w:t>
             </w:r>
           </w:p>
@@ -3355,6 +3579,7 @@
               <w:rPr>
                 <w:lang w:val="en-US"/>
               </w:rPr>
+              <w:lastRenderedPageBreak/>
               <w:t>Entry condition</w:t>
             </w:r>
           </w:p>
@@ -3838,7 +4063,7 @@
               <w:rPr>
                 <w:lang w:val="en-US"/>
               </w:rPr>
-              <w:t>Municipality user</w:t>
+              <w:t>User</w:t>
             </w:r>
           </w:p>
         </w:tc>
@@ -3878,7 +4103,7 @@
               <w:rPr>
                 <w:lang w:val="en-US"/>
               </w:rPr>
-              <w:t>The Municipality User wants to know information about traffic violation statistics.</w:t>
+              <w:t>The User wants to know information about traffic violation statistics.</w:t>
             </w:r>
           </w:p>
         </w:tc>
@@ -3932,7 +4157,7 @@
                 <w:szCs w:val="21"/>
                 <w:lang w:val="en-US"/>
               </w:rPr>
-              <w:t>Municipality User</w:t>
+              <w:t>User</w:t>
             </w:r>
             <w:r>
               <w:rPr>
@@ -3985,20 +4210,7 @@
               <w:rPr>
                 <w:lang w:val="en-US"/>
               </w:rPr>
-              <w:t xml:space="preserve">The </w:t>
-            </w:r>
-            <w:r>
-              <w:rPr>
-                <w:szCs w:val="21"/>
-                <w:lang w:val="en-US"/>
-              </w:rPr>
-              <w:t xml:space="preserve">Municipality </w:t>
-            </w:r>
-            <w:r>
-              <w:rPr>
-                <w:lang w:val="en-US"/>
-              </w:rPr>
-              <w:t>User select which type of statistic he wants to see.</w:t>
+              <w:t>The User select which type of statistic he wants to see.</w:t>
             </w:r>
           </w:p>
           <w:p>
@@ -4099,6 +4311,7 @@
               <w:rPr>
                 <w:lang w:val="en-US"/>
               </w:rPr>
+              <w:lastRenderedPageBreak/>
               <w:t>Exit condition</w:t>
             </w:r>
           </w:p>

--- a/RASD/rasd - brutta - sem.docx
+++ b/RASD/rasd - brutta - sem.docx
@@ -2996,13 +2996,130 @@
         <w:rPr>
           <w:lang w:val="en-US"/>
         </w:rPr>
-        <w:t xml:space="preserve"> software on its computers, so he opens the application, logs in with the municipality credentials and select the function that permits to see the most unsafe areas of the territory. As soon as the system shows it to him, Giovanni sees that the highest number of traffic violations of type “No parking zone” occurs just in that street between 8:00 and 9:00 am. Once noticed this, he remembers that exactly in the position where infringements concentrates there is the high school and understand that the principal cause of the problem is that parents, in order to bring </w:t>
-      </w:r>
-      <w:r>
-        <w:rPr>
-          <w:lang w:val="en-US"/>
-        </w:rPr>
-        <w:t xml:space="preserve">their children to school, stop by the side of the road, hindering the passage of other cars. So, at this point, Giovanni goes in the section dedicated to the suggestions and he discover that there are two possible interventions that he can do, firstly create a new rest area and secondly put a traffic auxiliary in that time slot. In this way, thanks to </w:t>
+        <w:t xml:space="preserve"> software on its computers, so he opens the application, logs in with the municipality credentials and select the function that permits to see </w:t>
+      </w:r>
+      <w:r>
+        <w:rPr>
+          <w:lang w:val="en-US"/>
+        </w:rPr>
+        <w:t xml:space="preserve">the traffic violation statistics </w:t>
+      </w:r>
+      <w:r>
+        <w:rPr>
+          <w:lang w:val="en-US"/>
+        </w:rPr>
+        <w:t>of the territory. As soon as the system shows it to him, Giovanni sees that the highest number of traffic violations of type “No parking zone” occurs just in that street between 8:00 and 9:00 am. Once noticed this, he remembers that exactly in the position where infringements concentrates</w:t>
+      </w:r>
+      <w:r>
+        <w:rPr>
+          <w:lang w:val="en-US"/>
+        </w:rPr>
+        <w:t>,</w:t>
+      </w:r>
+      <w:r>
+        <w:rPr>
+          <w:lang w:val="en-US"/>
+        </w:rPr>
+        <w:t xml:space="preserve"> there is the high school and understand that the principal cause of the problem is that parents, in order to bring </w:t>
+      </w:r>
+      <w:r>
+        <w:rPr>
+          <w:lang w:val="en-US"/>
+        </w:rPr>
+        <w:t>their children to school, stop by the side of the road, hindering the passage of other cars.</w:t>
+      </w:r>
+      <w:r>
+        <w:rPr>
+          <w:lang w:val="en-US"/>
+        </w:rPr>
+        <w:t xml:space="preserve"> After</w:t>
+      </w:r>
+      <w:r>
+        <w:rPr>
+          <w:lang w:val="en-US"/>
+        </w:rPr>
+        <w:t xml:space="preserve"> becom</w:t>
+      </w:r>
+      <w:r>
+        <w:rPr>
+          <w:lang w:val="en-US"/>
+        </w:rPr>
+        <w:t>ing</w:t>
+      </w:r>
+      <w:r>
+        <w:rPr>
+          <w:lang w:val="en-US"/>
+        </w:rPr>
+        <w:t xml:space="preserve"> aware of this, </w:t>
+      </w:r>
+      <w:r>
+        <w:rPr>
+          <w:lang w:val="en-US"/>
+        </w:rPr>
+        <w:t>he</w:t>
+      </w:r>
+      <w:r>
+        <w:rPr>
+          <w:lang w:val="en-US"/>
+        </w:rPr>
+        <w:t xml:space="preserve"> communicates the results obtained from </w:t>
+      </w:r>
+      <w:r>
+        <w:rPr>
+          <w:lang w:val="en-US"/>
+        </w:rPr>
+        <w:t>his</w:t>
+      </w:r>
+      <w:r>
+        <w:rPr>
+          <w:lang w:val="en-US"/>
+        </w:rPr>
+        <w:t xml:space="preserve"> analysis</w:t>
+      </w:r>
+      <w:r>
+        <w:rPr>
+          <w:lang w:val="en-US"/>
+        </w:rPr>
+        <w:t xml:space="preserve"> to the mayor of his municipality, who </w:t>
+      </w:r>
+      <w:r>
+        <w:rPr>
+          <w:lang w:val="en-US"/>
+        </w:rPr>
+        <w:t xml:space="preserve">can now decide the best solution </w:t>
+      </w:r>
+      <w:r>
+        <w:rPr>
+          <w:lang w:val="en-US"/>
+        </w:rPr>
+        <w:t>for</w:t>
+      </w:r>
+      <w:r>
+        <w:rPr>
+          <w:lang w:val="en-US"/>
+        </w:rPr>
+        <w:t xml:space="preserve"> the problem</w:t>
+      </w:r>
+      <w:r>
+        <w:rPr>
+          <w:lang w:val="en-US"/>
+        </w:rPr>
+        <w:t>.</w:t>
+      </w:r>
+    </w:p>
+    <w:p>
+      <w:pPr>
+        <w:pStyle w:val="NormaleWeb"/>
+        <w:shd w:val="clear" w:color="auto" w:fill="FFFFFF"/>
+        <w:rPr>
+          <w:lang w:val="en-US"/>
+        </w:rPr>
+      </w:pPr>
+      <w:r>
+        <w:rPr>
+          <w:lang w:val="en-US"/>
+        </w:rPr>
+        <w:t xml:space="preserve">So, at this point, Giovanni goes in the section dedicated to the suggestions and he discover that there are two possible interventions that he can do, firstly create a new rest area and secondly put a traffic auxiliary in that time slot. In this way, thanks to </w:t>
       </w:r>
       <w:proofErr w:type="spellStart"/>
       <w:r>
@@ -3016,15 +3133,7 @@
         <w:rPr>
           <w:lang w:val="en-US"/>
         </w:rPr>
-        <w:t xml:space="preserve"> he solved a problem of primary importance regarding the viability in few minutes.</w:t>
-      </w:r>
-      <w:bookmarkStart w:id="0" w:name="_GoBack"/>
-      <w:bookmarkEnd w:id="0"/>
-      <w:r>
-        <w:rPr>
-          <w:lang w:val="en-US"/>
-        </w:rPr>
-        <w:t xml:space="preserve"> </w:t>
+        <w:t xml:space="preserve"> he solved a problem of primary importance regarding the viability in few minutes. </w:t>
       </w:r>
     </w:p>
     <w:p>
@@ -3491,6 +3600,7 @@
               <w:rPr>
                 <w:lang w:val="en-US"/>
               </w:rPr>
+              <w:lastRenderedPageBreak/>
               <w:t xml:space="preserve">Name </w:t>
             </w:r>
           </w:p>
@@ -3579,7 +3689,6 @@
               <w:rPr>
                 <w:lang w:val="en-US"/>
               </w:rPr>
-              <w:lastRenderedPageBreak/>
               <w:t>Entry condition</w:t>
             </w:r>
           </w:p>
@@ -4277,6 +4386,7 @@
               <w:rPr>
                 <w:lang w:val="en-US"/>
               </w:rPr>
+              <w:lastRenderedPageBreak/>
               <w:t xml:space="preserve">The Application shows the statistics to the </w:t>
             </w:r>
             <w:r>
@@ -4432,6 +4542,508 @@
         </w:rPr>
       </w:pPr>
     </w:p>
+    <w:tbl>
+      <w:tblPr>
+        <w:tblStyle w:val="Grigliatabella"/>
+        <w:tblW w:w="0" w:type="auto"/>
+        <w:tblLook w:val="04A0" w:firstRow="1" w:lastRow="0" w:firstColumn="1" w:lastColumn="0" w:noHBand="0" w:noVBand="1"/>
+      </w:tblPr>
+      <w:tblGrid>
+        <w:gridCol w:w="4811"/>
+        <w:gridCol w:w="4811"/>
+      </w:tblGrid>
+      <w:tr>
+        <w:tc>
+          <w:tcPr>
+            <w:tcW w:w="4811" w:type="dxa"/>
+          </w:tcPr>
+          <w:p>
+            <w:pPr>
+              <w:pStyle w:val="NormaleWeb"/>
+              <w:rPr>
+                <w:lang w:val="en-US"/>
+              </w:rPr>
+            </w:pPr>
+            <w:r>
+              <w:rPr>
+                <w:lang w:val="en-US"/>
+              </w:rPr>
+              <w:t xml:space="preserve">Name </w:t>
+            </w:r>
+          </w:p>
+        </w:tc>
+        <w:tc>
+          <w:tcPr>
+            <w:tcW w:w="4811" w:type="dxa"/>
+          </w:tcPr>
+          <w:p>
+            <w:pPr>
+              <w:pStyle w:val="NormaleWeb"/>
+              <w:rPr>
+                <w:lang w:val="en-US"/>
+              </w:rPr>
+            </w:pPr>
+            <w:r>
+              <w:rPr>
+                <w:lang w:val="en-US"/>
+              </w:rPr>
+              <w:t>Receive traffic violation notifications</w:t>
+            </w:r>
+          </w:p>
+        </w:tc>
+      </w:tr>
+      <w:tr>
+        <w:tc>
+          <w:tcPr>
+            <w:tcW w:w="4811" w:type="dxa"/>
+          </w:tcPr>
+          <w:p>
+            <w:pPr>
+              <w:pStyle w:val="NormaleWeb"/>
+              <w:rPr>
+                <w:lang w:val="en-US"/>
+              </w:rPr>
+            </w:pPr>
+            <w:r>
+              <w:rPr>
+                <w:lang w:val="en-US"/>
+              </w:rPr>
+              <w:t xml:space="preserve">Actor </w:t>
+            </w:r>
+          </w:p>
+        </w:tc>
+        <w:tc>
+          <w:tcPr>
+            <w:tcW w:w="4811" w:type="dxa"/>
+          </w:tcPr>
+          <w:p>
+            <w:pPr>
+              <w:pStyle w:val="NormaleWeb"/>
+              <w:tabs>
+                <w:tab w:val="left" w:pos="911"/>
+              </w:tabs>
+              <w:rPr>
+                <w:lang w:val="en-US"/>
+              </w:rPr>
+            </w:pPr>
+            <w:r>
+              <w:rPr>
+                <w:lang w:val="en-US"/>
+              </w:rPr>
+              <w:t>Authority</w:t>
+            </w:r>
+          </w:p>
+        </w:tc>
+      </w:tr>
+      <w:tr>
+        <w:tc>
+          <w:tcPr>
+            <w:tcW w:w="4811" w:type="dxa"/>
+          </w:tcPr>
+          <w:p>
+            <w:pPr>
+              <w:pStyle w:val="NormaleWeb"/>
+              <w:rPr>
+                <w:lang w:val="en-US"/>
+              </w:rPr>
+            </w:pPr>
+            <w:r>
+              <w:rPr>
+                <w:lang w:val="en-US"/>
+              </w:rPr>
+              <w:t>Entry condition</w:t>
+            </w:r>
+          </w:p>
+        </w:tc>
+        <w:tc>
+          <w:tcPr>
+            <w:tcW w:w="4811" w:type="dxa"/>
+          </w:tcPr>
+          <w:p>
+            <w:pPr>
+              <w:pStyle w:val="NormaleWeb"/>
+              <w:numPr>
+                <w:ilvl w:val="0"/>
+                <w:numId w:val="9"/>
+              </w:numPr>
+              <w:rPr>
+                <w:lang w:val="en-US"/>
+              </w:rPr>
+            </w:pPr>
+            <w:r>
+              <w:rPr>
+                <w:lang w:val="en-US"/>
+              </w:rPr>
+              <w:t>A traffic violation has been reported.</w:t>
+            </w:r>
+          </w:p>
+          <w:p>
+            <w:pPr>
+              <w:pStyle w:val="NormaleWeb"/>
+              <w:numPr>
+                <w:ilvl w:val="0"/>
+                <w:numId w:val="9"/>
+              </w:numPr>
+              <w:rPr>
+                <w:lang w:val="en-US"/>
+              </w:rPr>
+            </w:pPr>
+            <w:r>
+              <w:rPr>
+                <w:lang w:val="en-US"/>
+              </w:rPr>
+              <w:t>An Authority in near the traffic violation.</w:t>
+            </w:r>
+          </w:p>
+        </w:tc>
+      </w:tr>
+      <w:tr>
+        <w:tc>
+          <w:tcPr>
+            <w:tcW w:w="4811" w:type="dxa"/>
+          </w:tcPr>
+          <w:p>
+            <w:pPr>
+              <w:pStyle w:val="NormaleWeb"/>
+              <w:rPr>
+                <w:lang w:val="en-US"/>
+              </w:rPr>
+            </w:pPr>
+            <w:r>
+              <w:rPr>
+                <w:lang w:val="en-US"/>
+              </w:rPr>
+              <w:t>Event flow</w:t>
+            </w:r>
+          </w:p>
+        </w:tc>
+        <w:tc>
+          <w:tcPr>
+            <w:tcW w:w="4811" w:type="dxa"/>
+          </w:tcPr>
+          <w:p>
+            <w:pPr>
+              <w:pStyle w:val="NormaleWeb"/>
+              <w:numPr>
+                <w:ilvl w:val="0"/>
+                <w:numId w:val="8"/>
+              </w:numPr>
+              <w:shd w:val="clear" w:color="auto" w:fill="FFFFFF"/>
+              <w:rPr>
+                <w:szCs w:val="21"/>
+                <w:lang w:val="en-US"/>
+              </w:rPr>
+            </w:pPr>
+            <w:proofErr w:type="spellStart"/>
+            <w:r>
+              <w:rPr>
+                <w:szCs w:val="21"/>
+                <w:lang w:val="en-US"/>
+              </w:rPr>
+              <w:t>SafeStreets</w:t>
+            </w:r>
+            <w:proofErr w:type="spellEnd"/>
+            <w:r>
+              <w:rPr>
+                <w:szCs w:val="21"/>
+                <w:lang w:val="en-US"/>
+              </w:rPr>
+              <w:t xml:space="preserve"> notify the </w:t>
+            </w:r>
+            <w:r>
+              <w:rPr>
+                <w:lang w:val="en-US"/>
+              </w:rPr>
+              <w:t>Authority</w:t>
+            </w:r>
+            <w:r>
+              <w:rPr>
+                <w:lang w:val="en-US"/>
+              </w:rPr>
+              <w:t xml:space="preserve"> of the occurrence of a traffic violation near him.</w:t>
+            </w:r>
+          </w:p>
+          <w:p>
+            <w:pPr>
+              <w:pStyle w:val="NormaleWeb"/>
+              <w:numPr>
+                <w:ilvl w:val="0"/>
+                <w:numId w:val="8"/>
+              </w:numPr>
+              <w:rPr>
+                <w:lang w:val="en-US"/>
+              </w:rPr>
+            </w:pPr>
+            <w:r>
+              <w:rPr>
+                <w:lang w:val="en-US"/>
+              </w:rPr>
+              <w:t>The Authority</w:t>
+            </w:r>
+            <w:r>
+              <w:rPr>
+                <w:lang w:val="en-US"/>
+              </w:rPr>
+              <w:t xml:space="preserve"> </w:t>
+            </w:r>
+            <w:r>
+              <w:rPr>
+                <w:lang w:val="en-US"/>
+              </w:rPr>
+              <w:t xml:space="preserve">open the Application and goes in the “Traffic violations” section. </w:t>
+            </w:r>
+          </w:p>
+          <w:p>
+            <w:pPr>
+              <w:pStyle w:val="NormaleWeb"/>
+              <w:numPr>
+                <w:ilvl w:val="0"/>
+                <w:numId w:val="8"/>
+              </w:numPr>
+              <w:rPr>
+                <w:lang w:val="en-US"/>
+              </w:rPr>
+            </w:pPr>
+            <w:r>
+              <w:rPr>
+                <w:lang w:val="en-US"/>
+              </w:rPr>
+              <w:t xml:space="preserve">The </w:t>
+            </w:r>
+            <w:r>
+              <w:rPr>
+                <w:lang w:val="en-US"/>
+              </w:rPr>
+              <w:t>Authority</w:t>
+            </w:r>
+            <w:r>
+              <w:rPr>
+                <w:lang w:val="en-US"/>
+              </w:rPr>
+              <w:t xml:space="preserve"> checks the violation data reported (photo, type and description).</w:t>
+            </w:r>
+          </w:p>
+          <w:p>
+            <w:pPr>
+              <w:pStyle w:val="NormaleWeb"/>
+              <w:numPr>
+                <w:ilvl w:val="0"/>
+                <w:numId w:val="8"/>
+              </w:numPr>
+              <w:rPr>
+                <w:lang w:val="en-US"/>
+              </w:rPr>
+            </w:pPr>
+            <w:r>
+              <w:rPr>
+                <w:lang w:val="en-US"/>
+              </w:rPr>
+              <w:t xml:space="preserve">The </w:t>
+            </w:r>
+            <w:r>
+              <w:rPr>
+                <w:lang w:val="en-US"/>
+              </w:rPr>
+              <w:t>Authority</w:t>
+            </w:r>
+            <w:r>
+              <w:rPr>
+                <w:lang w:val="en-US"/>
+              </w:rPr>
+              <w:t xml:space="preserve"> decides whether to go in the violation place to check it.</w:t>
+            </w:r>
+          </w:p>
+          <w:p>
+            <w:pPr>
+              <w:pStyle w:val="NormaleWeb"/>
+              <w:numPr>
+                <w:ilvl w:val="0"/>
+                <w:numId w:val="8"/>
+              </w:numPr>
+              <w:rPr>
+                <w:lang w:val="en-US"/>
+              </w:rPr>
+            </w:pPr>
+            <w:r>
+              <w:rPr>
+                <w:lang w:val="en-US"/>
+              </w:rPr>
+              <w:t xml:space="preserve">(If yes) The </w:t>
+            </w:r>
+            <w:r>
+              <w:rPr>
+                <w:lang w:val="en-US"/>
+              </w:rPr>
+              <w:t>Authority</w:t>
+            </w:r>
+            <w:r>
+              <w:rPr>
+                <w:lang w:val="en-US"/>
+              </w:rPr>
+              <w:t xml:space="preserve"> click on the “Warn” button in order to warn other authorities that received the same notification that he is taking care of it. </w:t>
+            </w:r>
+          </w:p>
+        </w:tc>
+      </w:tr>
+      <w:tr>
+        <w:tc>
+          <w:tcPr>
+            <w:tcW w:w="4811" w:type="dxa"/>
+          </w:tcPr>
+          <w:p>
+            <w:pPr>
+              <w:pStyle w:val="NormaleWeb"/>
+              <w:rPr>
+                <w:lang w:val="en-US"/>
+              </w:rPr>
+            </w:pPr>
+            <w:r>
+              <w:rPr>
+                <w:lang w:val="en-US"/>
+              </w:rPr>
+              <w:t>Exit condition</w:t>
+            </w:r>
+          </w:p>
+        </w:tc>
+        <w:tc>
+          <w:tcPr>
+            <w:tcW w:w="4811" w:type="dxa"/>
+          </w:tcPr>
+          <w:p>
+            <w:pPr>
+              <w:pStyle w:val="NormaleWeb"/>
+              <w:rPr>
+                <w:lang w:val="en-US"/>
+              </w:rPr>
+            </w:pPr>
+            <w:r>
+              <w:rPr>
+                <w:lang w:val="en-US"/>
+              </w:rPr>
+              <w:t xml:space="preserve">The </w:t>
+            </w:r>
+            <w:r>
+              <w:rPr>
+                <w:lang w:val="en-US"/>
+              </w:rPr>
+              <w:t>Authority</w:t>
+            </w:r>
+            <w:r>
+              <w:rPr>
+                <w:lang w:val="en-US"/>
+              </w:rPr>
+              <w:t xml:space="preserve"> </w:t>
+            </w:r>
+            <w:r>
+              <w:rPr>
+                <w:lang w:val="en-US"/>
+              </w:rPr>
+              <w:t xml:space="preserve">has checked </w:t>
+            </w:r>
+            <w:r>
+              <w:rPr>
+                <w:lang w:val="en-US"/>
+              </w:rPr>
+              <w:t xml:space="preserve">the violation report </w:t>
+            </w:r>
+            <w:proofErr w:type="spellStart"/>
+            <w:r>
+              <w:rPr>
+                <w:lang w:val="en-US"/>
+              </w:rPr>
+              <w:t>notificated</w:t>
+            </w:r>
+            <w:proofErr w:type="spellEnd"/>
+            <w:r>
+              <w:rPr>
+                <w:lang w:val="en-US"/>
+              </w:rPr>
+              <w:t>.</w:t>
+            </w:r>
+          </w:p>
+        </w:tc>
+      </w:tr>
+      <w:tr>
+        <w:tc>
+          <w:tcPr>
+            <w:tcW w:w="4811" w:type="dxa"/>
+          </w:tcPr>
+          <w:p>
+            <w:pPr>
+              <w:pStyle w:val="NormaleWeb"/>
+              <w:rPr>
+                <w:lang w:val="en-US"/>
+              </w:rPr>
+            </w:pPr>
+            <w:r>
+              <w:rPr>
+                <w:lang w:val="en-US"/>
+              </w:rPr>
+              <w:t>Exception</w:t>
+            </w:r>
+          </w:p>
+        </w:tc>
+        <w:tc>
+          <w:tcPr>
+            <w:tcW w:w="4811" w:type="dxa"/>
+          </w:tcPr>
+          <w:p>
+            <w:pPr>
+              <w:pStyle w:val="NormaleWeb"/>
+              <w:rPr>
+                <w:lang w:val="en-US"/>
+              </w:rPr>
+            </w:pPr>
+            <w:r>
+              <w:rPr>
+                <w:lang w:val="en-US"/>
+              </w:rPr>
+              <w:t xml:space="preserve">The </w:t>
+            </w:r>
+            <w:r>
+              <w:rPr>
+                <w:lang w:val="en-US"/>
+              </w:rPr>
+              <w:t>Authority</w:t>
+            </w:r>
+            <w:r>
+              <w:rPr>
+                <w:lang w:val="en-US"/>
+              </w:rPr>
+              <w:t xml:space="preserve"> is not logged in the application.</w:t>
+            </w:r>
+          </w:p>
+          <w:p>
+            <w:pPr>
+              <w:pStyle w:val="NormaleWeb"/>
+              <w:rPr>
+                <w:lang w:val="en-US"/>
+              </w:rPr>
+            </w:pPr>
+            <w:r>
+              <w:rPr>
+                <w:lang w:val="en-US"/>
+              </w:rPr>
+              <w:t xml:space="preserve">The System is not able to detect the position of the </w:t>
+            </w:r>
+            <w:r>
+              <w:rPr>
+                <w:lang w:val="en-US"/>
+              </w:rPr>
+              <w:t>Authority</w:t>
+            </w:r>
+            <w:r>
+              <w:rPr>
+                <w:lang w:val="en-US"/>
+              </w:rPr>
+              <w:t>.</w:t>
+            </w:r>
+            <w:bookmarkStart w:id="0" w:name="_GoBack"/>
+            <w:bookmarkEnd w:id="0"/>
+          </w:p>
+        </w:tc>
+      </w:tr>
+    </w:tbl>
     <w:p>
       <w:pPr>
         <w:pStyle w:val="NormaleWeb"/>
@@ -4626,6 +5238,178 @@
     </w:lvl>
   </w:abstractNum>
   <w:abstractNum w:abstractNumId="2" w15:restartNumberingAfterBreak="0">
+    <w:nsid w:val="31CE7377"/>
+    <w:multiLevelType w:val="hybridMultilevel"/>
+    <w:tmpl w:val="D8000F46"/>
+    <w:lvl w:ilvl="0" w:tplc="0410000F">
+      <w:start w:val="1"/>
+      <w:numFmt w:val="decimal"/>
+      <w:lvlText w:val="%1."/>
+      <w:lvlJc w:val="left"/>
+      <w:pPr>
+        <w:ind w:left="720" w:hanging="360"/>
+      </w:pPr>
+    </w:lvl>
+    <w:lvl w:ilvl="1" w:tplc="04100019" w:tentative="1">
+      <w:start w:val="1"/>
+      <w:numFmt w:val="lowerLetter"/>
+      <w:lvlText w:val="%2."/>
+      <w:lvlJc w:val="left"/>
+      <w:pPr>
+        <w:ind w:left="1440" w:hanging="360"/>
+      </w:pPr>
+    </w:lvl>
+    <w:lvl w:ilvl="2" w:tplc="0410001B" w:tentative="1">
+      <w:start w:val="1"/>
+      <w:numFmt w:val="lowerRoman"/>
+      <w:lvlText w:val="%3."/>
+      <w:lvlJc w:val="right"/>
+      <w:pPr>
+        <w:ind w:left="2160" w:hanging="180"/>
+      </w:pPr>
+    </w:lvl>
+    <w:lvl w:ilvl="3" w:tplc="0410000F" w:tentative="1">
+      <w:start w:val="1"/>
+      <w:numFmt w:val="decimal"/>
+      <w:lvlText w:val="%4."/>
+      <w:lvlJc w:val="left"/>
+      <w:pPr>
+        <w:ind w:left="2880" w:hanging="360"/>
+      </w:pPr>
+    </w:lvl>
+    <w:lvl w:ilvl="4" w:tplc="04100019" w:tentative="1">
+      <w:start w:val="1"/>
+      <w:numFmt w:val="lowerLetter"/>
+      <w:lvlText w:val="%5."/>
+      <w:lvlJc w:val="left"/>
+      <w:pPr>
+        <w:ind w:left="3600" w:hanging="360"/>
+      </w:pPr>
+    </w:lvl>
+    <w:lvl w:ilvl="5" w:tplc="0410001B" w:tentative="1">
+      <w:start w:val="1"/>
+      <w:numFmt w:val="lowerRoman"/>
+      <w:lvlText w:val="%6."/>
+      <w:lvlJc w:val="right"/>
+      <w:pPr>
+        <w:ind w:left="4320" w:hanging="180"/>
+      </w:pPr>
+    </w:lvl>
+    <w:lvl w:ilvl="6" w:tplc="0410000F" w:tentative="1">
+      <w:start w:val="1"/>
+      <w:numFmt w:val="decimal"/>
+      <w:lvlText w:val="%7."/>
+      <w:lvlJc w:val="left"/>
+      <w:pPr>
+        <w:ind w:left="5040" w:hanging="360"/>
+      </w:pPr>
+    </w:lvl>
+    <w:lvl w:ilvl="7" w:tplc="04100019" w:tentative="1">
+      <w:start w:val="1"/>
+      <w:numFmt w:val="lowerLetter"/>
+      <w:lvlText w:val="%8."/>
+      <w:lvlJc w:val="left"/>
+      <w:pPr>
+        <w:ind w:left="5760" w:hanging="360"/>
+      </w:pPr>
+    </w:lvl>
+    <w:lvl w:ilvl="8" w:tplc="0410001B" w:tentative="1">
+      <w:start w:val="1"/>
+      <w:numFmt w:val="lowerRoman"/>
+      <w:lvlText w:val="%9."/>
+      <w:lvlJc w:val="right"/>
+      <w:pPr>
+        <w:ind w:left="6480" w:hanging="180"/>
+      </w:pPr>
+    </w:lvl>
+  </w:abstractNum>
+  <w:abstractNum w:abstractNumId="3" w15:restartNumberingAfterBreak="0">
+    <w:nsid w:val="387C2AA2"/>
+    <w:multiLevelType w:val="hybridMultilevel"/>
+    <w:tmpl w:val="8B98CDE2"/>
+    <w:lvl w:ilvl="0" w:tplc="0410000F">
+      <w:start w:val="1"/>
+      <w:numFmt w:val="decimal"/>
+      <w:lvlText w:val="%1."/>
+      <w:lvlJc w:val="left"/>
+      <w:pPr>
+        <w:ind w:left="720" w:hanging="360"/>
+      </w:pPr>
+    </w:lvl>
+    <w:lvl w:ilvl="1" w:tplc="04100019" w:tentative="1">
+      <w:start w:val="1"/>
+      <w:numFmt w:val="lowerLetter"/>
+      <w:lvlText w:val="%2."/>
+      <w:lvlJc w:val="left"/>
+      <w:pPr>
+        <w:ind w:left="1440" w:hanging="360"/>
+      </w:pPr>
+    </w:lvl>
+    <w:lvl w:ilvl="2" w:tplc="0410001B" w:tentative="1">
+      <w:start w:val="1"/>
+      <w:numFmt w:val="lowerRoman"/>
+      <w:lvlText w:val="%3."/>
+      <w:lvlJc w:val="right"/>
+      <w:pPr>
+        <w:ind w:left="2160" w:hanging="180"/>
+      </w:pPr>
+    </w:lvl>
+    <w:lvl w:ilvl="3" w:tplc="0410000F" w:tentative="1">
+      <w:start w:val="1"/>
+      <w:numFmt w:val="decimal"/>
+      <w:lvlText w:val="%4."/>
+      <w:lvlJc w:val="left"/>
+      <w:pPr>
+        <w:ind w:left="2880" w:hanging="360"/>
+      </w:pPr>
+    </w:lvl>
+    <w:lvl w:ilvl="4" w:tplc="04100019" w:tentative="1">
+      <w:start w:val="1"/>
+      <w:numFmt w:val="lowerLetter"/>
+      <w:lvlText w:val="%5."/>
+      <w:lvlJc w:val="left"/>
+      <w:pPr>
+        <w:ind w:left="3600" w:hanging="360"/>
+      </w:pPr>
+    </w:lvl>
+    <w:lvl w:ilvl="5" w:tplc="0410001B" w:tentative="1">
+      <w:start w:val="1"/>
+      <w:numFmt w:val="lowerRoman"/>
+      <w:lvlText w:val="%6."/>
+      <w:lvlJc w:val="right"/>
+      <w:pPr>
+        <w:ind w:left="4320" w:hanging="180"/>
+      </w:pPr>
+    </w:lvl>
+    <w:lvl w:ilvl="6" w:tplc="0410000F" w:tentative="1">
+      <w:start w:val="1"/>
+      <w:numFmt w:val="decimal"/>
+      <w:lvlText w:val="%7."/>
+      <w:lvlJc w:val="left"/>
+      <w:pPr>
+        <w:ind w:left="5040" w:hanging="360"/>
+      </w:pPr>
+    </w:lvl>
+    <w:lvl w:ilvl="7" w:tplc="04100019" w:tentative="1">
+      <w:start w:val="1"/>
+      <w:numFmt w:val="lowerLetter"/>
+      <w:lvlText w:val="%8."/>
+      <w:lvlJc w:val="left"/>
+      <w:pPr>
+        <w:ind w:left="5760" w:hanging="360"/>
+      </w:pPr>
+    </w:lvl>
+    <w:lvl w:ilvl="8" w:tplc="0410001B" w:tentative="1">
+      <w:start w:val="1"/>
+      <w:numFmt w:val="lowerRoman"/>
+      <w:lvlText w:val="%9."/>
+      <w:lvlJc w:val="right"/>
+      <w:pPr>
+        <w:ind w:left="6480" w:hanging="180"/>
+      </w:pPr>
+    </w:lvl>
+  </w:abstractNum>
+  <w:abstractNum w:abstractNumId="4" w15:restartNumberingAfterBreak="0">
     <w:nsid w:val="3DD718A2"/>
     <w:multiLevelType w:val="multilevel"/>
     <w:tmpl w:val="62220A32"/>
@@ -4738,7 +5522,7 @@
       </w:pPr>
     </w:lvl>
   </w:abstractNum>
-  <w:abstractNum w:abstractNumId="3" w15:restartNumberingAfterBreak="0">
+  <w:abstractNum w:abstractNumId="5" w15:restartNumberingAfterBreak="0">
     <w:nsid w:val="4C12037D"/>
     <w:multiLevelType w:val="hybridMultilevel"/>
     <w:tmpl w:val="25BAD004"/>
@@ -4824,7 +5608,7 @@
       </w:pPr>
     </w:lvl>
   </w:abstractNum>
-  <w:abstractNum w:abstractNumId="4" w15:restartNumberingAfterBreak="0">
+  <w:abstractNum w:abstractNumId="6" w15:restartNumberingAfterBreak="0">
     <w:nsid w:val="70AB3109"/>
     <w:multiLevelType w:val="hybridMultilevel"/>
     <w:tmpl w:val="D8000F46"/>
@@ -4910,7 +5694,7 @@
       </w:pPr>
     </w:lvl>
   </w:abstractNum>
-  <w:abstractNum w:abstractNumId="5" w15:restartNumberingAfterBreak="0">
+  <w:abstractNum w:abstractNumId="7" w15:restartNumberingAfterBreak="0">
     <w:nsid w:val="724E7AFA"/>
     <w:multiLevelType w:val="hybridMultilevel"/>
     <w:tmpl w:val="D8000F46"/>
@@ -4996,7 +5780,7 @@
       </w:pPr>
     </w:lvl>
   </w:abstractNum>
-  <w:abstractNum w:abstractNumId="6" w15:restartNumberingAfterBreak="0">
+  <w:abstractNum w:abstractNumId="8" w15:restartNumberingAfterBreak="0">
     <w:nsid w:val="7C7F5783"/>
     <w:multiLevelType w:val="hybridMultilevel"/>
     <w:tmpl w:val="D8000F46"/>
@@ -5083,25 +5867,31 @@
     </w:lvl>
   </w:abstractNum>
   <w:num w:numId="1">
+    <w:abstractNumId w:val="6"/>
+  </w:num>
+  <w:num w:numId="2">
     <w:abstractNumId w:val="4"/>
   </w:num>
-  <w:num w:numId="2">
-    <w:abstractNumId w:val="2"/>
-  </w:num>
   <w:num w:numId="3">
-    <w:abstractNumId w:val="6"/>
+    <w:abstractNumId w:val="8"/>
   </w:num>
   <w:num w:numId="4">
-    <w:abstractNumId w:val="5"/>
+    <w:abstractNumId w:val="7"/>
   </w:num>
   <w:num w:numId="5">
     <w:abstractNumId w:val="0"/>
   </w:num>
   <w:num w:numId="6">
-    <w:abstractNumId w:val="3"/>
+    <w:abstractNumId w:val="5"/>
   </w:num>
   <w:num w:numId="7">
     <w:abstractNumId w:val="1"/>
+  </w:num>
+  <w:num w:numId="8">
+    <w:abstractNumId w:val="2"/>
+  </w:num>
+  <w:num w:numId="9">
+    <w:abstractNumId w:val="3"/>
   </w:num>
 </w:numbering>
 </file>

--- a/RASD/rasd - brutta - sem.docx
+++ b/RASD/rasd - brutta - sem.docx
@@ -4944,21 +4944,19 @@
               <w:rPr>
                 <w:lang w:val="en-US"/>
               </w:rPr>
-              <w:t xml:space="preserve">the violation report </w:t>
-            </w:r>
-            <w:proofErr w:type="spellStart"/>
-            <w:r>
-              <w:rPr>
-                <w:lang w:val="en-US"/>
-              </w:rPr>
-              <w:t>notificated</w:t>
-            </w:r>
-            <w:proofErr w:type="spellEnd"/>
-            <w:r>
-              <w:rPr>
-                <w:lang w:val="en-US"/>
-              </w:rPr>
-              <w:t>.</w:t>
+              <w:t>the violation report notifi</w:t>
+            </w:r>
+            <w:r>
+              <w:rPr>
+                <w:lang w:val="en-US"/>
+              </w:rPr>
+              <w:t>e</w:t>
+            </w:r>
+            <w:r>
+              <w:rPr>
+                <w:lang w:val="en-US"/>
+              </w:rPr>
+              <w:t>d.</w:t>
             </w:r>
           </w:p>
         </w:tc>
@@ -5038,8 +5036,6 @@
               </w:rPr>
               <w:t>.</w:t>
             </w:r>
-            <w:bookmarkStart w:id="0" w:name="_GoBack"/>
-            <w:bookmarkEnd w:id="0"/>
           </w:p>
         </w:tc>
       </w:tr>

--- a/RASD/rasd - brutta - sem.docx
+++ b/RASD/rasd - brutta - sem.docx
@@ -3270,7 +3270,33 @@
               <w:rPr>
                 <w:lang w:val="en-US"/>
               </w:rPr>
-              <w:t>Municipality has data about accidents occurred in its territory and wants to know possible links between them and the traffic violations.</w:t>
+              <w:t xml:space="preserve">Municipality has data about accidents occurred in its territory and wants to </w:t>
+            </w:r>
+            <w:r>
+              <w:rPr>
+                <w:lang w:val="en-US"/>
+              </w:rPr>
+              <w:t xml:space="preserve">insert them in the System so that </w:t>
+            </w:r>
+            <w:proofErr w:type="spellStart"/>
+            <w:r>
+              <w:rPr>
+                <w:lang w:val="en-US"/>
+              </w:rPr>
+              <w:t>SafeStreets</w:t>
+            </w:r>
+            <w:proofErr w:type="spellEnd"/>
+            <w:r>
+              <w:rPr>
+                <w:lang w:val="en-US"/>
+              </w:rPr>
+              <w:t xml:space="preserve"> can cross all his data</w:t>
+            </w:r>
+            <w:r>
+              <w:rPr>
+                <w:lang w:val="en-US"/>
+              </w:rPr>
+              <w:t>.</w:t>
             </w:r>
           </w:p>
         </w:tc>
@@ -3660,16 +3686,8 @@
               <w:rPr>
                 <w:lang w:val="en-US"/>
               </w:rPr>
-              <w:t xml:space="preserve">Municipality User, </w:t>
-            </w:r>
-            <w:proofErr w:type="spellStart"/>
-            <w:r>
-              <w:rPr>
-                <w:lang w:val="en-US"/>
-              </w:rPr>
-              <w:t>SafeStreets</w:t>
-            </w:r>
-            <w:proofErr w:type="spellEnd"/>
+              <w:t>Municipality User</w:t>
+            </w:r>
           </w:p>
         </w:tc>
       </w:tr>
@@ -4016,21 +4034,43 @@
               <w:rPr>
                 <w:lang w:val="en-US"/>
               </w:rPr>
-              <w:t xml:space="preserve"> software is not able to read the provided accidents data and extract information from them, so it </w:t>
-            </w:r>
-            <w:proofErr w:type="gramStart"/>
-            <w:r>
-              <w:rPr>
-                <w:lang w:val="en-US"/>
-              </w:rPr>
-              <w:t>notify</w:t>
-            </w:r>
-            <w:proofErr w:type="gramEnd"/>
-            <w:r>
-              <w:rPr>
-                <w:lang w:val="en-US"/>
-              </w:rPr>
-              <w:t xml:space="preserve"> the Municipality User asking hit to reinsert those data with a different format, explaining which format.</w:t>
+              <w:t xml:space="preserve"> software is not able to read the provided accidents data and </w:t>
+            </w:r>
+            <w:r>
+              <w:rPr>
+                <w:lang w:val="en-US"/>
+              </w:rPr>
+              <w:t xml:space="preserve">to </w:t>
+            </w:r>
+            <w:r>
+              <w:rPr>
+                <w:lang w:val="en-US"/>
+              </w:rPr>
+              <w:t>extract information from them, so it notif</w:t>
+            </w:r>
+            <w:r>
+              <w:rPr>
+                <w:lang w:val="en-US"/>
+              </w:rPr>
+              <w:t>ies</w:t>
+            </w:r>
+            <w:r>
+              <w:rPr>
+                <w:lang w:val="en-US"/>
+              </w:rPr>
+              <w:t xml:space="preserve"> the Municipality User asking hi</w:t>
+            </w:r>
+            <w:r>
+              <w:rPr>
+                <w:lang w:val="en-US"/>
+              </w:rPr>
+              <w:t>m</w:t>
+            </w:r>
+            <w:r>
+              <w:rPr>
+                <w:lang w:val="en-US"/>
+              </w:rPr>
+              <w:t xml:space="preserve"> to reinsert those data with a different format, explaining which format.</w:t>
             </w:r>
           </w:p>
           <w:p>
@@ -4754,13 +4794,7 @@
               <w:rPr>
                 <w:lang w:val="en-US"/>
               </w:rPr>
-              <w:t>Authority</w:t>
-            </w:r>
-            <w:r>
-              <w:rPr>
-                <w:lang w:val="en-US"/>
-              </w:rPr>
-              <w:t xml:space="preserve"> of the occurrence of a traffic violation near him.</w:t>
+              <w:t>Authority of the occurrence of a traffic violation near him.</w:t>
             </w:r>
           </w:p>
           <w:p>
@@ -4778,13 +4812,7 @@
               <w:rPr>
                 <w:lang w:val="en-US"/>
               </w:rPr>
-              <w:t>The Authority</w:t>
-            </w:r>
-            <w:r>
-              <w:rPr>
-                <w:lang w:val="en-US"/>
-              </w:rPr>
-              <w:t xml:space="preserve"> </w:t>
+              <w:t xml:space="preserve">The Authority </w:t>
             </w:r>
             <w:r>
               <w:rPr>
@@ -4808,19 +4836,7 @@
               <w:rPr>
                 <w:lang w:val="en-US"/>
               </w:rPr>
-              <w:t xml:space="preserve">The </w:t>
-            </w:r>
-            <w:r>
-              <w:rPr>
-                <w:lang w:val="en-US"/>
-              </w:rPr>
-              <w:t>Authority</w:t>
-            </w:r>
-            <w:r>
-              <w:rPr>
-                <w:lang w:val="en-US"/>
-              </w:rPr>
-              <w:t xml:space="preserve"> checks the violation data reported (photo, type and description).</w:t>
+              <w:t>The Authority checks the violation data reported (photo, type and description).</w:t>
             </w:r>
           </w:p>
           <w:p>
@@ -4838,19 +4854,7 @@
               <w:rPr>
                 <w:lang w:val="en-US"/>
               </w:rPr>
-              <w:t xml:space="preserve">The </w:t>
-            </w:r>
-            <w:r>
-              <w:rPr>
-                <w:lang w:val="en-US"/>
-              </w:rPr>
-              <w:t>Authority</w:t>
-            </w:r>
-            <w:r>
-              <w:rPr>
-                <w:lang w:val="en-US"/>
-              </w:rPr>
-              <w:t xml:space="preserve"> decides whether to go in the violation place to check it.</w:t>
+              <w:t>The Authority decides whether to go in the violation place to check it.</w:t>
             </w:r>
           </w:p>
           <w:p>
@@ -4868,19 +4872,7 @@
               <w:rPr>
                 <w:lang w:val="en-US"/>
               </w:rPr>
-              <w:t xml:space="preserve">(If yes) The </w:t>
-            </w:r>
-            <w:r>
-              <w:rPr>
-                <w:lang w:val="en-US"/>
-              </w:rPr>
-              <w:t>Authority</w:t>
-            </w:r>
-            <w:r>
-              <w:rPr>
-                <w:lang w:val="en-US"/>
-              </w:rPr>
-              <w:t xml:space="preserve"> click on the “Warn” button in order to warn other authorities that received the same notification that he is taking care of it. </w:t>
+              <w:t xml:space="preserve">(If yes) The Authority click on the “Warn” button in order to warn other authorities that received the same notification that he is taking care of it. </w:t>
             </w:r>
           </w:p>
         </w:tc>
@@ -4926,13 +4918,7 @@
               <w:rPr>
                 <w:lang w:val="en-US"/>
               </w:rPr>
-              <w:t>Authority</w:t>
-            </w:r>
-            <w:r>
-              <w:rPr>
-                <w:lang w:val="en-US"/>
-              </w:rPr>
-              <w:t xml:space="preserve"> </w:t>
+              <w:t xml:space="preserve">Authority </w:t>
             </w:r>
             <w:r>
               <w:rPr>
@@ -4996,45 +4982,21 @@
               <w:rPr>
                 <w:lang w:val="en-US"/>
               </w:rPr>
-              <w:t xml:space="preserve">The </w:t>
-            </w:r>
-            <w:r>
-              <w:rPr>
-                <w:lang w:val="en-US"/>
-              </w:rPr>
-              <w:t>Authority</w:t>
-            </w:r>
-            <w:r>
-              <w:rPr>
-                <w:lang w:val="en-US"/>
-              </w:rPr>
-              <w:t xml:space="preserve"> is not logged in the application.</w:t>
-            </w:r>
-          </w:p>
-          <w:p>
-            <w:pPr>
-              <w:pStyle w:val="NormaleWeb"/>
-              <w:rPr>
-                <w:lang w:val="en-US"/>
-              </w:rPr>
-            </w:pPr>
-            <w:r>
-              <w:rPr>
-                <w:lang w:val="en-US"/>
-              </w:rPr>
-              <w:t xml:space="preserve">The System is not able to detect the position of the </w:t>
-            </w:r>
-            <w:r>
-              <w:rPr>
-                <w:lang w:val="en-US"/>
-              </w:rPr>
-              <w:t>Authority</w:t>
-            </w:r>
-            <w:r>
-              <w:rPr>
-                <w:lang w:val="en-US"/>
-              </w:rPr>
-              <w:t>.</w:t>
+              <w:t>The Authority is not logged in the application.</w:t>
+            </w:r>
+          </w:p>
+          <w:p>
+            <w:pPr>
+              <w:pStyle w:val="NormaleWeb"/>
+              <w:rPr>
+                <w:lang w:val="en-US"/>
+              </w:rPr>
+            </w:pPr>
+            <w:r>
+              <w:rPr>
+                <w:lang w:val="en-US"/>
+              </w:rPr>
+              <w:t>The System is not able to detect the position of the Authority.</w:t>
             </w:r>
           </w:p>
         </w:tc>
@@ -5048,6 +5010,20 @@
           <w:lang w:val="en-US"/>
         </w:rPr>
       </w:pPr>
+      <w:r>
+        <w:rPr>
+          <w:lang w:val="en-US"/>
+        </w:rPr>
+        <w:t>Previ</w:t>
+      </w:r>
+      <w:bookmarkStart w:id="0" w:name="_GoBack"/>
+      <w:bookmarkEnd w:id="0"/>
+      <w:r>
+        <w:rPr>
+          <w:lang w:val="en-US"/>
+        </w:rPr>
+        <w:t xml:space="preserve">ously </w:t>
+      </w:r>
     </w:p>
     <w:sectPr>
       <w:pgSz w:w="11900" w:h="16840"/>

--- a/RASD/rasd - brutta - sem.docx
+++ b/RASD/rasd - brutta - sem.docx
@@ -5014,7 +5014,7 @@
         <w:rPr>
           <w:lang w:val="en-US"/>
         </w:rPr>
-        <w:t>Previ</w:t>
+        <w:t>req</w:t>
       </w:r>
       <w:bookmarkStart w:id="0" w:name="_GoBack"/>
       <w:bookmarkEnd w:id="0"/>
@@ -5022,7 +5022,13 @@
         <w:rPr>
           <w:lang w:val="en-US"/>
         </w:rPr>
-        <w:t xml:space="preserve">ously </w:t>
+        <w:t>uest</w:t>
+      </w:r>
+      <w:r>
+        <w:rPr>
+          <w:lang w:val="en-US"/>
+        </w:rPr>
+        <w:t xml:space="preserve"> </w:t>
       </w:r>
     </w:p>
     <w:sectPr>
